--- a/Documents/User Manuel.docx
+++ b/Documents/User Manuel.docx
@@ -1,6 +1,6 @@
 
 <file path=word/document.xml><?xml version="1.0" encoding="utf-8"?>
-<w:document xmlns:wpc="http://schemas.microsoft.com/office/word/2010/wordprocessingCanvas" xmlns:mc="http://schemas.openxmlformats.org/markup-compatibility/2006" xmlns:o="urn:schemas-microsoft-com:office:office" xmlns:r="http://schemas.openxmlformats.org/officeDocument/2006/relationships" xmlns:m="http://schemas.openxmlformats.org/officeDocument/2006/math" xmlns:v="urn:schemas-microsoft-com:vml" xmlns:wp14="http://schemas.microsoft.com/office/word/2010/wordprocessingDrawing" xmlns:wp="http://schemas.openxmlformats.org/drawingml/2006/wordprocessingDrawing" xmlns:w10="urn:schemas-microsoft-com:office:word" xmlns:w="http://schemas.openxmlformats.org/wordprocessingml/2006/main" xmlns:w14="http://schemas.microsoft.com/office/word/2010/wordml" xmlns:w15="http://schemas.microsoft.com/office/word/2012/wordml" xmlns:wpg="http://schemas.microsoft.com/office/word/2010/wordprocessingGroup" xmlns:wpi="http://schemas.microsoft.com/office/word/2010/wordprocessingInk" xmlns:wne="http://schemas.microsoft.com/office/word/2006/wordml" xmlns:wps="http://schemas.microsoft.com/office/word/2010/wordprocessingShape" mc:Ignorable="w14 w15 wp14">
+<w:document xmlns:wpc="http://schemas.microsoft.com/office/word/2010/wordprocessingCanvas" xmlns:mc="http://schemas.openxmlformats.org/markup-compatibility/2006" xmlns:o="urn:schemas-microsoft-com:office:office" xmlns:r="http://schemas.openxmlformats.org/officeDocument/2006/relationships" xmlns:m="http://schemas.openxmlformats.org/officeDocument/2006/math" xmlns:v="urn:schemas-microsoft-com:vml" xmlns:wp14="http://schemas.microsoft.com/office/word/2010/wordprocessingDrawing" xmlns:wp="http://schemas.openxmlformats.org/drawingml/2006/wordprocessingDrawing" xmlns:w10="urn:schemas-microsoft-com:office:word" xmlns:w="http://schemas.openxmlformats.org/wordprocessingml/2006/main" xmlns:w14="http://schemas.microsoft.com/office/word/2010/wordml" xmlns:wpg="http://schemas.microsoft.com/office/word/2010/wordprocessingGroup" xmlns:wpi="http://schemas.microsoft.com/office/word/2010/wordprocessingInk" xmlns:wne="http://schemas.microsoft.com/office/word/2006/wordml" xmlns:wps="http://schemas.microsoft.com/office/word/2010/wordprocessingShape" mc:Ignorable="w14 wp14">
   <w:body>
     <w:sdt>
       <w:sdtPr>
@@ -139,7 +139,7 @@
                   </wp:anchor>
                 </w:drawing>
               </mc:Choice>
-              <mc:Fallback>
+              <mc:Fallback xmlns:w15="http://schemas.microsoft.com/office/word/2012/wordml">
                 <w:pict>
                   <v:rect id="Rectangle 6" o:spid="_x0000_s1026" style="position:absolute;margin-left:0;margin-top:0;width:514.8pt;height:421.2pt;z-index:-251660800;visibility:visible;mso-wrap-style:square;mso-width-percent:1100;mso-height-percent:650;mso-top-percent:-50;mso-wrap-distance-left:9pt;mso-wrap-distance-top:0;mso-wrap-distance-right:9pt;mso-wrap-distance-bottom:0;mso-position-horizontal:center;mso-position-horizontal-relative:margin;mso-position-vertical-relative:margin;mso-width-percent:1100;mso-height-percent:650;mso-top-percent:-50;mso-width-relative:margin;mso-height-relative:margin;v-text-anchor:bottom" o:gfxdata="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" fillcolor="#002060" stroked="f">
                     <v:textbox inset="18pt,,108pt,7.2pt">
@@ -390,7 +390,7 @@
                   </wp:anchor>
                 </w:drawing>
               </mc:Choice>
-              <mc:Fallback>
+              <mc:Fallback xmlns:w15="http://schemas.microsoft.com/office/word/2012/wordml">
                 <w:pict>
                   <v:shapetype w14:anchorId="7138D0E2" id="_x0000_t202" coordsize="21600,21600" o:spt="202" path="m,l,21600r21600,l21600,xe">
                     <v:stroke joinstyle="miter"/>
@@ -681,7 +681,7 @@
                   </wp:anchor>
                 </w:drawing>
               </mc:Choice>
-              <mc:Fallback>
+              <mc:Fallback xmlns:w15="http://schemas.microsoft.com/office/word/2012/wordml">
                 <w:pict>
                   <v:group w14:anchorId="17CCA69D" id="Group 7" o:spid="_x0000_s1026" style="position:absolute;margin-left:473.35pt;margin-top:0;width:58.3pt;height:61.2pt;rotation:90;z-index:251657728;mso-top-percent:490;mso-position-horizontal-relative:page;mso-position-vertical-relative:page;mso-top-percent:490;mso-width-relative:margin;mso-height-relative:margin" coordorigin="10217,9410" coordsize="1565,590" o:gfxdata="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">
                     <v:shapetype id="_x0000_t55" coordsize="21600,21600" o:spt="55" adj="16200" path="m@0,l,0@1,10800,,21600@0,21600,21600,10800xe">
@@ -906,7 +906,7 @@
                   </wp:anchor>
                 </w:drawing>
               </mc:Choice>
-              <mc:Fallback>
+              <mc:Fallback xmlns:w15="http://schemas.microsoft.com/office/word/2012/wordml">
                 <w:pict>
                   <v:shape w14:anchorId="6CF363B2" id="Text Box 386" o:spid="_x0000_s1028" type="#_x0000_t202" style="position:absolute;margin-left:0;margin-top:0;width:231.65pt;height:291.6pt;z-index:251658752;visibility:visible;mso-wrap-style:square;mso-width-percent:495;mso-height-percent:450;mso-left-percent:-50;mso-top-percent:590;mso-wrap-distance-left:9pt;mso-wrap-distance-top:0;mso-wrap-distance-right:9pt;mso-wrap-distance-bottom:0;mso-position-horizontal-relative:margin;mso-position-vertical-relative:margin;mso-width-percent:495;mso-height-percent:450;mso-left-percent:-50;mso-top-percent:590;mso-width-relative:margin;mso-height-relative:margin;v-text-anchor:bottom" o:gfxdata="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" filled="f" stroked="f" strokeweight=".5pt">
                     <v:textbox inset=",7.2pt,,7.2pt">
@@ -1112,7 +1112,7 @@
                   </wp:anchor>
                 </w:drawing>
               </mc:Choice>
-              <mc:Fallback>
+              <mc:Fallback xmlns:w15="http://schemas.microsoft.com/office/word/2012/wordml">
                 <w:pict>
                   <v:rect w14:anchorId="291CB0A0" id="Rectangle 388" o:spid="_x0000_s1026" style="position:absolute;margin-left:0;margin-top:0;width:514.8pt;height:291.6pt;z-index:-251661824;visibility:visible;mso-wrap-style:square;mso-width-percent:1100;mso-height-percent:450;mso-top-percent:590;mso-wrap-distance-left:9pt;mso-wrap-distance-top:0;mso-wrap-distance-right:9pt;mso-wrap-distance-bottom:0;mso-position-horizontal:center;mso-position-horizontal-relative:margin;mso-position-vertical-relative:margin;mso-width-percent:1100;mso-height-percent:450;mso-top-percent:590;mso-width-relative:margin;mso-height-relative:margin;v-text-anchor:middle" o:gfxdata="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" fillcolor="#bfb970 [2414]" stroked="f" strokeweight="2pt">
                     <w10:wrap anchorx="margin" anchory="margin"/>
@@ -1129,6 +1129,12 @@
     </w:sdt>
     <w:sdt>
       <w:sdtPr>
+        <w:rPr>
+          <w:rFonts w:ascii="Times New Roman" w:eastAsia="Times New Roman" w:hAnsi="Times New Roman" w:cs="Times New Roman"/>
+          <w:color w:val="auto"/>
+          <w:sz w:val="24"/>
+          <w:szCs w:val="24"/>
+        </w:rPr>
         <w:id w:val="-1232840605"/>
         <w:docPartObj>
           <w:docPartGallery w:val="Table of Contents"/>
@@ -1137,13 +1143,9 @@
       </w:sdtPr>
       <w:sdtEndPr>
         <w:rPr>
-          <w:rFonts w:ascii="Times New Roman" w:eastAsia="Times New Roman" w:hAnsi="Times New Roman" w:cs="Times New Roman"/>
           <w:b/>
           <w:bCs/>
           <w:noProof/>
-          <w:color w:val="auto"/>
-          <w:sz w:val="24"/>
-          <w:szCs w:val="24"/>
         </w:rPr>
       </w:sdtEndPr>
       <w:sdtContent>
@@ -2250,14 +2252,7 @@
           <w:sz w:val="22"/>
           <w:szCs w:val="22"/>
         </w:rPr>
-        <w:t xml:space="preserve">Import databases </w:t>
-      </w:r>
-      <w:r>
-        <w:rPr>
-          <w:sz w:val="22"/>
-          <w:szCs w:val="22"/>
-        </w:rPr>
-        <w:t>to your online hosted databases.</w:t>
+        <w:t>Import databases to your online hosted databases.</w:t>
       </w:r>
     </w:p>
     <w:p>
@@ -2278,14 +2273,7 @@
           <w:sz w:val="22"/>
           <w:szCs w:val="22"/>
         </w:rPr>
-        <w:t>Upload the source code to the appropriate file structure</w:t>
-      </w:r>
-      <w:r>
-        <w:rPr>
-          <w:sz w:val="22"/>
-          <w:szCs w:val="22"/>
-        </w:rPr>
-        <w:t>.</w:t>
+        <w:t>Upload the source code to the appropriate file structure.</w:t>
       </w:r>
     </w:p>
     <w:p>
@@ -2320,6 +2308,20 @@
       <w:r>
         <w:tab/>
         <w:t>Below we will see a quick first use guide to the UCMSV2.0:</w:t>
+      </w:r>
+    </w:p>
+    <w:p/>
+    <w:p>
+      <w:r>
+        <w:t xml:space="preserve">How </w:t>
+      </w:r>
+      <w:proofErr w:type="gramStart"/>
+      <w:r>
+        <w:t>To</w:t>
+      </w:r>
+      <w:proofErr w:type="gramEnd"/>
+      <w:r>
+        <w:t xml:space="preserve"> View Flowchart</w:t>
       </w:r>
     </w:p>
     <w:p/>
@@ -2394,7 +2396,7 @@
                           <pic:cNvPicPr/>
                         </pic:nvPicPr>
                         <pic:blipFill>
-                          <a:blip r:embed="rId9"/>
+                          <a:blip r:embed="rId10"/>
                           <a:stretch>
                             <a:fillRect/>
                           </a:stretch>
@@ -2466,110 +2468,6 @@
                   <wp:extent cx="1984075" cy="1379969"/>
                   <wp:effectExtent l="0" t="0" r="0" b="0"/>
                   <wp:docPr id="18" name="Picture 18"/>
-                  <wp:cNvGraphicFramePr>
-                    <a:graphicFrameLocks xmlns:a="http://schemas.openxmlformats.org/drawingml/2006/main" noChangeAspect="1"/>
-                  </wp:cNvGraphicFramePr>
-                  <a:graphic xmlns:a="http://schemas.openxmlformats.org/drawingml/2006/main">
-                    <a:graphicData uri="http://schemas.openxmlformats.org/drawingml/2006/picture">
-                      <pic:pic xmlns:pic="http://schemas.openxmlformats.org/drawingml/2006/picture">
-                        <pic:nvPicPr>
-                          <pic:cNvPr id="1" name=""/>
-                          <pic:cNvPicPr/>
-                        </pic:nvPicPr>
-                        <pic:blipFill>
-                          <a:blip r:embed="rId10"/>
-                          <a:stretch>
-                            <a:fillRect/>
-                          </a:stretch>
-                        </pic:blipFill>
-                        <pic:spPr>
-                          <a:xfrm>
-                            <a:off x="0" y="0"/>
-                            <a:ext cx="1990934" cy="1384740"/>
-                          </a:xfrm>
-                          <a:prstGeom prst="rect">
-                            <a:avLst/>
-                          </a:prstGeom>
-                        </pic:spPr>
-                      </pic:pic>
-                    </a:graphicData>
-                  </a:graphic>
-                </wp:inline>
-              </w:drawing>
-            </w:r>
-          </w:p>
-        </w:tc>
-      </w:tr>
-      <w:tr>
-        <w:tc>
-          <w:tcPr>
-            <w:tcW w:w="2808" w:type="dxa"/>
-          </w:tcPr>
-          <w:p>
-            <w:pPr>
-              <w:pStyle w:val="ListParagraph"/>
-              <w:numPr>
-                <w:ilvl w:val="0"/>
-                <w:numId w:val="28"/>
-              </w:numPr>
-              <w:spacing w:line="360" w:lineRule="auto"/>
-              <w:ind w:left="270" w:hanging="270"/>
-              <w:rPr>
-                <w:sz w:val="22"/>
-                <w:szCs w:val="22"/>
-              </w:rPr>
-            </w:pPr>
-            <w:r>
-              <w:rPr>
-                <w:sz w:val="22"/>
-                <w:szCs w:val="22"/>
-              </w:rPr>
-              <w:t>Upon submitting the form in step 2 the following page will loaded allowing a quick snapshot of the courses in a particular track.</w:t>
-            </w:r>
-            <w:r>
-              <w:rPr>
-                <w:sz w:val="22"/>
-                <w:szCs w:val="22"/>
-              </w:rPr>
-              <w:t xml:space="preserve"> </w:t>
-            </w:r>
-            <w:r>
-              <w:rPr>
-                <w:sz w:val="22"/>
-                <w:szCs w:val="22"/>
-              </w:rPr>
-              <w:t xml:space="preserve">If a user clicks on the “View Flowchart” </w:t>
-            </w:r>
-            <w:r>
-              <w:rPr>
-                <w:sz w:val="22"/>
-                <w:szCs w:val="22"/>
-              </w:rPr>
-              <w:t>the view in step 4 will be loaded which displays a visualization of the degree program.</w:t>
-            </w:r>
-          </w:p>
-        </w:tc>
-        <w:tc>
-          <w:tcPr>
-            <w:tcW w:w="6678" w:type="dxa"/>
-          </w:tcPr>
-          <w:p>
-            <w:pPr>
-              <w:spacing w:line="360" w:lineRule="auto"/>
-              <w:rPr>
-                <w:sz w:val="22"/>
-                <w:szCs w:val="22"/>
-              </w:rPr>
-            </w:pPr>
-            <w:r>
-              <w:rPr>
-                <w:noProof/>
-              </w:rPr>
-              <w:drawing>
-                <wp:inline distT="0" distB="0" distL="0" distR="0" wp14:anchorId="7254EE3B" wp14:editId="3F443C07">
-                  <wp:extent cx="4053840" cy="1487805"/>
-                  <wp:effectExtent l="0" t="0" r="3810" b="0"/>
-                  <wp:docPr id="20" name="Picture 20"/>
                   <wp:cNvGraphicFramePr>
                     <a:graphicFrameLocks xmlns:a="http://schemas.openxmlformats.org/drawingml/2006/main" noChangeAspect="1"/>
                   </wp:cNvGraphicFramePr>
@@ -2589,7 +2487,7 @@
                         <pic:spPr>
                           <a:xfrm>
                             <a:off x="0" y="0"/>
-                            <a:ext cx="4082757" cy="1498418"/>
+                            <a:ext cx="1990934" cy="1384740"/>
                           </a:xfrm>
                           <a:prstGeom prst="rect">
                             <a:avLst/>
@@ -2628,6 +2526,96 @@
                 <w:sz w:val="22"/>
                 <w:szCs w:val="22"/>
               </w:rPr>
+              <w:t>Upon submitting the form in step 2 the following page will loaded allowing a quick snapshot of the courses in a particular track.</w:t>
+            </w:r>
+            <w:r>
+              <w:rPr>
+                <w:sz w:val="22"/>
+                <w:szCs w:val="22"/>
+              </w:rPr>
+              <w:t xml:space="preserve"> If a user clicks on the “View Flowchart” the view in step 4 will be loaded which displays a visualization of the degree program.</w:t>
+            </w:r>
+          </w:p>
+        </w:tc>
+        <w:tc>
+          <w:tcPr>
+            <w:tcW w:w="6678" w:type="dxa"/>
+          </w:tcPr>
+          <w:p>
+            <w:pPr>
+              <w:spacing w:line="360" w:lineRule="auto"/>
+              <w:rPr>
+                <w:sz w:val="22"/>
+                <w:szCs w:val="22"/>
+              </w:rPr>
+            </w:pPr>
+            <w:r>
+              <w:rPr>
+                <w:noProof/>
+              </w:rPr>
+              <w:drawing>
+                <wp:inline distT="0" distB="0" distL="0" distR="0" wp14:anchorId="7254EE3B" wp14:editId="3F443C07">
+                  <wp:extent cx="4053840" cy="1487805"/>
+                  <wp:effectExtent l="0" t="0" r="3810" b="0"/>
+                  <wp:docPr id="20" name="Picture 20"/>
+                  <wp:cNvGraphicFramePr>
+                    <a:graphicFrameLocks xmlns:a="http://schemas.openxmlformats.org/drawingml/2006/main" noChangeAspect="1"/>
+                  </wp:cNvGraphicFramePr>
+                  <a:graphic xmlns:a="http://schemas.openxmlformats.org/drawingml/2006/main">
+                    <a:graphicData uri="http://schemas.openxmlformats.org/drawingml/2006/picture">
+                      <pic:pic xmlns:pic="http://schemas.openxmlformats.org/drawingml/2006/picture">
+                        <pic:nvPicPr>
+                          <pic:cNvPr id="1" name=""/>
+                          <pic:cNvPicPr/>
+                        </pic:nvPicPr>
+                        <pic:blipFill>
+                          <a:blip r:embed="rId12"/>
+                          <a:stretch>
+                            <a:fillRect/>
+                          </a:stretch>
+                        </pic:blipFill>
+                        <pic:spPr>
+                          <a:xfrm>
+                            <a:off x="0" y="0"/>
+                            <a:ext cx="4082757" cy="1498418"/>
+                          </a:xfrm>
+                          <a:prstGeom prst="rect">
+                            <a:avLst/>
+                          </a:prstGeom>
+                        </pic:spPr>
+                      </pic:pic>
+                    </a:graphicData>
+                  </a:graphic>
+                </wp:inline>
+              </w:drawing>
+            </w:r>
+          </w:p>
+        </w:tc>
+      </w:tr>
+      <w:tr>
+        <w:tc>
+          <w:tcPr>
+            <w:tcW w:w="2808" w:type="dxa"/>
+          </w:tcPr>
+          <w:p>
+            <w:pPr>
+              <w:pStyle w:val="ListParagraph"/>
+              <w:numPr>
+                <w:ilvl w:val="0"/>
+                <w:numId w:val="28"/>
+              </w:numPr>
+              <w:spacing w:line="360" w:lineRule="auto"/>
+              <w:ind w:left="270" w:hanging="270"/>
+              <w:rPr>
+                <w:sz w:val="22"/>
+                <w:szCs w:val="22"/>
+              </w:rPr>
+            </w:pPr>
+            <w:r>
+              <w:rPr>
+                <w:sz w:val="22"/>
+                <w:szCs w:val="22"/>
+              </w:rPr>
               <w:lastRenderedPageBreak/>
               <w:t xml:space="preserve">Either a flowchart model from the database will be loaded or a default visualization will be displayed. </w:t>
             </w:r>
@@ -2712,6 +2700,7 @@
             </w:pPr>
             <w:r>
               <w:rPr>
+                <w:noProof/>
                 <w:sz w:val="22"/>
                 <w:szCs w:val="22"/>
               </w:rPr>
@@ -2733,7 +2722,7 @@
                           </pic:cNvPicPr>
                         </pic:nvPicPr>
                         <pic:blipFill>
-                          <a:blip r:embed="rId12">
+                          <a:blip r:embed="rId13">
                             <a:extLst>
                               <a:ext uri="{28A0092B-C50C-407E-A947-70E740481C1C}">
                                 <a14:useLocalDpi xmlns:a14="http://schemas.microsoft.com/office/drawing/2010/main" val="0"/>
@@ -2840,6 +2829,7 @@
             </w:pPr>
             <w:r>
               <w:rPr>
+                <w:noProof/>
                 <w:sz w:val="22"/>
                 <w:szCs w:val="22"/>
               </w:rPr>
@@ -2861,7 +2851,7 @@
                           </pic:cNvPicPr>
                         </pic:nvPicPr>
                         <pic:blipFill>
-                          <a:blip r:embed="rId13">
+                          <a:blip r:embed="rId14">
                             <a:extLst>
                               <a:ext uri="{28A0092B-C50C-407E-A947-70E740481C1C}">
                                 <a14:useLocalDpi xmlns:a14="http://schemas.microsoft.com/office/drawing/2010/main" val="0"/>
@@ -2942,21 +2932,7 @@
                 <w:sz w:val="22"/>
                 <w:szCs w:val="22"/>
               </w:rPr>
-              <w:t xml:space="preserve">The same principle for user groups explained in the track view (step4) applies to the </w:t>
-            </w:r>
-            <w:r>
-              <w:rPr>
-                <w:sz w:val="22"/>
-                <w:szCs w:val="22"/>
-              </w:rPr>
-              <w:t>set</w:t>
-            </w:r>
-            <w:r>
-              <w:rPr>
-                <w:sz w:val="22"/>
-                <w:szCs w:val="22"/>
-              </w:rPr>
-              <w:t xml:space="preserve"> view.</w:t>
+              <w:t>The same principle for user groups explained in the track view (step4) applies to the set view.</w:t>
             </w:r>
           </w:p>
         </w:tc>
@@ -2994,7 +2970,7 @@
                           </pic:cNvPicPr>
                         </pic:nvPicPr>
                         <pic:blipFill>
-                          <a:blip r:embed="rId14">
+                          <a:blip r:embed="rId15">
                             <a:extLst>
                               <a:ext uri="{28A0092B-C50C-407E-A947-70E740481C1C}">
                                 <a14:useLocalDpi xmlns:a14="http://schemas.microsoft.com/office/drawing/2010/main" val="0"/>
@@ -3089,7 +3065,7 @@
                           <pic:cNvPicPr/>
                         </pic:nvPicPr>
                         <pic:blipFill>
-                          <a:blip r:embed="rId15"/>
+                          <a:blip r:embed="rId16"/>
                           <a:stretch>
                             <a:fillRect/>
                           </a:stretch>
@@ -3137,17 +3113,1467 @@
         </w:rPr>
         <w:br w:type="page"/>
       </w:r>
+      <w:r>
+        <w:rPr>
+          <w:sz w:val="22"/>
+          <w:szCs w:val="22"/>
+        </w:rPr>
+        <w:lastRenderedPageBreak/>
+        <w:t>How to Create Prospective Catalog</w:t>
+      </w:r>
+    </w:p>
+    <w:tbl>
+      <w:tblPr>
+        <w:tblStyle w:val="TableGrid"/>
+        <w:tblW w:w="0" w:type="auto"/>
+        <w:tblLook w:val="04A0" w:firstRow="1" w:lastRow="0" w:firstColumn="1" w:lastColumn="0" w:noHBand="0" w:noVBand="1"/>
+      </w:tblPr>
+      <w:tblGrid>
+        <w:gridCol w:w="2970"/>
+        <w:gridCol w:w="6516"/>
+      </w:tblGrid>
+      <w:tr>
+        <w:tc>
+          <w:tcPr>
+            <w:tcW w:w="2970" w:type="dxa"/>
+          </w:tcPr>
+          <w:p>
+            <w:pPr>
+              <w:pStyle w:val="ListParagraph"/>
+              <w:numPr>
+                <w:ilvl w:val="0"/>
+                <w:numId w:val="32"/>
+              </w:numPr>
+              <w:spacing w:after="200" w:line="276" w:lineRule="auto"/>
+              <w:rPr>
+                <w:sz w:val="22"/>
+                <w:szCs w:val="22"/>
+              </w:rPr>
+            </w:pPr>
+            <w:r>
+              <w:rPr>
+                <w:sz w:val="22"/>
+                <w:szCs w:val="22"/>
+              </w:rPr>
+              <w:t>Login into the System with an advisor account.</w:t>
+            </w:r>
+          </w:p>
+        </w:tc>
+        <w:tc>
+          <w:tcPr>
+            <w:tcW w:w="6516" w:type="dxa"/>
+          </w:tcPr>
+          <w:p>
+            <w:pPr>
+              <w:spacing w:after="200" w:line="276" w:lineRule="auto"/>
+              <w:rPr>
+                <w:sz w:val="22"/>
+                <w:szCs w:val="22"/>
+              </w:rPr>
+            </w:pPr>
+            <w:r>
+              <w:rPr>
+                <w:noProof/>
+              </w:rPr>
+              <w:drawing>
+                <wp:inline distT="0" distB="0" distL="0" distR="0" wp14:anchorId="3E696A09" wp14:editId="6D15AB4A">
+                  <wp:extent cx="2695575" cy="2324100"/>
+                  <wp:effectExtent l="0" t="0" r="9525" b="0"/>
+                  <wp:docPr id="3" name="Picture 3"/>
+                  <wp:cNvGraphicFramePr>
+                    <a:graphicFrameLocks xmlns:a="http://schemas.openxmlformats.org/drawingml/2006/main" noChangeAspect="1"/>
+                  </wp:cNvGraphicFramePr>
+                  <a:graphic xmlns:a="http://schemas.openxmlformats.org/drawingml/2006/main">
+                    <a:graphicData uri="http://schemas.openxmlformats.org/drawingml/2006/picture">
+                      <pic:pic xmlns:pic="http://schemas.openxmlformats.org/drawingml/2006/picture">
+                        <pic:nvPicPr>
+                          <pic:cNvPr id="0" name=""/>
+                          <pic:cNvPicPr/>
+                        </pic:nvPicPr>
+                        <pic:blipFill>
+                          <a:blip r:embed="rId17"/>
+                          <a:stretch>
+                            <a:fillRect/>
+                          </a:stretch>
+                        </pic:blipFill>
+                        <pic:spPr>
+                          <a:xfrm>
+                            <a:off x="0" y="0"/>
+                            <a:ext cx="2696649" cy="2325026"/>
+                          </a:xfrm>
+                          <a:prstGeom prst="rect">
+                            <a:avLst/>
+                          </a:prstGeom>
+                        </pic:spPr>
+                      </pic:pic>
+                    </a:graphicData>
+                  </a:graphic>
+                </wp:inline>
+              </w:drawing>
+            </w:r>
+          </w:p>
+        </w:tc>
+      </w:tr>
+      <w:tr>
+        <w:tc>
+          <w:tcPr>
+            <w:tcW w:w="2970" w:type="dxa"/>
+          </w:tcPr>
+          <w:p>
+            <w:pPr>
+              <w:pStyle w:val="ListParagraph"/>
+              <w:numPr>
+                <w:ilvl w:val="0"/>
+                <w:numId w:val="32"/>
+              </w:numPr>
+              <w:spacing w:after="200" w:line="276" w:lineRule="auto"/>
+              <w:rPr>
+                <w:sz w:val="22"/>
+                <w:szCs w:val="22"/>
+              </w:rPr>
+            </w:pPr>
+            <w:r>
+              <w:rPr>
+                <w:sz w:val="22"/>
+                <w:szCs w:val="22"/>
+              </w:rPr>
+              <w:t xml:space="preserve">Click on Prospective button on the blue bar. You will be </w:t>
+            </w:r>
+            <w:proofErr w:type="gramStart"/>
+            <w:r>
+              <w:rPr>
+                <w:sz w:val="22"/>
+                <w:szCs w:val="22"/>
+              </w:rPr>
+              <w:t>provide</w:t>
+            </w:r>
+            <w:proofErr w:type="gramEnd"/>
+            <w:r>
+              <w:rPr>
+                <w:sz w:val="22"/>
+                <w:szCs w:val="22"/>
+              </w:rPr>
+              <w:t xml:space="preserve"> with a link to create a prospective catalog.</w:t>
+            </w:r>
+          </w:p>
+        </w:tc>
+        <w:tc>
+          <w:tcPr>
+            <w:tcW w:w="6516" w:type="dxa"/>
+          </w:tcPr>
+          <w:p>
+            <w:pPr>
+              <w:spacing w:after="200" w:line="276" w:lineRule="auto"/>
+              <w:rPr>
+                <w:sz w:val="22"/>
+                <w:szCs w:val="22"/>
+              </w:rPr>
+            </w:pPr>
+            <w:r>
+              <w:rPr>
+                <w:noProof/>
+              </w:rPr>
+              <w:drawing>
+                <wp:inline distT="0" distB="0" distL="0" distR="0" wp14:anchorId="735935C8" wp14:editId="40713C42">
+                  <wp:extent cx="2695575" cy="2529029"/>
+                  <wp:effectExtent l="0" t="0" r="0" b="5080"/>
+                  <wp:docPr id="4" name="Picture 4"/>
+                  <wp:cNvGraphicFramePr>
+                    <a:graphicFrameLocks xmlns:a="http://schemas.openxmlformats.org/drawingml/2006/main" noChangeAspect="1"/>
+                  </wp:cNvGraphicFramePr>
+                  <a:graphic xmlns:a="http://schemas.openxmlformats.org/drawingml/2006/main">
+                    <a:graphicData uri="http://schemas.openxmlformats.org/drawingml/2006/picture">
+                      <pic:pic xmlns:pic="http://schemas.openxmlformats.org/drawingml/2006/picture">
+                        <pic:nvPicPr>
+                          <pic:cNvPr id="0" name=""/>
+                          <pic:cNvPicPr/>
+                        </pic:nvPicPr>
+                        <pic:blipFill>
+                          <a:blip r:embed="rId18"/>
+                          <a:stretch>
+                            <a:fillRect/>
+                          </a:stretch>
+                        </pic:blipFill>
+                        <pic:spPr>
+                          <a:xfrm>
+                            <a:off x="0" y="0"/>
+                            <a:ext cx="2695575" cy="2529029"/>
+                          </a:xfrm>
+                          <a:prstGeom prst="rect">
+                            <a:avLst/>
+                          </a:prstGeom>
+                        </pic:spPr>
+                      </pic:pic>
+                    </a:graphicData>
+                  </a:graphic>
+                </wp:inline>
+              </w:drawing>
+            </w:r>
+          </w:p>
+        </w:tc>
+      </w:tr>
+      <w:tr>
+        <w:tc>
+          <w:tcPr>
+            <w:tcW w:w="2970" w:type="dxa"/>
+          </w:tcPr>
+          <w:p>
+            <w:pPr>
+              <w:pStyle w:val="ListParagraph"/>
+              <w:numPr>
+                <w:ilvl w:val="0"/>
+                <w:numId w:val="32"/>
+              </w:numPr>
+              <w:spacing w:after="200" w:line="276" w:lineRule="auto"/>
+              <w:rPr>
+                <w:sz w:val="22"/>
+                <w:szCs w:val="22"/>
+              </w:rPr>
+            </w:pPr>
+            <w:r>
+              <w:rPr>
+                <w:sz w:val="22"/>
+                <w:szCs w:val="22"/>
+              </w:rPr>
+              <w:t>Click on Create Prospective Catalog link. You will be provided with a form to enter information about the catalog you are about to create. Once you entered all the information, click on Create New Catalog button.</w:t>
+            </w:r>
+          </w:p>
+        </w:tc>
+        <w:tc>
+          <w:tcPr>
+            <w:tcW w:w="6516" w:type="dxa"/>
+          </w:tcPr>
+          <w:p>
+            <w:pPr>
+              <w:spacing w:after="200" w:line="276" w:lineRule="auto"/>
+              <w:rPr>
+                <w:sz w:val="22"/>
+                <w:szCs w:val="22"/>
+              </w:rPr>
+            </w:pPr>
+            <w:r>
+              <w:rPr>
+                <w:noProof/>
+              </w:rPr>
+              <w:drawing>
+                <wp:inline distT="0" distB="0" distL="0" distR="0" wp14:anchorId="53217A88" wp14:editId="466682FB">
+                  <wp:extent cx="2181225" cy="2194508"/>
+                  <wp:effectExtent l="0" t="0" r="0" b="0"/>
+                  <wp:docPr id="5" name="Picture 5"/>
+                  <wp:cNvGraphicFramePr>
+                    <a:graphicFrameLocks xmlns:a="http://schemas.openxmlformats.org/drawingml/2006/main" noChangeAspect="1"/>
+                  </wp:cNvGraphicFramePr>
+                  <a:graphic xmlns:a="http://schemas.openxmlformats.org/drawingml/2006/main">
+                    <a:graphicData uri="http://schemas.openxmlformats.org/drawingml/2006/picture">
+                      <pic:pic xmlns:pic="http://schemas.openxmlformats.org/drawingml/2006/picture">
+                        <pic:nvPicPr>
+                          <pic:cNvPr id="0" name=""/>
+                          <pic:cNvPicPr/>
+                        </pic:nvPicPr>
+                        <pic:blipFill>
+                          <a:blip r:embed="rId19"/>
+                          <a:stretch>
+                            <a:fillRect/>
+                          </a:stretch>
+                        </pic:blipFill>
+                        <pic:spPr>
+                          <a:xfrm>
+                            <a:off x="0" y="0"/>
+                            <a:ext cx="2181225" cy="2194508"/>
+                          </a:xfrm>
+                          <a:prstGeom prst="rect">
+                            <a:avLst/>
+                          </a:prstGeom>
+                        </pic:spPr>
+                      </pic:pic>
+                    </a:graphicData>
+                  </a:graphic>
+                </wp:inline>
+              </w:drawing>
+            </w:r>
+          </w:p>
+        </w:tc>
+      </w:tr>
+      <w:tr>
+        <w:tc>
+          <w:tcPr>
+            <w:tcW w:w="2970" w:type="dxa"/>
+          </w:tcPr>
+          <w:p>
+            <w:pPr>
+              <w:pStyle w:val="ListParagraph"/>
+              <w:numPr>
+                <w:ilvl w:val="0"/>
+                <w:numId w:val="32"/>
+              </w:numPr>
+              <w:spacing w:after="200" w:line="276" w:lineRule="auto"/>
+              <w:rPr>
+                <w:sz w:val="22"/>
+                <w:szCs w:val="22"/>
+              </w:rPr>
+            </w:pPr>
+            <w:r>
+              <w:rPr>
+                <w:sz w:val="22"/>
+                <w:szCs w:val="22"/>
+              </w:rPr>
+              <w:lastRenderedPageBreak/>
+              <w:t xml:space="preserve">Now you have a form that allows you to add and </w:t>
+            </w:r>
+            <w:r>
+              <w:rPr>
+                <w:sz w:val="22"/>
+                <w:szCs w:val="22"/>
+              </w:rPr>
+              <w:t xml:space="preserve">edit majors, minors, certificates, tracks, groups, set, and course. Please pay attention there are different sections for each. </w:t>
+            </w:r>
+          </w:p>
+        </w:tc>
+        <w:tc>
+          <w:tcPr>
+            <w:tcW w:w="6516" w:type="dxa"/>
+          </w:tcPr>
+          <w:p>
+            <w:pPr>
+              <w:spacing w:after="200" w:line="276" w:lineRule="auto"/>
+              <w:rPr>
+                <w:sz w:val="22"/>
+                <w:szCs w:val="22"/>
+              </w:rPr>
+            </w:pPr>
+            <w:r>
+              <w:rPr>
+                <w:noProof/>
+              </w:rPr>
+              <w:drawing>
+                <wp:inline distT="0" distB="0" distL="0" distR="0" wp14:anchorId="65BBAD46" wp14:editId="6BF34B51">
+                  <wp:extent cx="3579623" cy="6057900"/>
+                  <wp:effectExtent l="0" t="0" r="1905" b="0"/>
+                  <wp:docPr id="6" name="Picture 6"/>
+                  <wp:cNvGraphicFramePr>
+                    <a:graphicFrameLocks xmlns:a="http://schemas.openxmlformats.org/drawingml/2006/main" noChangeAspect="1"/>
+                  </wp:cNvGraphicFramePr>
+                  <a:graphic xmlns:a="http://schemas.openxmlformats.org/drawingml/2006/main">
+                    <a:graphicData uri="http://schemas.openxmlformats.org/drawingml/2006/picture">
+                      <pic:pic xmlns:pic="http://schemas.openxmlformats.org/drawingml/2006/picture">
+                        <pic:nvPicPr>
+                          <pic:cNvPr id="0" name=""/>
+                          <pic:cNvPicPr/>
+                        </pic:nvPicPr>
+                        <pic:blipFill>
+                          <a:blip r:embed="rId20"/>
+                          <a:stretch>
+                            <a:fillRect/>
+                          </a:stretch>
+                        </pic:blipFill>
+                        <pic:spPr>
+                          <a:xfrm>
+                            <a:off x="0" y="0"/>
+                            <a:ext cx="3583428" cy="6064339"/>
+                          </a:xfrm>
+                          <a:prstGeom prst="rect">
+                            <a:avLst/>
+                          </a:prstGeom>
+                        </pic:spPr>
+                      </pic:pic>
+                    </a:graphicData>
+                  </a:graphic>
+                </wp:inline>
+              </w:drawing>
+            </w:r>
+          </w:p>
+        </w:tc>
+      </w:tr>
+      <w:tr>
+        <w:tc>
+          <w:tcPr>
+            <w:tcW w:w="2970" w:type="dxa"/>
+          </w:tcPr>
+          <w:p>
+            <w:pPr>
+              <w:pStyle w:val="ListParagraph"/>
+              <w:numPr>
+                <w:ilvl w:val="0"/>
+                <w:numId w:val="32"/>
+              </w:numPr>
+              <w:spacing w:after="200" w:line="276" w:lineRule="auto"/>
+              <w:rPr>
+                <w:sz w:val="22"/>
+                <w:szCs w:val="22"/>
+              </w:rPr>
+            </w:pPr>
+            <w:r>
+              <w:rPr>
+                <w:sz w:val="22"/>
+                <w:szCs w:val="22"/>
+              </w:rPr>
+              <w:t xml:space="preserve">When creating a major, click on the + button on the majors section. You should be able to see </w:t>
+            </w:r>
+            <w:proofErr w:type="gramStart"/>
+            <w:r>
+              <w:rPr>
+                <w:sz w:val="22"/>
+                <w:szCs w:val="22"/>
+              </w:rPr>
+              <w:t>a</w:t>
+            </w:r>
+            <w:proofErr w:type="gramEnd"/>
+            <w:r>
+              <w:rPr>
+                <w:sz w:val="22"/>
+                <w:szCs w:val="22"/>
+              </w:rPr>
+              <w:t xml:space="preserve"> input rectangle where you need to enter the name for your New major. This step can be done for creating minor, </w:t>
+            </w:r>
+            <w:r>
+              <w:rPr>
+                <w:sz w:val="22"/>
+                <w:szCs w:val="22"/>
+              </w:rPr>
+              <w:lastRenderedPageBreak/>
+              <w:t>certificate, track, group, set, and course in the specific section.</w:t>
+            </w:r>
+          </w:p>
+        </w:tc>
+        <w:tc>
+          <w:tcPr>
+            <w:tcW w:w="6516" w:type="dxa"/>
+          </w:tcPr>
+          <w:p>
+            <w:pPr>
+              <w:spacing w:after="200" w:line="276" w:lineRule="auto"/>
+              <w:rPr>
+                <w:sz w:val="22"/>
+                <w:szCs w:val="22"/>
+              </w:rPr>
+            </w:pPr>
+            <w:r>
+              <w:rPr>
+                <w:noProof/>
+              </w:rPr>
+              <w:lastRenderedPageBreak/>
+              <w:drawing>
+                <wp:inline distT="0" distB="0" distL="0" distR="0" wp14:anchorId="6F9D4A0D" wp14:editId="002EB6A8">
+                  <wp:extent cx="3038475" cy="942975"/>
+                  <wp:effectExtent l="0" t="0" r="9525" b="9525"/>
+                  <wp:docPr id="7" name="Picture 7"/>
+                  <wp:cNvGraphicFramePr>
+                    <a:graphicFrameLocks xmlns:a="http://schemas.openxmlformats.org/drawingml/2006/main" noChangeAspect="1"/>
+                  </wp:cNvGraphicFramePr>
+                  <a:graphic xmlns:a="http://schemas.openxmlformats.org/drawingml/2006/main">
+                    <a:graphicData uri="http://schemas.openxmlformats.org/drawingml/2006/picture">
+                      <pic:pic xmlns:pic="http://schemas.openxmlformats.org/drawingml/2006/picture">
+                        <pic:nvPicPr>
+                          <pic:cNvPr id="0" name=""/>
+                          <pic:cNvPicPr/>
+                        </pic:nvPicPr>
+                        <pic:blipFill>
+                          <a:blip r:embed="rId21"/>
+                          <a:stretch>
+                            <a:fillRect/>
+                          </a:stretch>
+                        </pic:blipFill>
+                        <pic:spPr>
+                          <a:xfrm>
+                            <a:off x="0" y="0"/>
+                            <a:ext cx="3038475" cy="942975"/>
+                          </a:xfrm>
+                          <a:prstGeom prst="rect">
+                            <a:avLst/>
+                          </a:prstGeom>
+                        </pic:spPr>
+                      </pic:pic>
+                    </a:graphicData>
+                  </a:graphic>
+                </wp:inline>
+              </w:drawing>
+            </w:r>
+          </w:p>
+        </w:tc>
+      </w:tr>
+      <w:tr>
+        <w:trPr>
+          <w:trHeight w:val="4400"/>
+        </w:trPr>
+        <w:tc>
+          <w:tcPr>
+            <w:tcW w:w="2970" w:type="dxa"/>
+          </w:tcPr>
+          <w:p>
+            <w:pPr>
+              <w:pStyle w:val="ListParagraph"/>
+              <w:numPr>
+                <w:ilvl w:val="0"/>
+                <w:numId w:val="32"/>
+              </w:numPr>
+              <w:spacing w:after="200" w:line="276" w:lineRule="auto"/>
+              <w:rPr>
+                <w:sz w:val="22"/>
+                <w:szCs w:val="22"/>
+              </w:rPr>
+            </w:pPr>
+            <w:r>
+              <w:rPr>
+                <w:sz w:val="22"/>
+                <w:szCs w:val="22"/>
+              </w:rPr>
+              <w:lastRenderedPageBreak/>
+              <w:t>Once entered the name for the major, and click add. New major form will pop up where you can enter the description for the major. In addition, you can add the tracks you want so by clicking on the + button or remove the ones that are not desired. Select the track you want to add from the dropdown one it appears. Finally click in save to save new major or cancel to cancel process.</w:t>
+            </w:r>
+          </w:p>
+        </w:tc>
+        <w:tc>
+          <w:tcPr>
+            <w:tcW w:w="6516" w:type="dxa"/>
+          </w:tcPr>
+          <w:p>
+            <w:pPr>
+              <w:spacing w:after="200" w:line="276" w:lineRule="auto"/>
+              <w:rPr>
+                <w:sz w:val="22"/>
+                <w:szCs w:val="22"/>
+              </w:rPr>
+            </w:pPr>
+            <w:r>
+              <w:rPr>
+                <w:noProof/>
+              </w:rPr>
+              <w:drawing>
+                <wp:inline distT="0" distB="0" distL="0" distR="0" wp14:anchorId="1B220E18" wp14:editId="04837801">
+                  <wp:extent cx="3206283" cy="2600325"/>
+                  <wp:effectExtent l="0" t="0" r="0" b="0"/>
+                  <wp:docPr id="8" name="Picture 8"/>
+                  <wp:cNvGraphicFramePr>
+                    <a:graphicFrameLocks xmlns:a="http://schemas.openxmlformats.org/drawingml/2006/main" noChangeAspect="1"/>
+                  </wp:cNvGraphicFramePr>
+                  <a:graphic xmlns:a="http://schemas.openxmlformats.org/drawingml/2006/main">
+                    <a:graphicData uri="http://schemas.openxmlformats.org/drawingml/2006/picture">
+                      <pic:pic xmlns:pic="http://schemas.openxmlformats.org/drawingml/2006/picture">
+                        <pic:nvPicPr>
+                          <pic:cNvPr id="0" name=""/>
+                          <pic:cNvPicPr/>
+                        </pic:nvPicPr>
+                        <pic:blipFill>
+                          <a:blip r:embed="rId22"/>
+                          <a:stretch>
+                            <a:fillRect/>
+                          </a:stretch>
+                        </pic:blipFill>
+                        <pic:spPr>
+                          <a:xfrm>
+                            <a:off x="0" y="0"/>
+                            <a:ext cx="3206283" cy="2600325"/>
+                          </a:xfrm>
+                          <a:prstGeom prst="rect">
+                            <a:avLst/>
+                          </a:prstGeom>
+                        </pic:spPr>
+                      </pic:pic>
+                    </a:graphicData>
+                  </a:graphic>
+                </wp:inline>
+              </w:drawing>
+            </w:r>
+          </w:p>
+        </w:tc>
+      </w:tr>
+      <w:tr>
+        <w:tc>
+          <w:tcPr>
+            <w:tcW w:w="2970" w:type="dxa"/>
+          </w:tcPr>
+          <w:p>
+            <w:pPr>
+              <w:pStyle w:val="ListParagraph"/>
+              <w:numPr>
+                <w:ilvl w:val="0"/>
+                <w:numId w:val="32"/>
+              </w:numPr>
+              <w:spacing w:after="200" w:line="276" w:lineRule="auto"/>
+              <w:rPr>
+                <w:sz w:val="22"/>
+                <w:szCs w:val="22"/>
+              </w:rPr>
+            </w:pPr>
+            <w:r>
+              <w:rPr>
+                <w:sz w:val="22"/>
+                <w:szCs w:val="22"/>
+              </w:rPr>
+              <w:t xml:space="preserve">When editing a major, click on +edit button, it will display a dropdown list where you can select the </w:t>
+            </w:r>
+            <w:r>
+              <w:rPr>
+                <w:sz w:val="22"/>
+                <w:szCs w:val="22"/>
+              </w:rPr>
+              <w:t>major you want to edit. Once selected click on Edit.</w:t>
+            </w:r>
+            <w:r>
+              <w:rPr>
+                <w:sz w:val="22"/>
+                <w:szCs w:val="22"/>
+              </w:rPr>
+              <w:t xml:space="preserve"> </w:t>
+            </w:r>
+          </w:p>
+        </w:tc>
+        <w:tc>
+          <w:tcPr>
+            <w:tcW w:w="6516" w:type="dxa"/>
+          </w:tcPr>
+          <w:p>
+            <w:pPr>
+              <w:spacing w:after="200" w:line="276" w:lineRule="auto"/>
+              <w:rPr>
+                <w:sz w:val="22"/>
+                <w:szCs w:val="22"/>
+              </w:rPr>
+            </w:pPr>
+            <w:r>
+              <w:rPr>
+                <w:noProof/>
+              </w:rPr>
+              <w:drawing>
+                <wp:inline distT="0" distB="0" distL="0" distR="0" wp14:anchorId="429F7297" wp14:editId="79FBD57B">
+                  <wp:extent cx="3314700" cy="971550"/>
+                  <wp:effectExtent l="0" t="0" r="0" b="0"/>
+                  <wp:docPr id="9" name="Picture 9"/>
+                  <wp:cNvGraphicFramePr>
+                    <a:graphicFrameLocks xmlns:a="http://schemas.openxmlformats.org/drawingml/2006/main" noChangeAspect="1"/>
+                  </wp:cNvGraphicFramePr>
+                  <a:graphic xmlns:a="http://schemas.openxmlformats.org/drawingml/2006/main">
+                    <a:graphicData uri="http://schemas.openxmlformats.org/drawingml/2006/picture">
+                      <pic:pic xmlns:pic="http://schemas.openxmlformats.org/drawingml/2006/picture">
+                        <pic:nvPicPr>
+                          <pic:cNvPr id="0" name=""/>
+                          <pic:cNvPicPr/>
+                        </pic:nvPicPr>
+                        <pic:blipFill>
+                          <a:blip r:embed="rId23"/>
+                          <a:stretch>
+                            <a:fillRect/>
+                          </a:stretch>
+                        </pic:blipFill>
+                        <pic:spPr>
+                          <a:xfrm>
+                            <a:off x="0" y="0"/>
+                            <a:ext cx="3314700" cy="971550"/>
+                          </a:xfrm>
+                          <a:prstGeom prst="rect">
+                            <a:avLst/>
+                          </a:prstGeom>
+                        </pic:spPr>
+                      </pic:pic>
+                    </a:graphicData>
+                  </a:graphic>
+                </wp:inline>
+              </w:drawing>
+            </w:r>
+          </w:p>
+        </w:tc>
+      </w:tr>
+      <w:tr>
+        <w:tc>
+          <w:tcPr>
+            <w:tcW w:w="2970" w:type="dxa"/>
+          </w:tcPr>
+          <w:p>
+            <w:pPr>
+              <w:pStyle w:val="ListParagraph"/>
+              <w:numPr>
+                <w:ilvl w:val="0"/>
+                <w:numId w:val="32"/>
+              </w:numPr>
+              <w:spacing w:after="200" w:line="276" w:lineRule="auto"/>
+              <w:rPr>
+                <w:sz w:val="22"/>
+                <w:szCs w:val="22"/>
+              </w:rPr>
+            </w:pPr>
+            <w:r>
+              <w:rPr>
+                <w:sz w:val="22"/>
+                <w:szCs w:val="22"/>
+              </w:rPr>
+              <w:t>After clicking on edit, you will see current information for the major. Edit description and the track in it by adding or removing them from the major. Click on save.</w:t>
+            </w:r>
+          </w:p>
+        </w:tc>
+        <w:tc>
+          <w:tcPr>
+            <w:tcW w:w="6516" w:type="dxa"/>
+          </w:tcPr>
+          <w:p>
+            <w:pPr>
+              <w:spacing w:after="200" w:line="276" w:lineRule="auto"/>
+              <w:rPr>
+                <w:sz w:val="22"/>
+                <w:szCs w:val="22"/>
+              </w:rPr>
+            </w:pPr>
+            <w:r>
+              <w:rPr>
+                <w:noProof/>
+              </w:rPr>
+              <w:drawing>
+                <wp:inline distT="0" distB="0" distL="0" distR="0" wp14:anchorId="4D39CC97" wp14:editId="3D6A8EE7">
+                  <wp:extent cx="2609850" cy="2232704"/>
+                  <wp:effectExtent l="0" t="0" r="0" b="0"/>
+                  <wp:docPr id="10" name="Picture 10"/>
+                  <wp:cNvGraphicFramePr>
+                    <a:graphicFrameLocks xmlns:a="http://schemas.openxmlformats.org/drawingml/2006/main" noChangeAspect="1"/>
+                  </wp:cNvGraphicFramePr>
+                  <a:graphic xmlns:a="http://schemas.openxmlformats.org/drawingml/2006/main">
+                    <a:graphicData uri="http://schemas.openxmlformats.org/drawingml/2006/picture">
+                      <pic:pic xmlns:pic="http://schemas.openxmlformats.org/drawingml/2006/picture">
+                        <pic:nvPicPr>
+                          <pic:cNvPr id="0" name=""/>
+                          <pic:cNvPicPr/>
+                        </pic:nvPicPr>
+                        <pic:blipFill>
+                          <a:blip r:embed="rId24"/>
+                          <a:stretch>
+                            <a:fillRect/>
+                          </a:stretch>
+                        </pic:blipFill>
+                        <pic:spPr>
+                          <a:xfrm>
+                            <a:off x="0" y="0"/>
+                            <a:ext cx="2609850" cy="2232704"/>
+                          </a:xfrm>
+                          <a:prstGeom prst="rect">
+                            <a:avLst/>
+                          </a:prstGeom>
+                        </pic:spPr>
+                      </pic:pic>
+                    </a:graphicData>
+                  </a:graphic>
+                </wp:inline>
+              </w:drawing>
+            </w:r>
+          </w:p>
+        </w:tc>
+      </w:tr>
+      <w:tr>
+        <w:tc>
+          <w:tcPr>
+            <w:tcW w:w="2970" w:type="dxa"/>
+          </w:tcPr>
+          <w:p>
+            <w:pPr>
+              <w:pStyle w:val="ListParagraph"/>
+              <w:numPr>
+                <w:ilvl w:val="0"/>
+                <w:numId w:val="32"/>
+              </w:numPr>
+              <w:spacing w:after="200" w:line="276" w:lineRule="auto"/>
+              <w:rPr>
+                <w:sz w:val="22"/>
+                <w:szCs w:val="22"/>
+              </w:rPr>
+            </w:pPr>
+            <w:r>
+              <w:rPr>
+                <w:sz w:val="22"/>
+                <w:szCs w:val="22"/>
+              </w:rPr>
+              <w:lastRenderedPageBreak/>
+              <w:t xml:space="preserve">Add new minors, certificates, track, group, sets, and courses following similar steps shown on step 5 and 6. Remember minors, certificates, and tracks are based on groups, groups are based on sets, sets are based on courses, and </w:t>
+            </w:r>
+            <w:proofErr w:type="gramStart"/>
+            <w:r>
+              <w:rPr>
+                <w:sz w:val="22"/>
+                <w:szCs w:val="22"/>
+              </w:rPr>
+              <w:t>course are</w:t>
+            </w:r>
+            <w:proofErr w:type="gramEnd"/>
+            <w:r>
+              <w:rPr>
+                <w:sz w:val="22"/>
+                <w:szCs w:val="22"/>
+              </w:rPr>
+              <w:t xml:space="preserve"> just information.</w:t>
+            </w:r>
+          </w:p>
+        </w:tc>
+        <w:tc>
+          <w:tcPr>
+            <w:tcW w:w="6516" w:type="dxa"/>
+          </w:tcPr>
+          <w:p>
+            <w:pPr>
+              <w:spacing w:after="200" w:line="276" w:lineRule="auto"/>
+              <w:rPr>
+                <w:noProof/>
+              </w:rPr>
+            </w:pPr>
+          </w:p>
+        </w:tc>
+      </w:tr>
+      <w:tr>
+        <w:tc>
+          <w:tcPr>
+            <w:tcW w:w="2970" w:type="dxa"/>
+          </w:tcPr>
+          <w:p>
+            <w:pPr>
+              <w:pStyle w:val="ListParagraph"/>
+              <w:numPr>
+                <w:ilvl w:val="0"/>
+                <w:numId w:val="32"/>
+              </w:numPr>
+              <w:spacing w:after="200" w:line="276" w:lineRule="auto"/>
+              <w:rPr>
+                <w:sz w:val="22"/>
+                <w:szCs w:val="22"/>
+              </w:rPr>
+            </w:pPr>
+            <w:r>
+              <w:rPr>
+                <w:sz w:val="22"/>
+                <w:szCs w:val="22"/>
+              </w:rPr>
+              <w:t>Edit</w:t>
+            </w:r>
+            <w:r>
+              <w:rPr>
+                <w:sz w:val="22"/>
+                <w:szCs w:val="22"/>
+              </w:rPr>
+              <w:t xml:space="preserve"> minors, certificates, track, group, </w:t>
+            </w:r>
+            <w:r>
+              <w:rPr>
+                <w:sz w:val="22"/>
+                <w:szCs w:val="22"/>
+              </w:rPr>
+              <w:t>set, and course</w:t>
+            </w:r>
+            <w:r>
+              <w:rPr>
+                <w:sz w:val="22"/>
+                <w:szCs w:val="22"/>
+              </w:rPr>
+              <w:t xml:space="preserve"> following similar steps shown on step </w:t>
+            </w:r>
+            <w:r>
+              <w:rPr>
+                <w:sz w:val="22"/>
+                <w:szCs w:val="22"/>
+              </w:rPr>
+              <w:t>7</w:t>
+            </w:r>
+            <w:r>
+              <w:rPr>
+                <w:sz w:val="22"/>
+                <w:szCs w:val="22"/>
+              </w:rPr>
+              <w:t xml:space="preserve"> a</w:t>
+            </w:r>
+            <w:r>
+              <w:rPr>
+                <w:sz w:val="22"/>
+                <w:szCs w:val="22"/>
+              </w:rPr>
+              <w:t>nd 8</w:t>
+            </w:r>
+            <w:r>
+              <w:rPr>
+                <w:sz w:val="22"/>
+                <w:szCs w:val="22"/>
+              </w:rPr>
+              <w:t>. Remember minors, certificates, and tracks are based on group</w:t>
+            </w:r>
+            <w:r>
+              <w:rPr>
+                <w:sz w:val="22"/>
+                <w:szCs w:val="22"/>
+              </w:rPr>
+              <w:t>s</w:t>
+            </w:r>
+            <w:r>
+              <w:rPr>
+                <w:sz w:val="22"/>
+                <w:szCs w:val="22"/>
+              </w:rPr>
+              <w:t xml:space="preserve">, groups are based on sets, </w:t>
+            </w:r>
+            <w:r>
+              <w:rPr>
+                <w:sz w:val="22"/>
+                <w:szCs w:val="22"/>
+              </w:rPr>
+              <w:t xml:space="preserve">sets are based on courses, and </w:t>
+            </w:r>
+            <w:proofErr w:type="gramStart"/>
+            <w:r>
+              <w:rPr>
+                <w:sz w:val="22"/>
+                <w:szCs w:val="22"/>
+              </w:rPr>
+              <w:t>course are</w:t>
+            </w:r>
+            <w:proofErr w:type="gramEnd"/>
+            <w:r>
+              <w:rPr>
+                <w:sz w:val="22"/>
+                <w:szCs w:val="22"/>
+              </w:rPr>
+              <w:t xml:space="preserve"> just information to edit.</w:t>
+            </w:r>
+          </w:p>
+        </w:tc>
+        <w:tc>
+          <w:tcPr>
+            <w:tcW w:w="6516" w:type="dxa"/>
+          </w:tcPr>
+          <w:p>
+            <w:pPr>
+              <w:spacing w:after="200" w:line="276" w:lineRule="auto"/>
+              <w:rPr>
+                <w:noProof/>
+              </w:rPr>
+            </w:pPr>
+          </w:p>
+        </w:tc>
+      </w:tr>
+      <w:tr>
+        <w:tc>
+          <w:tcPr>
+            <w:tcW w:w="2970" w:type="dxa"/>
+          </w:tcPr>
+          <w:p>
+            <w:pPr>
+              <w:pStyle w:val="ListParagraph"/>
+              <w:numPr>
+                <w:ilvl w:val="0"/>
+                <w:numId w:val="32"/>
+              </w:numPr>
+              <w:spacing w:after="200" w:line="276" w:lineRule="auto"/>
+              <w:rPr>
+                <w:sz w:val="22"/>
+                <w:szCs w:val="22"/>
+              </w:rPr>
+            </w:pPr>
+            <w:r>
+              <w:rPr>
+                <w:sz w:val="22"/>
+                <w:szCs w:val="22"/>
+              </w:rPr>
+              <w:t>Once done entering information. Click on Propose Prospective Catalog.</w:t>
+            </w:r>
+          </w:p>
+        </w:tc>
+        <w:tc>
+          <w:tcPr>
+            <w:tcW w:w="6516" w:type="dxa"/>
+          </w:tcPr>
+          <w:p>
+            <w:pPr>
+              <w:spacing w:after="200" w:line="276" w:lineRule="auto"/>
+              <w:rPr>
+                <w:noProof/>
+              </w:rPr>
+            </w:pPr>
+            <w:r>
+              <w:rPr>
+                <w:noProof/>
+              </w:rPr>
+              <w:drawing>
+                <wp:inline distT="0" distB="0" distL="0" distR="0" wp14:anchorId="3BF909C9" wp14:editId="5BF94400">
+                  <wp:extent cx="3314700" cy="1343025"/>
+                  <wp:effectExtent l="0" t="0" r="0" b="9525"/>
+                  <wp:docPr id="11" name="Picture 11"/>
+                  <wp:cNvGraphicFramePr>
+                    <a:graphicFrameLocks xmlns:a="http://schemas.openxmlformats.org/drawingml/2006/main" noChangeAspect="1"/>
+                  </wp:cNvGraphicFramePr>
+                  <a:graphic xmlns:a="http://schemas.openxmlformats.org/drawingml/2006/main">
+                    <a:graphicData uri="http://schemas.openxmlformats.org/drawingml/2006/picture">
+                      <pic:pic xmlns:pic="http://schemas.openxmlformats.org/drawingml/2006/picture">
+                        <pic:nvPicPr>
+                          <pic:cNvPr id="0" name=""/>
+                          <pic:cNvPicPr/>
+                        </pic:nvPicPr>
+                        <pic:blipFill>
+                          <a:blip r:embed="rId25"/>
+                          <a:stretch>
+                            <a:fillRect/>
+                          </a:stretch>
+                        </pic:blipFill>
+                        <pic:spPr>
+                          <a:xfrm>
+                            <a:off x="0" y="0"/>
+                            <a:ext cx="3314700" cy="1343025"/>
+                          </a:xfrm>
+                          <a:prstGeom prst="rect">
+                            <a:avLst/>
+                          </a:prstGeom>
+                        </pic:spPr>
+                      </pic:pic>
+                    </a:graphicData>
+                  </a:graphic>
+                </wp:inline>
+              </w:drawing>
+            </w:r>
+          </w:p>
+        </w:tc>
+      </w:tr>
+      <w:tr>
+        <w:tc>
+          <w:tcPr>
+            <w:tcW w:w="2970" w:type="dxa"/>
+          </w:tcPr>
+          <w:p>
+            <w:pPr>
+              <w:pStyle w:val="ListParagraph"/>
+              <w:numPr>
+                <w:ilvl w:val="0"/>
+                <w:numId w:val="32"/>
+              </w:numPr>
+              <w:spacing w:after="200" w:line="276" w:lineRule="auto"/>
+              <w:rPr>
+                <w:sz w:val="22"/>
+                <w:szCs w:val="22"/>
+              </w:rPr>
+            </w:pPr>
+            <w:r>
+              <w:rPr>
+                <w:sz w:val="22"/>
+                <w:szCs w:val="22"/>
+              </w:rPr>
+              <w:t>Catalog must be proposed for the admin to review it now.</w:t>
+            </w:r>
+          </w:p>
+        </w:tc>
+        <w:tc>
+          <w:tcPr>
+            <w:tcW w:w="6516" w:type="dxa"/>
+          </w:tcPr>
+          <w:p>
+            <w:pPr>
+              <w:spacing w:after="200" w:line="276" w:lineRule="auto"/>
+              <w:rPr>
+                <w:noProof/>
+              </w:rPr>
+            </w:pPr>
+          </w:p>
+        </w:tc>
+      </w:tr>
+      <w:tr>
+        <w:tc>
+          <w:tcPr>
+            <w:tcW w:w="2970" w:type="dxa"/>
+          </w:tcPr>
+          <w:p>
+            <w:pPr>
+              <w:pStyle w:val="ListParagraph"/>
+              <w:numPr>
+                <w:ilvl w:val="0"/>
+                <w:numId w:val="32"/>
+              </w:numPr>
+              <w:spacing w:after="200" w:line="276" w:lineRule="auto"/>
+              <w:rPr>
+                <w:sz w:val="22"/>
+                <w:szCs w:val="22"/>
+              </w:rPr>
+            </w:pPr>
+            <w:r>
+              <w:rPr>
+                <w:sz w:val="22"/>
+                <w:szCs w:val="22"/>
+              </w:rPr>
+              <w:lastRenderedPageBreak/>
+              <w:t xml:space="preserve">In order to review prospective catalog, </w:t>
+            </w:r>
+            <w:r>
+              <w:rPr>
+                <w:sz w:val="22"/>
+                <w:szCs w:val="22"/>
+              </w:rPr>
+              <w:t>admin must log in. Click on Prospective in the blue bar. Admin must see this.</w:t>
+            </w:r>
+          </w:p>
+        </w:tc>
+        <w:tc>
+          <w:tcPr>
+            <w:tcW w:w="6516" w:type="dxa"/>
+          </w:tcPr>
+          <w:p>
+            <w:pPr>
+              <w:spacing w:after="200" w:line="276" w:lineRule="auto"/>
+              <w:rPr>
+                <w:noProof/>
+              </w:rPr>
+            </w:pPr>
+            <w:r>
+              <w:rPr>
+                <w:noProof/>
+              </w:rPr>
+              <w:drawing>
+                <wp:inline distT="0" distB="0" distL="0" distR="0" wp14:anchorId="04B2A7FE" wp14:editId="54E375A4">
+                  <wp:extent cx="3200400" cy="1743075"/>
+                  <wp:effectExtent l="0" t="0" r="0" b="9525"/>
+                  <wp:docPr id="12" name="Picture 12"/>
+                  <wp:cNvGraphicFramePr>
+                    <a:graphicFrameLocks xmlns:a="http://schemas.openxmlformats.org/drawingml/2006/main" noChangeAspect="1"/>
+                  </wp:cNvGraphicFramePr>
+                  <a:graphic xmlns:a="http://schemas.openxmlformats.org/drawingml/2006/main">
+                    <a:graphicData uri="http://schemas.openxmlformats.org/drawingml/2006/picture">
+                      <pic:pic xmlns:pic="http://schemas.openxmlformats.org/drawingml/2006/picture">
+                        <pic:nvPicPr>
+                          <pic:cNvPr id="0" name=""/>
+                          <pic:cNvPicPr/>
+                        </pic:nvPicPr>
+                        <pic:blipFill>
+                          <a:blip r:embed="rId26"/>
+                          <a:stretch>
+                            <a:fillRect/>
+                          </a:stretch>
+                        </pic:blipFill>
+                        <pic:spPr>
+                          <a:xfrm>
+                            <a:off x="0" y="0"/>
+                            <a:ext cx="3200400" cy="1743075"/>
+                          </a:xfrm>
+                          <a:prstGeom prst="rect">
+                            <a:avLst/>
+                          </a:prstGeom>
+                        </pic:spPr>
+                      </pic:pic>
+                    </a:graphicData>
+                  </a:graphic>
+                </wp:inline>
+              </w:drawing>
+            </w:r>
+          </w:p>
+        </w:tc>
+      </w:tr>
+      <w:tr>
+        <w:tc>
+          <w:tcPr>
+            <w:tcW w:w="2970" w:type="dxa"/>
+          </w:tcPr>
+          <w:p>
+            <w:pPr>
+              <w:pStyle w:val="ListParagraph"/>
+              <w:numPr>
+                <w:ilvl w:val="0"/>
+                <w:numId w:val="32"/>
+              </w:numPr>
+              <w:spacing w:after="200" w:line="276" w:lineRule="auto"/>
+              <w:rPr>
+                <w:sz w:val="22"/>
+                <w:szCs w:val="22"/>
+              </w:rPr>
+            </w:pPr>
+            <w:r>
+              <w:rPr>
+                <w:sz w:val="22"/>
+                <w:szCs w:val="22"/>
+              </w:rPr>
+              <w:t>A list of prospective catalogs will show up. In this case it is the Manual Catalog what we are looking for.</w:t>
+            </w:r>
+          </w:p>
+        </w:tc>
+        <w:tc>
+          <w:tcPr>
+            <w:tcW w:w="6516" w:type="dxa"/>
+          </w:tcPr>
+          <w:p>
+            <w:pPr>
+              <w:spacing w:after="200" w:line="276" w:lineRule="auto"/>
+              <w:rPr>
+                <w:noProof/>
+              </w:rPr>
+            </w:pPr>
+            <w:r>
+              <w:rPr>
+                <w:noProof/>
+              </w:rPr>
+              <w:drawing>
+                <wp:inline distT="0" distB="0" distL="0" distR="0" wp14:anchorId="35250186" wp14:editId="67B84F90">
+                  <wp:extent cx="4000500" cy="1457325"/>
+                  <wp:effectExtent l="0" t="0" r="0" b="9525"/>
+                  <wp:docPr id="13" name="Picture 13"/>
+                  <wp:cNvGraphicFramePr>
+                    <a:graphicFrameLocks xmlns:a="http://schemas.openxmlformats.org/drawingml/2006/main" noChangeAspect="1"/>
+                  </wp:cNvGraphicFramePr>
+                  <a:graphic xmlns:a="http://schemas.openxmlformats.org/drawingml/2006/main">
+                    <a:graphicData uri="http://schemas.openxmlformats.org/drawingml/2006/picture">
+                      <pic:pic xmlns:pic="http://schemas.openxmlformats.org/drawingml/2006/picture">
+                        <pic:nvPicPr>
+                          <pic:cNvPr id="0" name=""/>
+                          <pic:cNvPicPr/>
+                        </pic:nvPicPr>
+                        <pic:blipFill>
+                          <a:blip r:embed="rId27"/>
+                          <a:stretch>
+                            <a:fillRect/>
+                          </a:stretch>
+                        </pic:blipFill>
+                        <pic:spPr>
+                          <a:xfrm>
+                            <a:off x="0" y="0"/>
+                            <a:ext cx="4000500" cy="1457325"/>
+                          </a:xfrm>
+                          <a:prstGeom prst="rect">
+                            <a:avLst/>
+                          </a:prstGeom>
+                        </pic:spPr>
+                      </pic:pic>
+                    </a:graphicData>
+                  </a:graphic>
+                </wp:inline>
+              </w:drawing>
+            </w:r>
+          </w:p>
+        </w:tc>
+      </w:tr>
+      <w:tr>
+        <w:tc>
+          <w:tcPr>
+            <w:tcW w:w="2970" w:type="dxa"/>
+          </w:tcPr>
+          <w:p>
+            <w:pPr>
+              <w:pStyle w:val="ListParagraph"/>
+              <w:numPr>
+                <w:ilvl w:val="0"/>
+                <w:numId w:val="32"/>
+              </w:numPr>
+              <w:spacing w:after="200" w:line="276" w:lineRule="auto"/>
+              <w:rPr>
+                <w:sz w:val="22"/>
+                <w:szCs w:val="22"/>
+              </w:rPr>
+            </w:pPr>
+            <w:r>
+              <w:rPr>
+                <w:sz w:val="22"/>
+                <w:szCs w:val="22"/>
+              </w:rPr>
+              <w:lastRenderedPageBreak/>
+              <w:t>After clicking on the name of the catalog. You will see the changes proposed on this catalog. Edited changes will show (Edited) and new addition will show (Add)</w:t>
+            </w:r>
+          </w:p>
+        </w:tc>
+        <w:tc>
+          <w:tcPr>
+            <w:tcW w:w="6516" w:type="dxa"/>
+          </w:tcPr>
+          <w:p>
+            <w:pPr>
+              <w:spacing w:after="200" w:line="276" w:lineRule="auto"/>
+              <w:rPr>
+                <w:noProof/>
+              </w:rPr>
+            </w:pPr>
+            <w:r>
+              <w:rPr>
+                <w:noProof/>
+              </w:rPr>
+              <w:drawing>
+                <wp:inline distT="0" distB="0" distL="0" distR="0" wp14:anchorId="24D13802" wp14:editId="095E5F66">
+                  <wp:extent cx="3900847" cy="4533900"/>
+                  <wp:effectExtent l="0" t="0" r="4445" b="0"/>
+                  <wp:docPr id="14" name="Picture 14"/>
+                  <wp:cNvGraphicFramePr>
+                    <a:graphicFrameLocks xmlns:a="http://schemas.openxmlformats.org/drawingml/2006/main" noChangeAspect="1"/>
+                  </wp:cNvGraphicFramePr>
+                  <a:graphic xmlns:a="http://schemas.openxmlformats.org/drawingml/2006/main">
+                    <a:graphicData uri="http://schemas.openxmlformats.org/drawingml/2006/picture">
+                      <pic:pic xmlns:pic="http://schemas.openxmlformats.org/drawingml/2006/picture">
+                        <pic:nvPicPr>
+                          <pic:cNvPr id="0" name=""/>
+                          <pic:cNvPicPr/>
+                        </pic:nvPicPr>
+                        <pic:blipFill>
+                          <a:blip r:embed="rId28"/>
+                          <a:stretch>
+                            <a:fillRect/>
+                          </a:stretch>
+                        </pic:blipFill>
+                        <pic:spPr>
+                          <a:xfrm>
+                            <a:off x="0" y="0"/>
+                            <a:ext cx="3900440" cy="4533427"/>
+                          </a:xfrm>
+                          <a:prstGeom prst="rect">
+                            <a:avLst/>
+                          </a:prstGeom>
+                        </pic:spPr>
+                      </pic:pic>
+                    </a:graphicData>
+                  </a:graphic>
+                </wp:inline>
+              </w:drawing>
+            </w:r>
+          </w:p>
+        </w:tc>
+      </w:tr>
+      <w:tr>
+        <w:tc>
+          <w:tcPr>
+            <w:tcW w:w="2970" w:type="dxa"/>
+          </w:tcPr>
+          <w:p>
+            <w:pPr>
+              <w:pStyle w:val="ListParagraph"/>
+              <w:numPr>
+                <w:ilvl w:val="0"/>
+                <w:numId w:val="32"/>
+              </w:numPr>
+              <w:spacing w:after="200" w:line="276" w:lineRule="auto"/>
+              <w:rPr>
+                <w:sz w:val="22"/>
+                <w:szCs w:val="22"/>
+              </w:rPr>
+            </w:pPr>
+            <w:r>
+              <w:rPr>
+                <w:sz w:val="22"/>
+                <w:szCs w:val="22"/>
+              </w:rPr>
+              <w:t xml:space="preserve">After reviewing Admin must either click in either accept or reject button. </w:t>
+            </w:r>
+          </w:p>
+        </w:tc>
+        <w:tc>
+          <w:tcPr>
+            <w:tcW w:w="6516" w:type="dxa"/>
+          </w:tcPr>
+          <w:p>
+            <w:pPr>
+              <w:spacing w:after="200" w:line="276" w:lineRule="auto"/>
+              <w:rPr>
+                <w:noProof/>
+              </w:rPr>
+            </w:pPr>
+          </w:p>
+        </w:tc>
+      </w:tr>
+      <w:tr>
+        <w:tc>
+          <w:tcPr>
+            <w:tcW w:w="2970" w:type="dxa"/>
+          </w:tcPr>
+          <w:p>
+            <w:pPr>
+              <w:pStyle w:val="ListParagraph"/>
+              <w:numPr>
+                <w:ilvl w:val="0"/>
+                <w:numId w:val="32"/>
+              </w:numPr>
+              <w:spacing w:after="200" w:line="276" w:lineRule="auto"/>
+              <w:rPr>
+                <w:sz w:val="22"/>
+                <w:szCs w:val="22"/>
+              </w:rPr>
+            </w:pPr>
+            <w:r>
+              <w:rPr>
+                <w:sz w:val="22"/>
+                <w:szCs w:val="22"/>
+              </w:rPr>
+              <w:lastRenderedPageBreak/>
+              <w:t>If accepted the catalog will appear as active and you will be able to see it in home under term where accepted into the university.</w:t>
+            </w:r>
+          </w:p>
+        </w:tc>
+        <w:tc>
+          <w:tcPr>
+            <w:tcW w:w="6516" w:type="dxa"/>
+          </w:tcPr>
+          <w:p>
+            <w:pPr>
+              <w:spacing w:after="200" w:line="276" w:lineRule="auto"/>
+              <w:rPr>
+                <w:noProof/>
+              </w:rPr>
+            </w:pPr>
+            <w:r>
+              <w:rPr>
+                <w:noProof/>
+              </w:rPr>
+              <w:drawing>
+                <wp:inline distT="0" distB="0" distL="0" distR="0" wp14:anchorId="047E8827" wp14:editId="0539E736">
+                  <wp:extent cx="2583610" cy="2781300"/>
+                  <wp:effectExtent l="0" t="0" r="7620" b="0"/>
+                  <wp:docPr id="15" name="Picture 15"/>
+                  <wp:cNvGraphicFramePr>
+                    <a:graphicFrameLocks xmlns:a="http://schemas.openxmlformats.org/drawingml/2006/main" noChangeAspect="1"/>
+                  </wp:cNvGraphicFramePr>
+                  <a:graphic xmlns:a="http://schemas.openxmlformats.org/drawingml/2006/main">
+                    <a:graphicData uri="http://schemas.openxmlformats.org/drawingml/2006/picture">
+                      <pic:pic xmlns:pic="http://schemas.openxmlformats.org/drawingml/2006/picture">
+                        <pic:nvPicPr>
+                          <pic:cNvPr id="0" name=""/>
+                          <pic:cNvPicPr/>
+                        </pic:nvPicPr>
+                        <pic:blipFill>
+                          <a:blip r:embed="rId29"/>
+                          <a:stretch>
+                            <a:fillRect/>
+                          </a:stretch>
+                        </pic:blipFill>
+                        <pic:spPr>
+                          <a:xfrm>
+                            <a:off x="0" y="0"/>
+                            <a:ext cx="2583610" cy="2781300"/>
+                          </a:xfrm>
+                          <a:prstGeom prst="rect">
+                            <a:avLst/>
+                          </a:prstGeom>
+                        </pic:spPr>
+                      </pic:pic>
+                    </a:graphicData>
+                  </a:graphic>
+                </wp:inline>
+              </w:drawing>
+            </w:r>
+          </w:p>
+        </w:tc>
+      </w:tr>
+    </w:tbl>
+    <w:p>
+      <w:pPr>
+        <w:spacing w:after="200" w:line="276" w:lineRule="auto"/>
+        <w:rPr>
+          <w:sz w:val="22"/>
+          <w:szCs w:val="22"/>
+        </w:rPr>
+      </w:pPr>
+      <w:r>
+        <w:rPr>
+          <w:sz w:val="22"/>
+          <w:szCs w:val="22"/>
+        </w:rPr>
+        <w:br w:type="page"/>
+      </w:r>
+      <w:bookmarkStart w:id="4" w:name="_GoBack"/>
+      <w:bookmarkEnd w:id="4"/>
     </w:p>
     <w:p>
       <w:pPr>
+        <w:spacing w:after="200" w:line="276" w:lineRule="auto"/>
+        <w:rPr>
+          <w:sz w:val="22"/>
+          <w:szCs w:val="22"/>
+        </w:rPr>
+      </w:pPr>
+    </w:p>
+    <w:p>
+      <w:pPr>
         <w:pStyle w:val="Heading1"/>
       </w:pPr>
-      <w:bookmarkStart w:id="4" w:name="_Toc405757982"/>
+      <w:bookmarkStart w:id="5" w:name="_Toc405757982"/>
       <w:r>
-        <w:lastRenderedPageBreak/>
         <w:t>Quick reference</w:t>
       </w:r>
-      <w:bookmarkEnd w:id="4"/>
+      <w:bookmarkEnd w:id="5"/>
     </w:p>
     <w:p>
       <w:pPr>
@@ -3285,23 +4711,7 @@
           <w:sz w:val="22"/>
           <w:szCs w:val="22"/>
         </w:rPr>
-        <w:t xml:space="preserve">What user groups can </w:t>
-      </w:r>
-      <w:r>
-        <w:rPr>
-          <w:b/>
-          <w:sz w:val="22"/>
-          <w:szCs w:val="22"/>
-        </w:rPr>
-        <w:t>edit</w:t>
-      </w:r>
-      <w:r>
-        <w:rPr>
-          <w:b/>
-          <w:sz w:val="22"/>
-          <w:szCs w:val="22"/>
-        </w:rPr>
-        <w:t xml:space="preserve"> the flowchart visualizations?</w:t>
+        <w:t>What user groups can edit the flowchart visualizations?</w:t>
       </w:r>
     </w:p>
     <w:p>
@@ -3374,16 +4784,7 @@
           <w:szCs w:val="22"/>
         </w:rPr>
         <w:tab/>
-        <w:t>The color</w:t>
-      </w:r>
-      <w:bookmarkStart w:id="5" w:name="_GoBack"/>
-      <w:bookmarkEnd w:id="5"/>
-      <w:r>
-        <w:rPr>
-          <w:sz w:val="22"/>
-          <w:szCs w:val="22"/>
-        </w:rPr>
-        <w:t>s in the flowchart are used for demo purposes at this current stage. The pink/red color indicates groups, the green shows sets, and the grey represents courses.</w:t>
+        <w:t>The colors in the flowchart are used for demo purposes at this current stage. The pink/red color indicates groups, the green shows sets, and the grey represents courses.</w:t>
       </w:r>
     </w:p>
     <w:p>
@@ -3536,7 +4937,7 @@
       </w:pPr>
     </w:p>
     <w:sectPr>
-      <w:footerReference w:type="default" r:id="rId16"/>
+      <w:footerReference w:type="default" r:id="rId30"/>
       <w:pgSz w:w="12240" w:h="15840" w:code="1"/>
       <w:pgMar w:top="1440" w:right="1530" w:bottom="1440" w:left="1440" w:header="720" w:footer="720" w:gutter="0"/>
       <w:pgNumType w:start="0"/>
@@ -3549,7 +4950,7 @@
 </file>
 
 <file path=word/endnotes.xml><?xml version="1.0" encoding="utf-8"?>
-<w:endnotes xmlns:wpc="http://schemas.microsoft.com/office/word/2010/wordprocessingCanvas" xmlns:mc="http://schemas.openxmlformats.org/markup-compatibility/2006" xmlns:o="urn:schemas-microsoft-com:office:office" xmlns:r="http://schemas.openxmlformats.org/officeDocument/2006/relationships" xmlns:m="http://schemas.openxmlformats.org/officeDocument/2006/math" xmlns:v="urn:schemas-microsoft-com:vml" xmlns:wp14="http://schemas.microsoft.com/office/word/2010/wordprocessingDrawing" xmlns:wp="http://schemas.openxmlformats.org/drawingml/2006/wordprocessingDrawing" xmlns:w10="urn:schemas-microsoft-com:office:word" xmlns:w="http://schemas.openxmlformats.org/wordprocessingml/2006/main" xmlns:w14="http://schemas.microsoft.com/office/word/2010/wordml" xmlns:w15="http://schemas.microsoft.com/office/word/2012/wordml" xmlns:wpg="http://schemas.microsoft.com/office/word/2010/wordprocessingGroup" xmlns:wpi="http://schemas.microsoft.com/office/word/2010/wordprocessingInk" xmlns:wne="http://schemas.microsoft.com/office/word/2006/wordml" xmlns:wps="http://schemas.microsoft.com/office/word/2010/wordprocessingShape" mc:Ignorable="w14 w15 wp14">
+<w:endnotes xmlns:wpc="http://schemas.microsoft.com/office/word/2010/wordprocessingCanvas" xmlns:mc="http://schemas.openxmlformats.org/markup-compatibility/2006" xmlns:o="urn:schemas-microsoft-com:office:office" xmlns:r="http://schemas.openxmlformats.org/officeDocument/2006/relationships" xmlns:m="http://schemas.openxmlformats.org/officeDocument/2006/math" xmlns:v="urn:schemas-microsoft-com:vml" xmlns:wp14="http://schemas.microsoft.com/office/word/2010/wordprocessingDrawing" xmlns:wp="http://schemas.openxmlformats.org/drawingml/2006/wordprocessingDrawing" xmlns:w10="urn:schemas-microsoft-com:office:word" xmlns:w="http://schemas.openxmlformats.org/wordprocessingml/2006/main" xmlns:w14="http://schemas.microsoft.com/office/word/2010/wordml" xmlns:wpg="http://schemas.microsoft.com/office/word/2010/wordprocessingGroup" xmlns:wpi="http://schemas.microsoft.com/office/word/2010/wordprocessingInk" xmlns:wne="http://schemas.microsoft.com/office/word/2006/wordml" xmlns:wps="http://schemas.microsoft.com/office/word/2010/wordprocessingShape" mc:Ignorable="w14 wp14">
   <w:endnote w:type="separator" w:id="-1">
     <w:p>
       <w:r>
@@ -3568,7 +4969,7 @@
 </file>
 
 <file path=word/footer1.xml><?xml version="1.0" encoding="utf-8"?>
-<w:ftr xmlns:wpc="http://schemas.microsoft.com/office/word/2010/wordprocessingCanvas" xmlns:mc="http://schemas.openxmlformats.org/markup-compatibility/2006" xmlns:o="urn:schemas-microsoft-com:office:office" xmlns:r="http://schemas.openxmlformats.org/officeDocument/2006/relationships" xmlns:m="http://schemas.openxmlformats.org/officeDocument/2006/math" xmlns:v="urn:schemas-microsoft-com:vml" xmlns:wp14="http://schemas.microsoft.com/office/word/2010/wordprocessingDrawing" xmlns:wp="http://schemas.openxmlformats.org/drawingml/2006/wordprocessingDrawing" xmlns:w10="urn:schemas-microsoft-com:office:word" xmlns:w="http://schemas.openxmlformats.org/wordprocessingml/2006/main" xmlns:w14="http://schemas.microsoft.com/office/word/2010/wordml" xmlns:w15="http://schemas.microsoft.com/office/word/2012/wordml" xmlns:wpg="http://schemas.microsoft.com/office/word/2010/wordprocessingGroup" xmlns:wpi="http://schemas.microsoft.com/office/word/2010/wordprocessingInk" xmlns:wne="http://schemas.microsoft.com/office/word/2006/wordml" xmlns:wps="http://schemas.microsoft.com/office/word/2010/wordprocessingShape" mc:Ignorable="w14 w15 wp14">
+<w:ftr xmlns:wpc="http://schemas.microsoft.com/office/word/2010/wordprocessingCanvas" xmlns:mc="http://schemas.openxmlformats.org/markup-compatibility/2006" xmlns:o="urn:schemas-microsoft-com:office:office" xmlns:r="http://schemas.openxmlformats.org/officeDocument/2006/relationships" xmlns:m="http://schemas.openxmlformats.org/officeDocument/2006/math" xmlns:v="urn:schemas-microsoft-com:vml" xmlns:wp14="http://schemas.microsoft.com/office/word/2010/wordprocessingDrawing" xmlns:wp="http://schemas.openxmlformats.org/drawingml/2006/wordprocessingDrawing" xmlns:w10="urn:schemas-microsoft-com:office:word" xmlns:w="http://schemas.openxmlformats.org/wordprocessingml/2006/main" xmlns:w14="http://schemas.microsoft.com/office/word/2010/wordml" xmlns:wpg="http://schemas.microsoft.com/office/word/2010/wordprocessingGroup" xmlns:wpi="http://schemas.microsoft.com/office/word/2010/wordprocessingInk" xmlns:wne="http://schemas.microsoft.com/office/word/2006/wordml" xmlns:wps="http://schemas.microsoft.com/office/word/2010/wordprocessingShape" mc:Ignorable="w14 wp14">
   <w:sdt>
     <w:sdtPr>
       <w:id w:val="-947770075"/>
@@ -3577,6 +4978,7 @@
         <w:docPartUnique/>
       </w:docPartObj>
     </w:sdtPr>
+    <w:sdtEndPr/>
     <w:sdtContent>
       <w:p>
         <w:pPr>
@@ -3683,7 +5085,7 @@
                                   <w:sz w:val="28"/>
                                   <w:szCs w:val="28"/>
                                 </w:rPr>
-                                <w:t>9</w:t>
+                                <w:t>15</w:t>
                               </w:r>
                               <w:r>
                                 <w:rPr>
@@ -3768,7 +5170,7 @@
                             <w:sz w:val="28"/>
                             <w:szCs w:val="28"/>
                           </w:rPr>
-                          <w:t>9</w:t>
+                          <w:t>15</w:t>
                         </w:r>
                         <w:r>
                           <w:rPr>
@@ -3794,7 +5196,7 @@
 </file>
 
 <file path=word/footnotes.xml><?xml version="1.0" encoding="utf-8"?>
-<w:footnotes xmlns:wpc="http://schemas.microsoft.com/office/word/2010/wordprocessingCanvas" xmlns:mc="http://schemas.openxmlformats.org/markup-compatibility/2006" xmlns:o="urn:schemas-microsoft-com:office:office" xmlns:r="http://schemas.openxmlformats.org/officeDocument/2006/relationships" xmlns:m="http://schemas.openxmlformats.org/officeDocument/2006/math" xmlns:v="urn:schemas-microsoft-com:vml" xmlns:wp14="http://schemas.microsoft.com/office/word/2010/wordprocessingDrawing" xmlns:wp="http://schemas.openxmlformats.org/drawingml/2006/wordprocessingDrawing" xmlns:w10="urn:schemas-microsoft-com:office:word" xmlns:w="http://schemas.openxmlformats.org/wordprocessingml/2006/main" xmlns:w14="http://schemas.microsoft.com/office/word/2010/wordml" xmlns:w15="http://schemas.microsoft.com/office/word/2012/wordml" xmlns:wpg="http://schemas.microsoft.com/office/word/2010/wordprocessingGroup" xmlns:wpi="http://schemas.microsoft.com/office/word/2010/wordprocessingInk" xmlns:wne="http://schemas.microsoft.com/office/word/2006/wordml" xmlns:wps="http://schemas.microsoft.com/office/word/2010/wordprocessingShape" mc:Ignorable="w14 w15 wp14">
+<w:footnotes xmlns:wpc="http://schemas.microsoft.com/office/word/2010/wordprocessingCanvas" xmlns:mc="http://schemas.openxmlformats.org/markup-compatibility/2006" xmlns:o="urn:schemas-microsoft-com:office:office" xmlns:r="http://schemas.openxmlformats.org/officeDocument/2006/relationships" xmlns:m="http://schemas.openxmlformats.org/officeDocument/2006/math" xmlns:v="urn:schemas-microsoft-com:vml" xmlns:wp14="http://schemas.microsoft.com/office/word/2010/wordprocessingDrawing" xmlns:wp="http://schemas.openxmlformats.org/drawingml/2006/wordprocessingDrawing" xmlns:w10="urn:schemas-microsoft-com:office:word" xmlns:w="http://schemas.openxmlformats.org/wordprocessingml/2006/main" xmlns:w14="http://schemas.microsoft.com/office/word/2010/wordml" xmlns:wpg="http://schemas.microsoft.com/office/word/2010/wordprocessingGroup" xmlns:wpi="http://schemas.microsoft.com/office/word/2010/wordprocessingInk" xmlns:wne="http://schemas.microsoft.com/office/word/2006/wordml" xmlns:wps="http://schemas.microsoft.com/office/word/2010/wordprocessingShape" mc:Ignorable="w14 wp14">
   <w:footnote w:type="separator" w:id="-1">
     <w:p>
       <w:r>
@@ -3813,7 +5215,7 @@
 </file>
 
 <file path=word/numbering.xml><?xml version="1.0" encoding="utf-8"?>
-<w:numbering xmlns:wpc="http://schemas.microsoft.com/office/word/2010/wordprocessingCanvas" xmlns:mc="http://schemas.openxmlformats.org/markup-compatibility/2006" xmlns:o="urn:schemas-microsoft-com:office:office" xmlns:r="http://schemas.openxmlformats.org/officeDocument/2006/relationships" xmlns:m="http://schemas.openxmlformats.org/officeDocument/2006/math" xmlns:v="urn:schemas-microsoft-com:vml" xmlns:wp14="http://schemas.microsoft.com/office/word/2010/wordprocessingDrawing" xmlns:wp="http://schemas.openxmlformats.org/drawingml/2006/wordprocessingDrawing" xmlns:w10="urn:schemas-microsoft-com:office:word" xmlns:w="http://schemas.openxmlformats.org/wordprocessingml/2006/main" xmlns:w14="http://schemas.microsoft.com/office/word/2010/wordml" xmlns:w15="http://schemas.microsoft.com/office/word/2012/wordml" xmlns:wpg="http://schemas.microsoft.com/office/word/2010/wordprocessingGroup" xmlns:wpi="http://schemas.microsoft.com/office/word/2010/wordprocessingInk" xmlns:wne="http://schemas.microsoft.com/office/word/2006/wordml" xmlns:wps="http://schemas.microsoft.com/office/word/2010/wordprocessingShape" mc:Ignorable="w14 w15 wp14">
+<w:numbering xmlns:wpc="http://schemas.microsoft.com/office/word/2010/wordprocessingCanvas" xmlns:mc="http://schemas.openxmlformats.org/markup-compatibility/2006" xmlns:o="urn:schemas-microsoft-com:office:office" xmlns:r="http://schemas.openxmlformats.org/officeDocument/2006/relationships" xmlns:m="http://schemas.openxmlformats.org/officeDocument/2006/math" xmlns:v="urn:schemas-microsoft-com:vml" xmlns:wp14="http://schemas.microsoft.com/office/word/2010/wordprocessingDrawing" xmlns:wp="http://schemas.openxmlformats.org/drawingml/2006/wordprocessingDrawing" xmlns:w10="urn:schemas-microsoft-com:office:word" xmlns:w="http://schemas.openxmlformats.org/wordprocessingml/2006/main" xmlns:w14="http://schemas.microsoft.com/office/word/2010/wordml" xmlns:wpg="http://schemas.microsoft.com/office/word/2010/wordprocessingGroup" xmlns:wpi="http://schemas.microsoft.com/office/word/2010/wordprocessingInk" xmlns:wne="http://schemas.microsoft.com/office/word/2006/wordml" xmlns:wps="http://schemas.microsoft.com/office/word/2010/wordprocessingShape" mc:Ignorable="w14 wp14">
   <w:abstractNum w:abstractNumId="0">
     <w:nsid w:val="08182C94"/>
     <w:multiLevelType w:val="hybridMultilevel"/>
@@ -6167,6 +7569,95 @@
     </w:lvl>
   </w:abstractNum>
   <w:abstractNum w:abstractNumId="20">
+    <w:nsid w:val="4062262B"/>
+    <w:multiLevelType w:val="hybridMultilevel"/>
+    <w:tmpl w:val="6D6E8502"/>
+    <w:lvl w:ilvl="0" w:tplc="0409000F">
+      <w:start w:val="1"/>
+      <w:numFmt w:val="decimal"/>
+      <w:lvlText w:val="%1."/>
+      <w:lvlJc w:val="left"/>
+      <w:pPr>
+        <w:ind w:left="720" w:hanging="360"/>
+      </w:pPr>
+      <w:rPr>
+        <w:rFonts w:hint="default"/>
+      </w:rPr>
+    </w:lvl>
+    <w:lvl w:ilvl="1" w:tplc="04090019" w:tentative="1">
+      <w:start w:val="1"/>
+      <w:numFmt w:val="lowerLetter"/>
+      <w:lvlText w:val="%2."/>
+      <w:lvlJc w:val="left"/>
+      <w:pPr>
+        <w:ind w:left="1440" w:hanging="360"/>
+      </w:pPr>
+    </w:lvl>
+    <w:lvl w:ilvl="2" w:tplc="0409001B" w:tentative="1">
+      <w:start w:val="1"/>
+      <w:numFmt w:val="lowerRoman"/>
+      <w:lvlText w:val="%3."/>
+      <w:lvlJc w:val="right"/>
+      <w:pPr>
+        <w:ind w:left="2160" w:hanging="180"/>
+      </w:pPr>
+    </w:lvl>
+    <w:lvl w:ilvl="3" w:tplc="0409000F" w:tentative="1">
+      <w:start w:val="1"/>
+      <w:numFmt w:val="decimal"/>
+      <w:lvlText w:val="%4."/>
+      <w:lvlJc w:val="left"/>
+      <w:pPr>
+        <w:ind w:left="2880" w:hanging="360"/>
+      </w:pPr>
+    </w:lvl>
+    <w:lvl w:ilvl="4" w:tplc="04090019" w:tentative="1">
+      <w:start w:val="1"/>
+      <w:numFmt w:val="lowerLetter"/>
+      <w:lvlText w:val="%5."/>
+      <w:lvlJc w:val="left"/>
+      <w:pPr>
+        <w:ind w:left="3600" w:hanging="360"/>
+      </w:pPr>
+    </w:lvl>
+    <w:lvl w:ilvl="5" w:tplc="0409001B" w:tentative="1">
+      <w:start w:val="1"/>
+      <w:numFmt w:val="lowerRoman"/>
+      <w:lvlText w:val="%6."/>
+      <w:lvlJc w:val="right"/>
+      <w:pPr>
+        <w:ind w:left="4320" w:hanging="180"/>
+      </w:pPr>
+    </w:lvl>
+    <w:lvl w:ilvl="6" w:tplc="0409000F" w:tentative="1">
+      <w:start w:val="1"/>
+      <w:numFmt w:val="decimal"/>
+      <w:lvlText w:val="%7."/>
+      <w:lvlJc w:val="left"/>
+      <w:pPr>
+        <w:ind w:left="5040" w:hanging="360"/>
+      </w:pPr>
+    </w:lvl>
+    <w:lvl w:ilvl="7" w:tplc="04090019" w:tentative="1">
+      <w:start w:val="1"/>
+      <w:numFmt w:val="lowerLetter"/>
+      <w:lvlText w:val="%8."/>
+      <w:lvlJc w:val="left"/>
+      <w:pPr>
+        <w:ind w:left="5760" w:hanging="360"/>
+      </w:pPr>
+    </w:lvl>
+    <w:lvl w:ilvl="8" w:tplc="0409001B" w:tentative="1">
+      <w:start w:val="1"/>
+      <w:numFmt w:val="lowerRoman"/>
+      <w:lvlText w:val="%9."/>
+      <w:lvlJc w:val="right"/>
+      <w:pPr>
+        <w:ind w:left="6480" w:hanging="180"/>
+      </w:pPr>
+    </w:lvl>
+  </w:abstractNum>
+  <w:abstractNum w:abstractNumId="21">
     <w:nsid w:val="4E9F7698"/>
     <w:multiLevelType w:val="hybridMultilevel"/>
     <w:tmpl w:val="CA326CA2"/>
@@ -6252,7 +7743,7 @@
       </w:pPr>
     </w:lvl>
   </w:abstractNum>
-  <w:abstractNum w:abstractNumId="21">
+  <w:abstractNum w:abstractNumId="22">
     <w:nsid w:val="4ECE6F2C"/>
     <w:multiLevelType w:val="multilevel"/>
     <w:tmpl w:val="5260A120"/>
@@ -6373,7 +7864,7 @@
       </w:rPr>
     </w:lvl>
   </w:abstractNum>
-  <w:abstractNum w:abstractNumId="22">
+  <w:abstractNum w:abstractNumId="23">
     <w:nsid w:val="53BD4919"/>
     <w:multiLevelType w:val="multilevel"/>
     <w:tmpl w:val="5260A120"/>
@@ -6494,7 +7985,7 @@
       </w:rPr>
     </w:lvl>
   </w:abstractNum>
-  <w:abstractNum w:abstractNumId="23">
+  <w:abstractNum w:abstractNumId="24">
     <w:nsid w:val="586448F7"/>
     <w:multiLevelType w:val="hybridMultilevel"/>
     <w:tmpl w:val="CA326CA2"/>
@@ -6580,7 +8071,7 @@
       </w:pPr>
     </w:lvl>
   </w:abstractNum>
-  <w:abstractNum w:abstractNumId="24">
+  <w:abstractNum w:abstractNumId="25">
     <w:nsid w:val="5AC33DC9"/>
     <w:multiLevelType w:val="hybridMultilevel"/>
     <w:tmpl w:val="305ECC10"/>
@@ -6693,7 +8184,7 @@
       </w:rPr>
     </w:lvl>
   </w:abstractNum>
-  <w:abstractNum w:abstractNumId="25">
+  <w:abstractNum w:abstractNumId="26">
     <w:nsid w:val="5BD95E99"/>
     <w:multiLevelType w:val="multilevel"/>
     <w:tmpl w:val="5260A120"/>
@@ -6814,7 +8305,7 @@
       </w:rPr>
     </w:lvl>
   </w:abstractNum>
-  <w:abstractNum w:abstractNumId="26">
+  <w:abstractNum w:abstractNumId="27">
     <w:nsid w:val="5F713D8C"/>
     <w:multiLevelType w:val="hybridMultilevel"/>
     <w:tmpl w:val="BBFAD842"/>
@@ -6927,7 +8418,7 @@
       </w:rPr>
     </w:lvl>
   </w:abstractNum>
-  <w:abstractNum w:abstractNumId="27">
+  <w:abstractNum w:abstractNumId="28">
     <w:nsid w:val="660C159A"/>
     <w:multiLevelType w:val="hybridMultilevel"/>
     <w:tmpl w:val="D660D0B8"/>
@@ -7040,7 +8531,7 @@
       </w:rPr>
     </w:lvl>
   </w:abstractNum>
-  <w:abstractNum w:abstractNumId="28">
+  <w:abstractNum w:abstractNumId="29">
     <w:nsid w:val="6E6572FC"/>
     <w:multiLevelType w:val="multilevel"/>
     <w:tmpl w:val="CC464AA4"/>
@@ -7161,7 +8652,7 @@
       </w:rPr>
     </w:lvl>
   </w:abstractNum>
-  <w:abstractNum w:abstractNumId="29">
+  <w:abstractNum w:abstractNumId="30">
     <w:nsid w:val="72A4507C"/>
     <w:multiLevelType w:val="hybridMultilevel"/>
     <w:tmpl w:val="D1206486"/>
@@ -7274,7 +8765,7 @@
       </w:rPr>
     </w:lvl>
   </w:abstractNum>
-  <w:abstractNum w:abstractNumId="30">
+  <w:abstractNum w:abstractNumId="31">
     <w:nsid w:val="7C0063CD"/>
     <w:multiLevelType w:val="multilevel"/>
     <w:tmpl w:val="FC7482D6"/>
@@ -7433,10 +8924,10 @@
     <w:abstractNumId w:val="8"/>
   </w:num>
   <w:num w:numId="4">
-    <w:abstractNumId w:val="30"/>
+    <w:abstractNumId w:val="31"/>
   </w:num>
   <w:num w:numId="5">
-    <w:abstractNumId w:val="24"/>
+    <w:abstractNumId w:val="25"/>
   </w:num>
   <w:num w:numId="6">
     <w:abstractNumId w:val="0"/>
@@ -7454,10 +8945,10 @@
     <w:abstractNumId w:val="4"/>
   </w:num>
   <w:num w:numId="11">
-    <w:abstractNumId w:val="25"/>
+    <w:abstractNumId w:val="26"/>
   </w:num>
   <w:num w:numId="12">
-    <w:abstractNumId w:val="22"/>
+    <w:abstractNumId w:val="23"/>
   </w:num>
   <w:num w:numId="13">
     <w:abstractNumId w:val="14"/>
@@ -7466,22 +8957,22 @@
     <w:abstractNumId w:val="19"/>
   </w:num>
   <w:num w:numId="15">
-    <w:abstractNumId w:val="21"/>
+    <w:abstractNumId w:val="22"/>
   </w:num>
   <w:num w:numId="16">
-    <w:abstractNumId w:val="28"/>
+    <w:abstractNumId w:val="29"/>
   </w:num>
   <w:num w:numId="17">
     <w:abstractNumId w:val="6"/>
   </w:num>
   <w:num w:numId="18">
+    <w:abstractNumId w:val="28"/>
+  </w:num>
+  <w:num w:numId="19">
     <w:abstractNumId w:val="27"/>
   </w:num>
-  <w:num w:numId="19">
-    <w:abstractNumId w:val="26"/>
-  </w:num>
   <w:num w:numId="20">
-    <w:abstractNumId w:val="29"/>
+    <w:abstractNumId w:val="30"/>
   </w:num>
   <w:num w:numId="21">
     <w:abstractNumId w:val="7"/>
@@ -7496,10 +8987,10 @@
     <w:abstractNumId w:val="1"/>
   </w:num>
   <w:num w:numId="25">
-    <w:abstractNumId w:val="23"/>
+    <w:abstractNumId w:val="24"/>
   </w:num>
   <w:num w:numId="26">
-    <w:abstractNumId w:val="20"/>
+    <w:abstractNumId w:val="21"/>
   </w:num>
   <w:num w:numId="27">
     <w:abstractNumId w:val="13"/>
@@ -7516,11 +9007,14 @@
   <w:num w:numId="31">
     <w:abstractNumId w:val="16"/>
   </w:num>
+  <w:num w:numId="32">
+    <w:abstractNumId w:val="20"/>
+  </w:num>
 </w:numbering>
 </file>
 
 <file path=word/styles.xml><?xml version="1.0" encoding="utf-8"?>
-<w:styles xmlns:mc="http://schemas.openxmlformats.org/markup-compatibility/2006" xmlns:r="http://schemas.openxmlformats.org/officeDocument/2006/relationships" xmlns:w="http://schemas.openxmlformats.org/wordprocessingml/2006/main" xmlns:w14="http://schemas.microsoft.com/office/word/2010/wordml" xmlns:w15="http://schemas.microsoft.com/office/word/2012/wordml" mc:Ignorable="w14 w15">
+<w:styles xmlns:mc="http://schemas.openxmlformats.org/markup-compatibility/2006" xmlns:r="http://schemas.openxmlformats.org/officeDocument/2006/relationships" xmlns:w="http://schemas.openxmlformats.org/wordprocessingml/2006/main" xmlns:w14="http://schemas.microsoft.com/office/word/2010/wordml" mc:Ignorable="w14">
   <w:docDefaults>
     <w:rPrDefault>
       <w:rPr>
@@ -7536,378 +9030,144 @@
       </w:pPr>
     </w:pPrDefault>
   </w:docDefaults>
-  <w:latentStyles w:defLockedState="0" w:defUIPriority="99" w:defSemiHidden="0" w:defUnhideWhenUsed="0" w:defQFormat="0" w:count="371">
-    <w:lsdException w:name="Normal" w:uiPriority="0" w:qFormat="1"/>
-    <w:lsdException w:name="heading 1" w:uiPriority="9" w:qFormat="1"/>
-    <w:lsdException w:name="heading 2" w:semiHidden="1" w:uiPriority="9" w:unhideWhenUsed="1" w:qFormat="1"/>
-    <w:lsdException w:name="heading 3" w:semiHidden="1" w:uiPriority="9" w:unhideWhenUsed="1" w:qFormat="1"/>
-    <w:lsdException w:name="heading 4" w:semiHidden="1" w:uiPriority="9" w:unhideWhenUsed="1" w:qFormat="1"/>
-    <w:lsdException w:name="heading 5" w:semiHidden="1" w:uiPriority="9" w:unhideWhenUsed="1" w:qFormat="1"/>
-    <w:lsdException w:name="heading 6" w:semiHidden="1" w:uiPriority="9" w:unhideWhenUsed="1" w:qFormat="1"/>
-    <w:lsdException w:name="heading 7" w:semiHidden="1" w:uiPriority="9" w:unhideWhenUsed="1" w:qFormat="1"/>
-    <w:lsdException w:name="heading 8" w:semiHidden="1" w:uiPriority="9" w:unhideWhenUsed="1" w:qFormat="1"/>
-    <w:lsdException w:name="heading 9" w:semiHidden="1" w:uiPriority="9" w:unhideWhenUsed="1" w:qFormat="1"/>
-    <w:lsdException w:name="index 1" w:semiHidden="1" w:unhideWhenUsed="1"/>
-    <w:lsdException w:name="index 2" w:semiHidden="1" w:unhideWhenUsed="1"/>
-    <w:lsdException w:name="index 3" w:semiHidden="1" w:unhideWhenUsed="1"/>
-    <w:lsdException w:name="index 4" w:semiHidden="1" w:unhideWhenUsed="1"/>
-    <w:lsdException w:name="index 5" w:semiHidden="1" w:unhideWhenUsed="1"/>
-    <w:lsdException w:name="index 6" w:semiHidden="1" w:unhideWhenUsed="1"/>
-    <w:lsdException w:name="index 7" w:semiHidden="1" w:unhideWhenUsed="1"/>
-    <w:lsdException w:name="index 8" w:semiHidden="1" w:unhideWhenUsed="1"/>
-    <w:lsdException w:name="index 9" w:semiHidden="1" w:unhideWhenUsed="1"/>
-    <w:lsdException w:name="toc 1" w:semiHidden="1" w:uiPriority="39" w:unhideWhenUsed="1"/>
-    <w:lsdException w:name="toc 2" w:semiHidden="1" w:uiPriority="39" w:unhideWhenUsed="1"/>
-    <w:lsdException w:name="toc 3" w:semiHidden="1" w:uiPriority="39" w:unhideWhenUsed="1"/>
-    <w:lsdException w:name="toc 4" w:semiHidden="1" w:uiPriority="39" w:unhideWhenUsed="1"/>
-    <w:lsdException w:name="toc 5" w:semiHidden="1" w:uiPriority="39" w:unhideWhenUsed="1"/>
-    <w:lsdException w:name="toc 6" w:semiHidden="1" w:uiPriority="39" w:unhideWhenUsed="1"/>
-    <w:lsdException w:name="toc 7" w:semiHidden="1" w:uiPriority="39" w:unhideWhenUsed="1"/>
-    <w:lsdException w:name="toc 8" w:semiHidden="1" w:uiPriority="39" w:unhideWhenUsed="1"/>
-    <w:lsdException w:name="toc 9" w:semiHidden="1" w:uiPriority="39" w:unhideWhenUsed="1"/>
-    <w:lsdException w:name="Normal Indent" w:semiHidden="1" w:unhideWhenUsed="1"/>
-    <w:lsdException w:name="footnote text" w:semiHidden="1" w:unhideWhenUsed="1"/>
-    <w:lsdException w:name="annotation text" w:semiHidden="1" w:unhideWhenUsed="1"/>
-    <w:lsdException w:name="header" w:semiHidden="1" w:unhideWhenUsed="1"/>
-    <w:lsdException w:name="footer" w:semiHidden="1" w:unhideWhenUsed="1"/>
-    <w:lsdException w:name="index heading" w:semiHidden="1" w:unhideWhenUsed="1"/>
-    <w:lsdException w:name="caption" w:semiHidden="1" w:uiPriority="35" w:unhideWhenUsed="1" w:qFormat="1"/>
-    <w:lsdException w:name="table of figures" w:semiHidden="1" w:unhideWhenUsed="1"/>
-    <w:lsdException w:name="envelope address" w:semiHidden="1" w:unhideWhenUsed="1"/>
-    <w:lsdException w:name="envelope return" w:semiHidden="1" w:unhideWhenUsed="1"/>
-    <w:lsdException w:name="footnote reference" w:semiHidden="1" w:unhideWhenUsed="1"/>
-    <w:lsdException w:name="annotation reference" w:semiHidden="1" w:unhideWhenUsed="1"/>
-    <w:lsdException w:name="line number" w:semiHidden="1" w:unhideWhenUsed="1"/>
-    <w:lsdException w:name="page number" w:semiHidden="1" w:unhideWhenUsed="1"/>
-    <w:lsdException w:name="endnote reference" w:semiHidden="1" w:unhideWhenUsed="1"/>
-    <w:lsdException w:name="endnote text" w:semiHidden="1" w:unhideWhenUsed="1"/>
-    <w:lsdException w:name="table of authorities" w:semiHidden="1" w:unhideWhenUsed="1"/>
-    <w:lsdException w:name="macro" w:semiHidden="1" w:unhideWhenUsed="1"/>
-    <w:lsdException w:name="toa heading" w:semiHidden="1" w:unhideWhenUsed="1"/>
-    <w:lsdException w:name="List" w:semiHidden="1" w:unhideWhenUsed="1"/>
-    <w:lsdException w:name="List Bullet" w:semiHidden="1" w:unhideWhenUsed="1"/>
-    <w:lsdException w:name="List Number" w:semiHidden="1" w:unhideWhenUsed="1"/>
-    <w:lsdException w:name="List 2" w:semiHidden="1" w:unhideWhenUsed="1"/>
-    <w:lsdException w:name="List 3" w:semiHidden="1" w:unhideWhenUsed="1"/>
-    <w:lsdException w:name="List 4" w:semiHidden="1" w:unhideWhenUsed="1"/>
-    <w:lsdException w:name="List 5" w:semiHidden="1" w:unhideWhenUsed="1"/>
-    <w:lsdException w:name="List Bullet 2" w:semiHidden="1" w:unhideWhenUsed="1"/>
-    <w:lsdException w:name="List Bullet 3" w:semiHidden="1" w:unhideWhenUsed="1"/>
-    <w:lsdException w:name="List Bullet 4" w:semiHidden="1" w:unhideWhenUsed="1"/>
-    <w:lsdException w:name="List Bullet 5" w:semiHidden="1" w:unhideWhenUsed="1"/>
-    <w:lsdException w:name="List Number 2" w:semiHidden="1" w:unhideWhenUsed="1"/>
-    <w:lsdException w:name="List Number 3" w:semiHidden="1" w:unhideWhenUsed="1"/>
-    <w:lsdException w:name="List Number 4" w:semiHidden="1" w:unhideWhenUsed="1"/>
-    <w:lsdException w:name="List Number 5" w:semiHidden="1" w:unhideWhenUsed="1"/>
-    <w:lsdException w:name="Title" w:uiPriority="10" w:qFormat="1"/>
-    <w:lsdException w:name="Closing" w:semiHidden="1" w:unhideWhenUsed="1"/>
-    <w:lsdException w:name="Signature" w:semiHidden="1" w:unhideWhenUsed="1"/>
-    <w:lsdException w:name="Default Paragraph Font" w:semiHidden="1" w:uiPriority="1" w:unhideWhenUsed="1"/>
-    <w:lsdException w:name="Body Text" w:semiHidden="1" w:unhideWhenUsed="1"/>
-    <w:lsdException w:name="Body Text Indent" w:semiHidden="1" w:unhideWhenUsed="1"/>
-    <w:lsdException w:name="List Continue" w:semiHidden="1" w:unhideWhenUsed="1"/>
-    <w:lsdException w:name="List Continue 2" w:semiHidden="1" w:unhideWhenUsed="1"/>
-    <w:lsdException w:name="List Continue 3" w:semiHidden="1" w:unhideWhenUsed="1"/>
-    <w:lsdException w:name="List Continue 4" w:semiHidden="1" w:unhideWhenUsed="1"/>
-    <w:lsdException w:name="List Continue 5" w:semiHidden="1" w:unhideWhenUsed="1"/>
-    <w:lsdException w:name="Message Header" w:semiHidden="1" w:unhideWhenUsed="1"/>
-    <w:lsdException w:name="Subtitle" w:uiPriority="11" w:qFormat="1"/>
-    <w:lsdException w:name="Salutation" w:semiHidden="1" w:unhideWhenUsed="1"/>
-    <w:lsdException w:name="Date" w:semiHidden="1" w:unhideWhenUsed="1"/>
-    <w:lsdException w:name="Body Text First Indent" w:semiHidden="1" w:unhideWhenUsed="1"/>
-    <w:lsdException w:name="Body Text First Indent 2" w:semiHidden="1" w:unhideWhenUsed="1"/>
-    <w:lsdException w:name="Note Heading" w:semiHidden="1" w:unhideWhenUsed="1"/>
-    <w:lsdException w:name="Body Text 2" w:semiHidden="1" w:unhideWhenUsed="1"/>
-    <w:lsdException w:name="Body Text 3" w:semiHidden="1" w:unhideWhenUsed="1"/>
-    <w:lsdException w:name="Body Text Indent 2" w:semiHidden="1" w:unhideWhenUsed="1"/>
-    <w:lsdException w:name="Body Text Indent 3" w:semiHidden="1" w:unhideWhenUsed="1"/>
-    <w:lsdException w:name="Block Text" w:semiHidden="1" w:unhideWhenUsed="1"/>
-    <w:lsdException w:name="Hyperlink" w:semiHidden="1" w:unhideWhenUsed="1"/>
-    <w:lsdException w:name="FollowedHyperlink" w:semiHidden="1" w:unhideWhenUsed="1"/>
-    <w:lsdException w:name="Strong" w:uiPriority="22" w:qFormat="1"/>
-    <w:lsdException w:name="Emphasis" w:uiPriority="20" w:qFormat="1"/>
-    <w:lsdException w:name="Document Map" w:semiHidden="1" w:unhideWhenUsed="1"/>
-    <w:lsdException w:name="Plain Text" w:semiHidden="1" w:unhideWhenUsed="1"/>
-    <w:lsdException w:name="E-mail Signature" w:semiHidden="1" w:unhideWhenUsed="1"/>
-    <w:lsdException w:name="HTML Top of Form" w:semiHidden="1" w:unhideWhenUsed="1"/>
-    <w:lsdException w:name="HTML Bottom of Form" w:semiHidden="1" w:unhideWhenUsed="1"/>
-    <w:lsdException w:name="Normal (Web)" w:semiHidden="1" w:unhideWhenUsed="1"/>
-    <w:lsdException w:name="HTML Acronym" w:semiHidden="1" w:unhideWhenUsed="1"/>
-    <w:lsdException w:name="HTML Address" w:semiHidden="1" w:unhideWhenUsed="1"/>
-    <w:lsdException w:name="HTML Cite" w:semiHidden="1" w:unhideWhenUsed="1"/>
-    <w:lsdException w:name="HTML Code" w:semiHidden="1" w:unhideWhenUsed="1"/>
-    <w:lsdException w:name="HTML Definition" w:semiHidden="1" w:unhideWhenUsed="1"/>
-    <w:lsdException w:name="HTML Keyboard" w:semiHidden="1" w:unhideWhenUsed="1"/>
-    <w:lsdException w:name="HTML Preformatted" w:semiHidden="1" w:unhideWhenUsed="1"/>
-    <w:lsdException w:name="HTML Sample" w:semiHidden="1" w:unhideWhenUsed="1"/>
-    <w:lsdException w:name="HTML Typewriter" w:semiHidden="1" w:unhideWhenUsed="1"/>
-    <w:lsdException w:name="HTML Variable" w:semiHidden="1" w:unhideWhenUsed="1"/>
-    <w:lsdException w:name="Normal Table" w:semiHidden="1" w:unhideWhenUsed="1"/>
-    <w:lsdException w:name="annotation subject" w:semiHidden="1" w:unhideWhenUsed="1"/>
-    <w:lsdException w:name="No List" w:semiHidden="1" w:unhideWhenUsed="1"/>
-    <w:lsdException w:name="Outline List 1" w:semiHidden="1" w:unhideWhenUsed="1"/>
-    <w:lsdException w:name="Outline List 2" w:semiHidden="1" w:unhideWhenUsed="1"/>
-    <w:lsdException w:name="Outline List 3" w:semiHidden="1" w:unhideWhenUsed="1"/>
-    <w:lsdException w:name="Table Simple 1" w:semiHidden="1" w:unhideWhenUsed="1"/>
-    <w:lsdException w:name="Table Simple 2" w:semiHidden="1" w:unhideWhenUsed="1"/>
-    <w:lsdException w:name="Table Simple 3" w:semiHidden="1" w:unhideWhenUsed="1"/>
-    <w:lsdException w:name="Table Classic 1" w:semiHidden="1" w:unhideWhenUsed="1"/>
-    <w:lsdException w:name="Table Classic 2" w:semiHidden="1" w:unhideWhenUsed="1"/>
-    <w:lsdException w:name="Table Classic 3" w:semiHidden="1" w:unhideWhenUsed="1"/>
-    <w:lsdException w:name="Table Classic 4" w:semiHidden="1" w:unhideWhenUsed="1"/>
-    <w:lsdException w:name="Table Colorful 1" w:semiHidden="1" w:unhideWhenUsed="1"/>
-    <w:lsdException w:name="Table Colorful 2" w:semiHidden="1" w:unhideWhenUsed="1"/>
-    <w:lsdException w:name="Table Colorful 3" w:semiHidden="1" w:unhideWhenUsed="1"/>
-    <w:lsdException w:name="Table Columns 1" w:semiHidden="1" w:unhideWhenUsed="1"/>
-    <w:lsdException w:name="Table Columns 2" w:semiHidden="1" w:unhideWhenUsed="1"/>
-    <w:lsdException w:name="Table Columns 3" w:semiHidden="1" w:unhideWhenUsed="1"/>
-    <w:lsdException w:name="Table Columns 4" w:semiHidden="1" w:unhideWhenUsed="1"/>
-    <w:lsdException w:name="Table Columns 5" w:semiHidden="1" w:unhideWhenUsed="1"/>
-    <w:lsdException w:name="Table Grid 1" w:semiHidden="1" w:unhideWhenUsed="1"/>
-    <w:lsdException w:name="Table Grid 2" w:semiHidden="1" w:unhideWhenUsed="1"/>
-    <w:lsdException w:name="Table Grid 3" w:semiHidden="1" w:unhideWhenUsed="1"/>
-    <w:lsdException w:name="Table Grid 4" w:semiHidden="1" w:unhideWhenUsed="1"/>
-    <w:lsdException w:name="Table Grid 5" w:semiHidden="1" w:unhideWhenUsed="1"/>
-    <w:lsdException w:name="Table Grid 6" w:semiHidden="1" w:unhideWhenUsed="1"/>
-    <w:lsdException w:name="Table Grid 7" w:semiHidden="1" w:unhideWhenUsed="1"/>
-    <w:lsdException w:name="Table Grid 8" w:semiHidden="1" w:unhideWhenUsed="1"/>
-    <w:lsdException w:name="Table List 1" w:semiHidden="1" w:unhideWhenUsed="1"/>
-    <w:lsdException w:name="Table List 2" w:semiHidden="1" w:unhideWhenUsed="1"/>
-    <w:lsdException w:name="Table List 3" w:semiHidden="1" w:unhideWhenUsed="1"/>
-    <w:lsdException w:name="Table List 4" w:semiHidden="1" w:unhideWhenUsed="1"/>
-    <w:lsdException w:name="Table List 5" w:semiHidden="1" w:unhideWhenUsed="1"/>
-    <w:lsdException w:name="Table List 6" w:semiHidden="1" w:unhideWhenUsed="1"/>
-    <w:lsdException w:name="Table List 7" w:semiHidden="1" w:unhideWhenUsed="1"/>
-    <w:lsdException w:name="Table List 8" w:semiHidden="1" w:unhideWhenUsed="1"/>
-    <w:lsdException w:name="Table 3D effects 1" w:semiHidden="1" w:unhideWhenUsed="1"/>
-    <w:lsdException w:name="Table 3D effects 2" w:semiHidden="1" w:unhideWhenUsed="1"/>
-    <w:lsdException w:name="Table 3D effects 3" w:semiHidden="1" w:unhideWhenUsed="1"/>
-    <w:lsdException w:name="Table Contemporary" w:semiHidden="1" w:unhideWhenUsed="1"/>
-    <w:lsdException w:name="Table Elegant" w:semiHidden="1" w:unhideWhenUsed="1"/>
-    <w:lsdException w:name="Table Professional" w:semiHidden="1" w:unhideWhenUsed="1"/>
-    <w:lsdException w:name="Table Subtle 1" w:semiHidden="1" w:unhideWhenUsed="1"/>
-    <w:lsdException w:name="Table Subtle 2" w:semiHidden="1" w:unhideWhenUsed="1"/>
-    <w:lsdException w:name="Table Web 1" w:semiHidden="1" w:unhideWhenUsed="1"/>
-    <w:lsdException w:name="Table Web 2" w:semiHidden="1" w:unhideWhenUsed="1"/>
-    <w:lsdException w:name="Table Web 3" w:semiHidden="1" w:unhideWhenUsed="1"/>
-    <w:lsdException w:name="Balloon Text" w:semiHidden="1" w:unhideWhenUsed="1"/>
-    <w:lsdException w:name="Table Grid" w:uiPriority="59"/>
-    <w:lsdException w:name="Table Theme" w:semiHidden="1" w:unhideWhenUsed="1"/>
-    <w:lsdException w:name="Placeholder Text" w:semiHidden="1"/>
-    <w:lsdException w:name="No Spacing" w:uiPriority="1" w:qFormat="1"/>
-    <w:lsdException w:name="Light Shading" w:uiPriority="60"/>
-    <w:lsdException w:name="Light List" w:uiPriority="61"/>
-    <w:lsdException w:name="Light Grid" w:uiPriority="62"/>
-    <w:lsdException w:name="Medium Shading 1" w:uiPriority="63"/>
-    <w:lsdException w:name="Medium Shading 2" w:uiPriority="64"/>
-    <w:lsdException w:name="Medium List 1" w:uiPriority="65"/>
-    <w:lsdException w:name="Medium List 2" w:uiPriority="66"/>
-    <w:lsdException w:name="Medium Grid 1" w:uiPriority="67"/>
-    <w:lsdException w:name="Medium Grid 2" w:uiPriority="68"/>
-    <w:lsdException w:name="Medium Grid 3" w:uiPriority="69"/>
-    <w:lsdException w:name="Dark List" w:uiPriority="70"/>
-    <w:lsdException w:name="Colorful Shading" w:uiPriority="71"/>
-    <w:lsdException w:name="Colorful List" w:uiPriority="72"/>
-    <w:lsdException w:name="Colorful Grid" w:uiPriority="73"/>
-    <w:lsdException w:name="Light Shading Accent 1" w:uiPriority="60"/>
-    <w:lsdException w:name="Light List Accent 1" w:uiPriority="61"/>
-    <w:lsdException w:name="Light Grid Accent 1" w:uiPriority="62"/>
-    <w:lsdException w:name="Medium Shading 1 Accent 1" w:uiPriority="63"/>
-    <w:lsdException w:name="Medium Shading 2 Accent 1" w:uiPriority="64"/>
-    <w:lsdException w:name="Medium List 1 Accent 1" w:uiPriority="65"/>
-    <w:lsdException w:name="Revision" w:semiHidden="1"/>
-    <w:lsdException w:name="List Paragraph" w:uiPriority="34" w:qFormat="1"/>
-    <w:lsdException w:name="Quote" w:uiPriority="29" w:qFormat="1"/>
-    <w:lsdException w:name="Intense Quote" w:uiPriority="30" w:qFormat="1"/>
-    <w:lsdException w:name="Medium List 2 Accent 1" w:uiPriority="66"/>
-    <w:lsdException w:name="Medium Grid 1 Accent 1" w:uiPriority="67"/>
-    <w:lsdException w:name="Medium Grid 2 Accent 1" w:uiPriority="68"/>
-    <w:lsdException w:name="Medium Grid 3 Accent 1" w:uiPriority="69"/>
-    <w:lsdException w:name="Dark List Accent 1" w:uiPriority="70"/>
-    <w:lsdException w:name="Colorful Shading Accent 1" w:uiPriority="71"/>
-    <w:lsdException w:name="Colorful List Accent 1" w:uiPriority="72"/>
-    <w:lsdException w:name="Colorful Grid Accent 1" w:uiPriority="73"/>
-    <w:lsdException w:name="Light Shading Accent 2" w:uiPriority="60"/>
-    <w:lsdException w:name="Light List Accent 2" w:uiPriority="61"/>
-    <w:lsdException w:name="Light Grid Accent 2" w:uiPriority="62"/>
-    <w:lsdException w:name="Medium Shading 1 Accent 2" w:uiPriority="63"/>
-    <w:lsdException w:name="Medium Shading 2 Accent 2" w:uiPriority="64"/>
-    <w:lsdException w:name="Medium List 1 Accent 2" w:uiPriority="65"/>
-    <w:lsdException w:name="Medium List 2 Accent 2" w:uiPriority="66"/>
-    <w:lsdException w:name="Medium Grid 1 Accent 2" w:uiPriority="67"/>
-    <w:lsdException w:name="Medium Grid 2 Accent 2" w:uiPriority="68"/>
-    <w:lsdException w:name="Medium Grid 3 Accent 2" w:uiPriority="69"/>
-    <w:lsdException w:name="Dark List Accent 2" w:uiPriority="70"/>
-    <w:lsdException w:name="Colorful Shading Accent 2" w:uiPriority="71"/>
-    <w:lsdException w:name="Colorful List Accent 2" w:uiPriority="72"/>
-    <w:lsdException w:name="Colorful Grid Accent 2" w:uiPriority="73"/>
-    <w:lsdException w:name="Light Shading Accent 3" w:uiPriority="60"/>
-    <w:lsdException w:name="Light List Accent 3" w:uiPriority="61"/>
-    <w:lsdException w:name="Light Grid Accent 3" w:uiPriority="62"/>
-    <w:lsdException w:name="Medium Shading 1 Accent 3" w:uiPriority="63"/>
-    <w:lsdException w:name="Medium Shading 2 Accent 3" w:uiPriority="64"/>
-    <w:lsdException w:name="Medium List 1 Accent 3" w:uiPriority="65"/>
-    <w:lsdException w:name="Medium List 2 Accent 3" w:uiPriority="66"/>
-    <w:lsdException w:name="Medium Grid 1 Accent 3" w:uiPriority="67"/>
-    <w:lsdException w:name="Medium Grid 2 Accent 3" w:uiPriority="68"/>
-    <w:lsdException w:name="Medium Grid 3 Accent 3" w:uiPriority="69"/>
-    <w:lsdException w:name="Dark List Accent 3" w:uiPriority="70"/>
-    <w:lsdException w:name="Colorful Shading Accent 3" w:uiPriority="71"/>
-    <w:lsdException w:name="Colorful List Accent 3" w:uiPriority="72"/>
-    <w:lsdException w:name="Colorful Grid Accent 3" w:uiPriority="73"/>
-    <w:lsdException w:name="Light Shading Accent 4" w:uiPriority="60"/>
-    <w:lsdException w:name="Light List Accent 4" w:uiPriority="61"/>
-    <w:lsdException w:name="Light Grid Accent 4" w:uiPriority="62"/>
-    <w:lsdException w:name="Medium Shading 1 Accent 4" w:uiPriority="63"/>
-    <w:lsdException w:name="Medium Shading 2 Accent 4" w:uiPriority="64"/>
-    <w:lsdException w:name="Medium List 1 Accent 4" w:uiPriority="65"/>
-    <w:lsdException w:name="Medium List 2 Accent 4" w:uiPriority="66"/>
-    <w:lsdException w:name="Medium Grid 1 Accent 4" w:uiPriority="67"/>
-    <w:lsdException w:name="Medium Grid 2 Accent 4" w:uiPriority="68"/>
-    <w:lsdException w:name="Medium Grid 3 Accent 4" w:uiPriority="69"/>
-    <w:lsdException w:name="Dark List Accent 4" w:uiPriority="70"/>
-    <w:lsdException w:name="Colorful Shading Accent 4" w:uiPriority="71"/>
-    <w:lsdException w:name="Colorful List Accent 4" w:uiPriority="72"/>
-    <w:lsdException w:name="Colorful Grid Accent 4" w:uiPriority="73"/>
-    <w:lsdException w:name="Light Shading Accent 5" w:uiPriority="60"/>
-    <w:lsdException w:name="Light List Accent 5" w:uiPriority="61"/>
-    <w:lsdException w:name="Light Grid Accent 5" w:uiPriority="62"/>
-    <w:lsdException w:name="Medium Shading 1 Accent 5" w:uiPriority="63"/>
-    <w:lsdException w:name="Medium Shading 2 Accent 5" w:uiPriority="64"/>
-    <w:lsdException w:name="Medium List 1 Accent 5" w:uiPriority="65"/>
-    <w:lsdException w:name="Medium List 2 Accent 5" w:uiPriority="66"/>
-    <w:lsdException w:name="Medium Grid 1 Accent 5" w:uiPriority="67"/>
-    <w:lsdException w:name="Medium Grid 2 Accent 5" w:uiPriority="68"/>
-    <w:lsdException w:name="Medium Grid 3 Accent 5" w:uiPriority="69"/>
-    <w:lsdException w:name="Dark List Accent 5" w:uiPriority="70"/>
-    <w:lsdException w:name="Colorful Shading Accent 5" w:uiPriority="71"/>
-    <w:lsdException w:name="Colorful List Accent 5" w:uiPriority="72"/>
-    <w:lsdException w:name="Colorful Grid Accent 5" w:uiPriority="73"/>
-    <w:lsdException w:name="Light Shading Accent 6" w:uiPriority="60"/>
-    <w:lsdException w:name="Light List Accent 6" w:uiPriority="61"/>
-    <w:lsdException w:name="Light Grid Accent 6" w:uiPriority="62"/>
-    <w:lsdException w:name="Medium Shading 1 Accent 6" w:uiPriority="63"/>
-    <w:lsdException w:name="Medium Shading 2 Accent 6" w:uiPriority="64"/>
-    <w:lsdException w:name="Medium List 1 Accent 6" w:uiPriority="65"/>
-    <w:lsdException w:name="Medium List 2 Accent 6" w:uiPriority="66"/>
-    <w:lsdException w:name="Medium Grid 1 Accent 6" w:uiPriority="67"/>
-    <w:lsdException w:name="Medium Grid 2 Accent 6" w:uiPriority="68"/>
-    <w:lsdException w:name="Medium Grid 3 Accent 6" w:uiPriority="69"/>
-    <w:lsdException w:name="Dark List Accent 6" w:uiPriority="70"/>
-    <w:lsdException w:name="Colorful Shading Accent 6" w:uiPriority="71"/>
-    <w:lsdException w:name="Colorful List Accent 6" w:uiPriority="72"/>
-    <w:lsdException w:name="Colorful Grid Accent 6" w:uiPriority="73"/>
-    <w:lsdException w:name="Subtle Emphasis" w:uiPriority="19" w:qFormat="1"/>
-    <w:lsdException w:name="Intense Emphasis" w:uiPriority="21" w:qFormat="1"/>
-    <w:lsdException w:name="Subtle Reference" w:uiPriority="31" w:qFormat="1"/>
-    <w:lsdException w:name="Intense Reference" w:uiPriority="32" w:qFormat="1"/>
-    <w:lsdException w:name="Book Title" w:uiPriority="33" w:qFormat="1"/>
-    <w:lsdException w:name="Bibliography" w:semiHidden="1" w:uiPriority="37" w:unhideWhenUsed="1"/>
-    <w:lsdException w:name="TOC Heading" w:semiHidden="1" w:uiPriority="39" w:unhideWhenUsed="1" w:qFormat="1"/>
-    <w:lsdException w:name="Plain Table 1" w:uiPriority="41"/>
-    <w:lsdException w:name="Plain Table 2" w:uiPriority="42"/>
-    <w:lsdException w:name="Plain Table 3" w:uiPriority="43"/>
-    <w:lsdException w:name="Plain Table 4" w:uiPriority="44"/>
-    <w:lsdException w:name="Plain Table 5" w:uiPriority="45"/>
-    <w:lsdException w:name="Grid Table Light" w:uiPriority="40"/>
-    <w:lsdException w:name="Grid Table 1 Light" w:uiPriority="46"/>
-    <w:lsdException w:name="Grid Table 2" w:uiPriority="47"/>
-    <w:lsdException w:name="Grid Table 3" w:uiPriority="48"/>
-    <w:lsdException w:name="Grid Table 4" w:uiPriority="49"/>
-    <w:lsdException w:name="Grid Table 5 Dark" w:uiPriority="50"/>
-    <w:lsdException w:name="Grid Table 6 Colorful" w:uiPriority="51"/>
-    <w:lsdException w:name="Grid Table 7 Colorful" w:uiPriority="52"/>
-    <w:lsdException w:name="Grid Table 1 Light Accent 1" w:uiPriority="46"/>
-    <w:lsdException w:name="Grid Table 2 Accent 1" w:uiPriority="47"/>
-    <w:lsdException w:name="Grid Table 3 Accent 1" w:uiPriority="48"/>
-    <w:lsdException w:name="Grid Table 4 Accent 1" w:uiPriority="49"/>
-    <w:lsdException w:name="Grid Table 5 Dark Accent 1" w:uiPriority="50"/>
-    <w:lsdException w:name="Grid Table 6 Colorful Accent 1" w:uiPriority="51"/>
-    <w:lsdException w:name="Grid Table 7 Colorful Accent 1" w:uiPriority="52"/>
-    <w:lsdException w:name="Grid Table 1 Light Accent 2" w:uiPriority="46"/>
-    <w:lsdException w:name="Grid Table 2 Accent 2" w:uiPriority="47"/>
-    <w:lsdException w:name="Grid Table 3 Accent 2" w:uiPriority="48"/>
-    <w:lsdException w:name="Grid Table 4 Accent 2" w:uiPriority="49"/>
-    <w:lsdException w:name="Grid Table 5 Dark Accent 2" w:uiPriority="50"/>
-    <w:lsdException w:name="Grid Table 6 Colorful Accent 2" w:uiPriority="51"/>
-    <w:lsdException w:name="Grid Table 7 Colorful Accent 2" w:uiPriority="52"/>
-    <w:lsdException w:name="Grid Table 1 Light Accent 3" w:uiPriority="46"/>
-    <w:lsdException w:name="Grid Table 2 Accent 3" w:uiPriority="47"/>
-    <w:lsdException w:name="Grid Table 3 Accent 3" w:uiPriority="48"/>
-    <w:lsdException w:name="Grid Table 4 Accent 3" w:uiPriority="49"/>
-    <w:lsdException w:name="Grid Table 5 Dark Accent 3" w:uiPriority="50"/>
-    <w:lsdException w:name="Grid Table 6 Colorful Accent 3" w:uiPriority="51"/>
-    <w:lsdException w:name="Grid Table 7 Colorful Accent 3" w:uiPriority="52"/>
-    <w:lsdException w:name="Grid Table 1 Light Accent 4" w:uiPriority="46"/>
-    <w:lsdException w:name="Grid Table 2 Accent 4" w:uiPriority="47"/>
-    <w:lsdException w:name="Grid Table 3 Accent 4" w:uiPriority="48"/>
-    <w:lsdException w:name="Grid Table 4 Accent 4" w:uiPriority="49"/>
-    <w:lsdException w:name="Grid Table 5 Dark Accent 4" w:uiPriority="50"/>
-    <w:lsdException w:name="Grid Table 6 Colorful Accent 4" w:uiPriority="51"/>
-    <w:lsdException w:name="Grid Table 7 Colorful Accent 4" w:uiPriority="52"/>
-    <w:lsdException w:name="Grid Table 1 Light Accent 5" w:uiPriority="46"/>
-    <w:lsdException w:name="Grid Table 2 Accent 5" w:uiPriority="47"/>
-    <w:lsdException w:name="Grid Table 3 Accent 5" w:uiPriority="48"/>
-    <w:lsdException w:name="Grid Table 4 Accent 5" w:uiPriority="49"/>
-    <w:lsdException w:name="Grid Table 5 Dark Accent 5" w:uiPriority="50"/>
-    <w:lsdException w:name="Grid Table 6 Colorful Accent 5" w:uiPriority="51"/>
-    <w:lsdException w:name="Grid Table 7 Colorful Accent 5" w:uiPriority="52"/>
-    <w:lsdException w:name="Grid Table 1 Light Accent 6" w:uiPriority="46"/>
-    <w:lsdException w:name="Grid Table 2 Accent 6" w:uiPriority="47"/>
-    <w:lsdException w:name="Grid Table 3 Accent 6" w:uiPriority="48"/>
-    <w:lsdException w:name="Grid Table 4 Accent 6" w:uiPriority="49"/>
-    <w:lsdException w:name="Grid Table 5 Dark Accent 6" w:uiPriority="50"/>
-    <w:lsdException w:name="Grid Table 6 Colorful Accent 6" w:uiPriority="51"/>
-    <w:lsdException w:name="Grid Table 7 Colorful Accent 6" w:uiPriority="52"/>
-    <w:lsdException w:name="List Table 1 Light" w:uiPriority="46"/>
-    <w:lsdException w:name="List Table 2" w:uiPriority="47"/>
-    <w:lsdException w:name="List Table 3" w:uiPriority="48"/>
-    <w:lsdException w:name="List Table 4" w:uiPriority="49"/>
-    <w:lsdException w:name="List Table 5 Dark" w:uiPriority="50"/>
-    <w:lsdException w:name="List Table 6 Colorful" w:uiPriority="51"/>
-    <w:lsdException w:name="List Table 7 Colorful" w:uiPriority="52"/>
-    <w:lsdException w:name="List Table 1 Light Accent 1" w:uiPriority="46"/>
-    <w:lsdException w:name="List Table 2 Accent 1" w:uiPriority="47"/>
-    <w:lsdException w:name="List Table 3 Accent 1" w:uiPriority="48"/>
-    <w:lsdException w:name="List Table 4 Accent 1" w:uiPriority="49"/>
-    <w:lsdException w:name="List Table 5 Dark Accent 1" w:uiPriority="50"/>
-    <w:lsdException w:name="List Table 6 Colorful Accent 1" w:uiPriority="51"/>
-    <w:lsdException w:name="List Table 7 Colorful Accent 1" w:uiPriority="52"/>
-    <w:lsdException w:name="List Table 1 Light Accent 2" w:uiPriority="46"/>
-    <w:lsdException w:name="List Table 2 Accent 2" w:uiPriority="47"/>
-    <w:lsdException w:name="List Table 3 Accent 2" w:uiPriority="48"/>
-    <w:lsdException w:name="List Table 4 Accent 2" w:uiPriority="49"/>
-    <w:lsdException w:name="List Table 5 Dark Accent 2" w:uiPriority="50"/>
-    <w:lsdException w:name="List Table 6 Colorful Accent 2" w:uiPriority="51"/>
-    <w:lsdException w:name="List Table 7 Colorful Accent 2" w:uiPriority="52"/>
-    <w:lsdException w:name="List Table 1 Light Accent 3" w:uiPriority="46"/>
-    <w:lsdException w:name="List Table 2 Accent 3" w:uiPriority="47"/>
-    <w:lsdException w:name="List Table 3 Accent 3" w:uiPriority="48"/>
-    <w:lsdException w:name="List Table 4 Accent 3" w:uiPriority="49"/>
-    <w:lsdException w:name="List Table 5 Dark Accent 3" w:uiPriority="50"/>
-    <w:lsdException w:name="List Table 6 Colorful Accent 3" w:uiPriority="51"/>
-    <w:lsdException w:name="List Table 7 Colorful Accent 3" w:uiPriority="52"/>
-    <w:lsdException w:name="List Table 1 Light Accent 4" w:uiPriority="46"/>
-    <w:lsdException w:name="List Table 2 Accent 4" w:uiPriority="47"/>
-    <w:lsdException w:name="List Table 3 Accent 4" w:uiPriority="48"/>
-    <w:lsdException w:name="List Table 4 Accent 4" w:uiPriority="49"/>
-    <w:lsdException w:name="List Table 5 Dark Accent 4" w:uiPriority="50"/>
-    <w:lsdException w:name="List Table 6 Colorful Accent 4" w:uiPriority="51"/>
-    <w:lsdException w:name="List Table 7 Colorful Accent 4" w:uiPriority="52"/>
-    <w:lsdException w:name="List Table 1 Light Accent 5" w:uiPriority="46"/>
-    <w:lsdException w:name="List Table 2 Accent 5" w:uiPriority="47"/>
-    <w:lsdException w:name="List Table 3 Accent 5" w:uiPriority="48"/>
-    <w:lsdException w:name="List Table 4 Accent 5" w:uiPriority="49"/>
-    <w:lsdException w:name="List Table 5 Dark Accent 5" w:uiPriority="50"/>
-    <w:lsdException w:name="List Table 6 Colorful Accent 5" w:uiPriority="51"/>
-    <w:lsdException w:name="List Table 7 Colorful Accent 5" w:uiPriority="52"/>
-    <w:lsdException w:name="List Table 1 Light Accent 6" w:uiPriority="46"/>
-    <w:lsdException w:name="List Table 2 Accent 6" w:uiPriority="47"/>
-    <w:lsdException w:name="List Table 3 Accent 6" w:uiPriority="48"/>
-    <w:lsdException w:name="List Table 4 Accent 6" w:uiPriority="49"/>
-    <w:lsdException w:name="List Table 5 Dark Accent 6" w:uiPriority="50"/>
-    <w:lsdException w:name="List Table 6 Colorful Accent 6" w:uiPriority="51"/>
-    <w:lsdException w:name="List Table 7 Colorful Accent 6" w:uiPriority="52"/>
+  <w:latentStyles w:defLockedState="0" w:defUIPriority="99" w:defSemiHidden="1" w:defUnhideWhenUsed="1" w:defQFormat="0" w:count="267">
+    <w:lsdException w:name="Normal" w:semiHidden="0" w:uiPriority="0" w:unhideWhenUsed="0" w:qFormat="1"/>
+    <w:lsdException w:name="heading 1" w:semiHidden="0" w:uiPriority="9" w:unhideWhenUsed="0" w:qFormat="1"/>
+    <w:lsdException w:name="heading 2" w:uiPriority="9" w:qFormat="1"/>
+    <w:lsdException w:name="heading 3" w:uiPriority="9" w:qFormat="1"/>
+    <w:lsdException w:name="heading 4" w:uiPriority="9" w:qFormat="1"/>
+    <w:lsdException w:name="heading 5" w:uiPriority="9" w:qFormat="1"/>
+    <w:lsdException w:name="heading 6" w:uiPriority="9" w:qFormat="1"/>
+    <w:lsdException w:name="heading 7" w:uiPriority="9" w:qFormat="1"/>
+    <w:lsdException w:name="heading 8" w:uiPriority="9" w:qFormat="1"/>
+    <w:lsdException w:name="heading 9" w:uiPriority="9" w:qFormat="1"/>
+    <w:lsdException w:name="toc 1" w:uiPriority="39"/>
+    <w:lsdException w:name="toc 2" w:uiPriority="39"/>
+    <w:lsdException w:name="toc 3" w:uiPriority="39"/>
+    <w:lsdException w:name="toc 4" w:uiPriority="39"/>
+    <w:lsdException w:name="toc 5" w:uiPriority="39"/>
+    <w:lsdException w:name="toc 6" w:uiPriority="39"/>
+    <w:lsdException w:name="toc 7" w:uiPriority="39"/>
+    <w:lsdException w:name="toc 8" w:uiPriority="39"/>
+    <w:lsdException w:name="toc 9" w:uiPriority="39"/>
+    <w:lsdException w:name="caption" w:uiPriority="35" w:qFormat="1"/>
+    <w:lsdException w:name="Title" w:semiHidden="0" w:uiPriority="10" w:unhideWhenUsed="0" w:qFormat="1"/>
+    <w:lsdException w:name="Default Paragraph Font" w:uiPriority="1"/>
+    <w:lsdException w:name="Subtitle" w:semiHidden="0" w:uiPriority="11" w:unhideWhenUsed="0" w:qFormat="1"/>
+    <w:lsdException w:name="Strong" w:semiHidden="0" w:uiPriority="22" w:unhideWhenUsed="0" w:qFormat="1"/>
+    <w:lsdException w:name="Emphasis" w:semiHidden="0" w:uiPriority="20" w:unhideWhenUsed="0" w:qFormat="1"/>
+    <w:lsdException w:name="Table Grid" w:semiHidden="0" w:uiPriority="59" w:unhideWhenUsed="0"/>
+    <w:lsdException w:name="Placeholder Text" w:unhideWhenUsed="0"/>
+    <w:lsdException w:name="No Spacing" w:semiHidden="0" w:uiPriority="1" w:unhideWhenUsed="0" w:qFormat="1"/>
+    <w:lsdException w:name="Light Shading" w:semiHidden="0" w:uiPriority="60" w:unhideWhenUsed="0"/>
+    <w:lsdException w:name="Light List" w:semiHidden="0" w:uiPriority="61" w:unhideWhenUsed="0"/>
+    <w:lsdException w:name="Light Grid" w:semiHidden="0" w:uiPriority="62" w:unhideWhenUsed="0"/>
+    <w:lsdException w:name="Medium Shading 1" w:semiHidden="0" w:uiPriority="63" w:unhideWhenUsed="0"/>
+    <w:lsdException w:name="Medium Shading 2" w:semiHidden="0" w:uiPriority="64" w:unhideWhenUsed="0"/>
+    <w:lsdException w:name="Medium List 1" w:semiHidden="0" w:uiPriority="65" w:unhideWhenUsed="0"/>
+    <w:lsdException w:name="Medium List 2" w:semiHidden="0" w:uiPriority="66" w:unhideWhenUsed="0"/>
+    <w:lsdException w:name="Medium Grid 1" w:semiHidden="0" w:uiPriority="67" w:unhideWhenUsed="0"/>
+    <w:lsdException w:name="Medium Grid 2" w:semiHidden="0" w:uiPriority="68" w:unhideWhenUsed="0"/>
+    <w:lsdException w:name="Medium Grid 3" w:semiHidden="0" w:uiPriority="69" w:unhideWhenUsed="0"/>
+    <w:lsdException w:name="Dark List" w:semiHidden="0" w:uiPriority="70" w:unhideWhenUsed="0"/>
+    <w:lsdException w:name="Colorful Shading" w:semiHidden="0" w:uiPriority="71" w:unhideWhenUsed="0"/>
+    <w:lsdException w:name="Colorful List" w:semiHidden="0" w:uiPriority="72" w:unhideWhenUsed="0"/>
+    <w:lsdException w:name="Colorful Grid" w:semiHidden="0" w:uiPriority="73" w:unhideWhenUsed="0"/>
+    <w:lsdException w:name="Light Shading Accent 1" w:semiHidden="0" w:uiPriority="60" w:unhideWhenUsed="0"/>
+    <w:lsdException w:name="Light List Accent 1" w:semiHidden="0" w:uiPriority="61" w:unhideWhenUsed="0"/>
+    <w:lsdException w:name="Light Grid Accent 1" w:semiHidden="0" w:uiPriority="62" w:unhideWhenUsed="0"/>
+    <w:lsdException w:name="Medium Shading 1 Accent 1" w:semiHidden="0" w:uiPriority="63" w:unhideWhenUsed="0"/>
+    <w:lsdException w:name="Medium Shading 2 Accent 1" w:semiHidden="0" w:uiPriority="64" w:unhideWhenUsed="0"/>
+    <w:lsdException w:name="Medium List 1 Accent 1" w:semiHidden="0" w:uiPriority="65" w:unhideWhenUsed="0"/>
+    <w:lsdException w:name="Revision" w:unhideWhenUsed="0"/>
+    <w:lsdException w:name="List Paragraph" w:semiHidden="0" w:uiPriority="34" w:unhideWhenUsed="0" w:qFormat="1"/>
+    <w:lsdException w:name="Quote" w:semiHidden="0" w:uiPriority="29" w:unhideWhenUsed="0" w:qFormat="1"/>
+    <w:lsdException w:name="Intense Quote" w:semiHidden="0" w:uiPriority="30" w:unhideWhenUsed="0" w:qFormat="1"/>
+    <w:lsdException w:name="Medium List 2 Accent 1" w:semiHidden="0" w:uiPriority="66" w:unhideWhenUsed="0"/>
+    <w:lsdException w:name="Medium Grid 1 Accent 1" w:semiHidden="0" w:uiPriority="67" w:unhideWhenUsed="0"/>
+    <w:lsdException w:name="Medium Grid 2 Accent 1" w:semiHidden="0" w:uiPriority="68" w:unhideWhenUsed="0"/>
+    <w:lsdException w:name="Medium Grid 3 Accent 1" w:semiHidden="0" w:uiPriority="69" w:unhideWhenUsed="0"/>
+    <w:lsdException w:name="Dark List Accent 1" w:semiHidden="0" w:uiPriority="70" w:unhideWhenUsed="0"/>
+    <w:lsdException w:name="Colorful Shading Accent 1" w:semiHidden="0" w:uiPriority="71" w:unhideWhenUsed="0"/>
+    <w:lsdException w:name="Colorful List Accent 1" w:semiHidden="0" w:uiPriority="72" w:unhideWhenUsed="0"/>
+    <w:lsdException w:name="Colorful Grid Accent 1" w:semiHidden="0" w:uiPriority="73" w:unhideWhenUsed="0"/>
+    <w:lsdException w:name="Light Shading Accent 2" w:semiHidden="0" w:uiPriority="60" w:unhideWhenUsed="0"/>
+    <w:lsdException w:name="Light List Accent 2" w:semiHidden="0" w:uiPriority="61" w:unhideWhenUsed="0"/>
+    <w:lsdException w:name="Light Grid Accent 2" w:semiHidden="0" w:uiPriority="62" w:unhideWhenUsed="0"/>
+    <w:lsdException w:name="Medium Shading 1 Accent 2" w:semiHidden="0" w:uiPriority="63" w:unhideWhenUsed="0"/>
+    <w:lsdException w:name="Medium Shading 2 Accent 2" w:semiHidden="0" w:uiPriority="64" w:unhideWhenUsed="0"/>
+    <w:lsdException w:name="Medium List 1 Accent 2" w:semiHidden="0" w:uiPriority="65" w:unhideWhenUsed="0"/>
+    <w:lsdException w:name="Medium List 2 Accent 2" w:semiHidden="0" w:uiPriority="66" w:unhideWhenUsed="0"/>
+    <w:lsdException w:name="Medium Grid 1 Accent 2" w:semiHidden="0" w:uiPriority="67" w:unhideWhenUsed="0"/>
+    <w:lsdException w:name="Medium Grid 2 Accent 2" w:semiHidden="0" w:uiPriority="68" w:unhideWhenUsed="0"/>
+    <w:lsdException w:name="Medium Grid 3 Accent 2" w:semiHidden="0" w:uiPriority="69" w:unhideWhenUsed="0"/>
+    <w:lsdException w:name="Dark List Accent 2" w:semiHidden="0" w:uiPriority="70" w:unhideWhenUsed="0"/>
+    <w:lsdException w:name="Colorful Shading Accent 2" w:semiHidden="0" w:uiPriority="71" w:unhideWhenUsed="0"/>
+    <w:lsdException w:name="Colorful List Accent 2" w:semiHidden="0" w:uiPriority="72" w:unhideWhenUsed="0"/>
+    <w:lsdException w:name="Colorful Grid Accent 2" w:semiHidden="0" w:uiPriority="73" w:unhideWhenUsed="0"/>
+    <w:lsdException w:name="Light Shading Accent 3" w:semiHidden="0" w:uiPriority="60" w:unhideWhenUsed="0"/>
+    <w:lsdException w:name="Light List Accent 3" w:semiHidden="0" w:uiPriority="61" w:unhideWhenUsed="0"/>
+    <w:lsdException w:name="Light Grid Accent 3" w:semiHidden="0" w:uiPriority="62" w:unhideWhenUsed="0"/>
+    <w:lsdException w:name="Medium Shading 1 Accent 3" w:semiHidden="0" w:uiPriority="63" w:unhideWhenUsed="0"/>
+    <w:lsdException w:name="Medium Shading 2 Accent 3" w:semiHidden="0" w:uiPriority="64" w:unhideWhenUsed="0"/>
+    <w:lsdException w:name="Medium List 1 Accent 3" w:semiHidden="0" w:uiPriority="65" w:unhideWhenUsed="0"/>
+    <w:lsdException w:name="Medium List 2 Accent 3" w:semiHidden="0" w:uiPriority="66" w:unhideWhenUsed="0"/>
+    <w:lsdException w:name="Medium Grid 1 Accent 3" w:semiHidden="0" w:uiPriority="67" w:unhideWhenUsed="0"/>
+    <w:lsdException w:name="Medium Grid 2 Accent 3" w:semiHidden="0" w:uiPriority="68" w:unhideWhenUsed="0"/>
+    <w:lsdException w:name="Medium Grid 3 Accent 3" w:semiHidden="0" w:uiPriority="69" w:unhideWhenUsed="0"/>
+    <w:lsdException w:name="Dark List Accent 3" w:semiHidden="0" w:uiPriority="70" w:unhideWhenUsed="0"/>
+    <w:lsdException w:name="Colorful Shading Accent 3" w:semiHidden="0" w:uiPriority="71" w:unhideWhenUsed="0"/>
+    <w:lsdException w:name="Colorful List Accent 3" w:semiHidden="0" w:uiPriority="72" w:unhideWhenUsed="0"/>
+    <w:lsdException w:name="Colorful Grid Accent 3" w:semiHidden="0" w:uiPriority="73" w:unhideWhenUsed="0"/>
+    <w:lsdException w:name="Light Shading Accent 4" w:semiHidden="0" w:uiPriority="60" w:unhideWhenUsed="0"/>
+    <w:lsdException w:name="Light List Accent 4" w:semiHidden="0" w:uiPriority="61" w:unhideWhenUsed="0"/>
+    <w:lsdException w:name="Light Grid Accent 4" w:semiHidden="0" w:uiPriority="62" w:unhideWhenUsed="0"/>
+    <w:lsdException w:name="Medium Shading 1 Accent 4" w:semiHidden="0" w:uiPriority="63" w:unhideWhenUsed="0"/>
+    <w:lsdException w:name="Medium Shading 2 Accent 4" w:semiHidden="0" w:uiPriority="64" w:unhideWhenUsed="0"/>
+    <w:lsdException w:name="Medium List 1 Accent 4" w:semiHidden="0" w:uiPriority="65" w:unhideWhenUsed="0"/>
+    <w:lsdException w:name="Medium List 2 Accent 4" w:semiHidden="0" w:uiPriority="66" w:unhideWhenUsed="0"/>
+    <w:lsdException w:name="Medium Grid 1 Accent 4" w:semiHidden="0" w:uiPriority="67" w:unhideWhenUsed="0"/>
+    <w:lsdException w:name="Medium Grid 2 Accent 4" w:semiHidden="0" w:uiPriority="68" w:unhideWhenUsed="0"/>
+    <w:lsdException w:name="Medium Grid 3 Accent 4" w:semiHidden="0" w:uiPriority="69" w:unhideWhenUsed="0"/>
+    <w:lsdException w:name="Dark List Accent 4" w:semiHidden="0" w:uiPriority="70" w:unhideWhenUsed="0"/>
+    <w:lsdException w:name="Colorful Shading Accent 4" w:semiHidden="0" w:uiPriority="71" w:unhideWhenUsed="0"/>
+    <w:lsdException w:name="Colorful List Accent 4" w:semiHidden="0" w:uiPriority="72" w:unhideWhenUsed="0"/>
+    <w:lsdException w:name="Colorful Grid Accent 4" w:semiHidden="0" w:uiPriority="73" w:unhideWhenUsed="0"/>
+    <w:lsdException w:name="Light Shading Accent 5" w:semiHidden="0" w:uiPriority="60" w:unhideWhenUsed="0"/>
+    <w:lsdException w:name="Light List Accent 5" w:semiHidden="0" w:uiPriority="61" w:unhideWhenUsed="0"/>
+    <w:lsdException w:name="Light Grid Accent 5" w:semiHidden="0" w:uiPriority="62" w:unhideWhenUsed="0"/>
+    <w:lsdException w:name="Medium Shading 1 Accent 5" w:semiHidden="0" w:uiPriority="63" w:unhideWhenUsed="0"/>
+    <w:lsdException w:name="Medium Shading 2 Accent 5" w:semiHidden="0" w:uiPriority="64" w:unhideWhenUsed="0"/>
+    <w:lsdException w:name="Medium List 1 Accent 5" w:semiHidden="0" w:uiPriority="65" w:unhideWhenUsed="0"/>
+    <w:lsdException w:name="Medium List 2 Accent 5" w:semiHidden="0" w:uiPriority="66" w:unhideWhenUsed="0"/>
+    <w:lsdException w:name="Medium Grid 1 Accent 5" w:semiHidden="0" w:uiPriority="67" w:unhideWhenUsed="0"/>
+    <w:lsdException w:name="Medium Grid 2 Accent 5" w:semiHidden="0" w:uiPriority="68" w:unhideWhenUsed="0"/>
+    <w:lsdException w:name="Medium Grid 3 Accent 5" w:semiHidden="0" w:uiPriority="69" w:unhideWhenUsed="0"/>
+    <w:lsdException w:name="Dark List Accent 5" w:semiHidden="0" w:uiPriority="70" w:unhideWhenUsed="0"/>
+    <w:lsdException w:name="Colorful Shading Accent 5" w:semiHidden="0" w:uiPriority="71" w:unhideWhenUsed="0"/>
+    <w:lsdException w:name="Colorful List Accent 5" w:semiHidden="0" w:uiPriority="72" w:unhideWhenUsed="0"/>
+    <w:lsdException w:name="Colorful Grid Accent 5" w:semiHidden="0" w:uiPriority="73" w:unhideWhenUsed="0"/>
+    <w:lsdException w:name="Light Shading Accent 6" w:semiHidden="0" w:uiPriority="60" w:unhideWhenUsed="0"/>
+    <w:lsdException w:name="Light List Accent 6" w:semiHidden="0" w:uiPriority="61" w:unhideWhenUsed="0"/>
+    <w:lsdException w:name="Light Grid Accent 6" w:semiHidden="0" w:uiPriority="62" w:unhideWhenUsed="0"/>
+    <w:lsdException w:name="Medium Shading 1 Accent 6" w:semiHidden="0" w:uiPriority="63" w:unhideWhenUsed="0"/>
+    <w:lsdException w:name="Medium Shading 2 Accent 6" w:semiHidden="0" w:uiPriority="64" w:unhideWhenUsed="0"/>
+    <w:lsdException w:name="Medium List 1 Accent 6" w:semiHidden="0" w:uiPriority="65" w:unhideWhenUsed="0"/>
+    <w:lsdException w:name="Medium List 2 Accent 6" w:semiHidden="0" w:uiPriority="66" w:unhideWhenUsed="0"/>
+    <w:lsdException w:name="Medium Grid 1 Accent 6" w:semiHidden="0" w:uiPriority="67" w:unhideWhenUsed="0"/>
+    <w:lsdException w:name="Medium Grid 2 Accent 6" w:semiHidden="0" w:uiPriority="68" w:unhideWhenUsed="0"/>
+    <w:lsdException w:name="Medium Grid 3 Accent 6" w:semiHidden="0" w:uiPriority="69" w:unhideWhenUsed="0"/>
+    <w:lsdException w:name="Dark List Accent 6" w:semiHidden="0" w:uiPriority="70" w:unhideWhenUsed="0"/>
+    <w:lsdException w:name="Colorful Shading Accent 6" w:semiHidden="0" w:uiPriority="71" w:unhideWhenUsed="0"/>
+    <w:lsdException w:name="Colorful List Accent 6" w:semiHidden="0" w:uiPriority="72" w:unhideWhenUsed="0"/>
+    <w:lsdException w:name="Colorful Grid Accent 6" w:semiHidden="0" w:uiPriority="73" w:unhideWhenUsed="0"/>
+    <w:lsdException w:name="Subtle Emphasis" w:semiHidden="0" w:uiPriority="19" w:unhideWhenUsed="0" w:qFormat="1"/>
+    <w:lsdException w:name="Intense Emphasis" w:semiHidden="0" w:uiPriority="21" w:unhideWhenUsed="0" w:qFormat="1"/>
+    <w:lsdException w:name="Subtle Reference" w:semiHidden="0" w:uiPriority="31" w:unhideWhenUsed="0" w:qFormat="1"/>
+    <w:lsdException w:name="Intense Reference" w:semiHidden="0" w:uiPriority="32" w:unhideWhenUsed="0" w:qFormat="1"/>
+    <w:lsdException w:name="Book Title" w:semiHidden="0" w:uiPriority="33" w:unhideWhenUsed="0" w:qFormat="1"/>
+    <w:lsdException w:name="Bibliography" w:uiPriority="37"/>
+    <w:lsdException w:name="TOC Heading" w:uiPriority="39" w:qFormat="1"/>
   </w:latentStyles>
   <w:style w:type="paragraph" w:default="1" w:styleId="Normal">
     <w:name w:val="Normal"/>
@@ -7988,6 +9248,7 @@
   <w:style w:type="character" w:default="1" w:styleId="DefaultParagraphFont">
     <w:name w:val="Default Paragraph Font"/>
     <w:uiPriority w:val="1"/>
+    <w:semiHidden/>
     <w:unhideWhenUsed/>
   </w:style>
   <w:style w:type="table" w:default="1" w:styleId="TableNormal">
@@ -8442,7 +9703,7 @@
       </w:tcPr>
     </w:tblStylePr>
   </w:style>
-  <w:style w:type="table" w:styleId="TableGridLight">
+  <w:style w:type="table" w:customStyle="1" w:styleId="GridTableLight">
     <w:name w:val="Grid Table Light"/>
     <w:basedOn w:val="TableNormal"/>
     <w:uiPriority w:val="40"/>
@@ -8461,7 +9722,858 @@
       </w:tblBorders>
     </w:tblPr>
   </w:style>
-  <w:style w:type="table" w:styleId="GridTable7Colorful-Accent2">
+  <w:style w:type="table" w:customStyle="1" w:styleId="GridTable7ColorfulAccent2">
+    <w:name w:val="Grid Table 7 Colorful Accent 2"/>
+    <w:basedOn w:val="TableNormal"/>
+    <w:uiPriority w:val="52"/>
+    <w:rsid w:val="00F21562"/>
+    <w:pPr>
+      <w:spacing w:after="0" w:line="240" w:lineRule="auto"/>
+    </w:pPr>
+    <w:rPr>
+      <w:color w:val="679B9A" w:themeColor="accent2" w:themeShade="BF"/>
+    </w:rPr>
+    <w:tblPr>
+      <w:tblStyleRowBandSize w:val="1"/>
+      <w:tblStyleColBandSize w:val="1"/>
+      <w:tblBorders>
+        <w:top w:val="single" w:sz="4" w:space="0" w:color="C3D8D7" w:themeColor="accent2" w:themeTint="99"/>
+        <w:left w:val="single" w:sz="4" w:space="0" w:color="C3D8D7" w:themeColor="accent2" w:themeTint="99"/>
+        <w:bottom w:val="single" w:sz="4" w:space="0" w:color="C3D8D7" w:themeColor="accent2" w:themeTint="99"/>
+        <w:right w:val="single" w:sz="4" w:space="0" w:color="C3D8D7" w:themeColor="accent2" w:themeTint="99"/>
+        <w:insideH w:val="single" w:sz="4" w:space="0" w:color="C3D8D7" w:themeColor="accent2" w:themeTint="99"/>
+        <w:insideV w:val="single" w:sz="4" w:space="0" w:color="C3D8D7" w:themeColor="accent2" w:themeTint="99"/>
+      </w:tblBorders>
+    </w:tblPr>
+    <w:tblStylePr w:type="firstRow">
+      <w:rPr>
+        <w:b/>
+        <w:bCs/>
+      </w:rPr>
+      <w:tblPr/>
+      <w:tcPr>
+        <w:tcBorders>
+          <w:top w:val="nil"/>
+          <w:left w:val="nil"/>
+          <w:right w:val="nil"/>
+          <w:insideH w:val="nil"/>
+          <w:insideV w:val="nil"/>
+        </w:tcBorders>
+        <w:shd w:val="clear" w:color="auto" w:fill="FFFFFF" w:themeFill="background1"/>
+      </w:tcPr>
+    </w:tblStylePr>
+    <w:tblStylePr w:type="lastRow">
+      <w:rPr>
+        <w:b/>
+        <w:bCs/>
+      </w:rPr>
+      <w:tblPr/>
+      <w:tcPr>
+        <w:tcBorders>
+          <w:left w:val="nil"/>
+          <w:bottom w:val="nil"/>
+          <w:right w:val="nil"/>
+          <w:insideH w:val="nil"/>
+          <w:insideV w:val="nil"/>
+        </w:tcBorders>
+        <w:shd w:val="clear" w:color="auto" w:fill="FFFFFF" w:themeFill="background1"/>
+      </w:tcPr>
+    </w:tblStylePr>
+    <w:tblStylePr w:type="firstCol">
+      <w:pPr>
+        <w:jc w:val="right"/>
+      </w:pPr>
+      <w:rPr>
+        <w:i/>
+        <w:iCs/>
+      </w:rPr>
+      <w:tblPr/>
+      <w:tcPr>
+        <w:tcBorders>
+          <w:top w:val="nil"/>
+          <w:left w:val="nil"/>
+          <w:bottom w:val="nil"/>
+          <w:insideH w:val="nil"/>
+          <w:insideV w:val="nil"/>
+        </w:tcBorders>
+        <w:shd w:val="clear" w:color="auto" w:fill="FFFFFF" w:themeFill="background1"/>
+      </w:tcPr>
+    </w:tblStylePr>
+    <w:tblStylePr w:type="lastCol">
+      <w:rPr>
+        <w:i/>
+        <w:iCs/>
+      </w:rPr>
+      <w:tblPr/>
+      <w:tcPr>
+        <w:tcBorders>
+          <w:top w:val="nil"/>
+          <w:bottom w:val="nil"/>
+          <w:right w:val="nil"/>
+          <w:insideH w:val="nil"/>
+          <w:insideV w:val="nil"/>
+        </w:tcBorders>
+        <w:shd w:val="clear" w:color="auto" w:fill="FFFFFF" w:themeFill="background1"/>
+      </w:tcPr>
+    </w:tblStylePr>
+    <w:tblStylePr w:type="band1Vert">
+      <w:tblPr/>
+      <w:tcPr>
+        <w:shd w:val="clear" w:color="auto" w:fill="EBF2F1" w:themeFill="accent2" w:themeFillTint="33"/>
+      </w:tcPr>
+    </w:tblStylePr>
+    <w:tblStylePr w:type="band1Horz">
+      <w:tblPr/>
+      <w:tcPr>
+        <w:shd w:val="clear" w:color="auto" w:fill="EBF2F1" w:themeFill="accent2" w:themeFillTint="33"/>
+      </w:tcPr>
+    </w:tblStylePr>
+    <w:tblStylePr w:type="neCell">
+      <w:tblPr/>
+      <w:tcPr>
+        <w:tcBorders>
+          <w:bottom w:val="single" w:sz="4" w:space="0" w:color="C3D8D7" w:themeColor="accent2" w:themeTint="99"/>
+        </w:tcBorders>
+      </w:tcPr>
+    </w:tblStylePr>
+    <w:tblStylePr w:type="nwCell">
+      <w:tblPr/>
+      <w:tcPr>
+        <w:tcBorders>
+          <w:bottom w:val="single" w:sz="4" w:space="0" w:color="C3D8D7" w:themeColor="accent2" w:themeTint="99"/>
+        </w:tcBorders>
+      </w:tcPr>
+    </w:tblStylePr>
+    <w:tblStylePr w:type="seCell">
+      <w:tblPr/>
+      <w:tcPr>
+        <w:tcBorders>
+          <w:top w:val="single" w:sz="4" w:space="0" w:color="C3D8D7" w:themeColor="accent2" w:themeTint="99"/>
+        </w:tcBorders>
+      </w:tcPr>
+    </w:tblStylePr>
+    <w:tblStylePr w:type="swCell">
+      <w:tblPr/>
+      <w:tcPr>
+        <w:tcBorders>
+          <w:top w:val="single" w:sz="4" w:space="0" w:color="C3D8D7" w:themeColor="accent2" w:themeTint="99"/>
+        </w:tcBorders>
+      </w:tcPr>
+    </w:tblStylePr>
+  </w:style>
+</w:styles>
+</file>
+
+<file path=word/stylesWithEffects.xml><?xml version="1.0" encoding="utf-8"?>
+<w:styles xmlns:wpc="http://schemas.microsoft.com/office/word/2010/wordprocessingCanvas" xmlns:mc="http://schemas.openxmlformats.org/markup-compatibility/2006" xmlns:o="urn:schemas-microsoft-com:office:office" xmlns:r="http://schemas.openxmlformats.org/officeDocument/2006/relationships" xmlns:m="http://schemas.openxmlformats.org/officeDocument/2006/math" xmlns:v="urn:schemas-microsoft-com:vml" xmlns:wp14="http://schemas.microsoft.com/office/word/2010/wordprocessingDrawing" xmlns:wp="http://schemas.openxmlformats.org/drawingml/2006/wordprocessingDrawing" xmlns:w10="urn:schemas-microsoft-com:office:word" xmlns:w="http://schemas.openxmlformats.org/wordprocessingml/2006/main" xmlns:w14="http://schemas.microsoft.com/office/word/2010/wordml" xmlns:wpg="http://schemas.microsoft.com/office/word/2010/wordprocessingGroup" xmlns:wpi="http://schemas.microsoft.com/office/word/2010/wordprocessingInk" xmlns:wne="http://schemas.microsoft.com/office/word/2006/wordml" xmlns:wps="http://schemas.microsoft.com/office/word/2010/wordprocessingShape" mc:Ignorable="w14 wp14">
+  <w:docDefaults>
+    <w:rPrDefault>
+      <w:rPr>
+        <w:rFonts w:asciiTheme="minorHAnsi" w:eastAsiaTheme="minorHAnsi" w:hAnsiTheme="minorHAnsi" w:cstheme="minorBidi"/>
+        <w:sz w:val="22"/>
+        <w:szCs w:val="22"/>
+        <w:lang w:val="en-US" w:eastAsia="en-US" w:bidi="ar-SA"/>
+      </w:rPr>
+    </w:rPrDefault>
+    <w:pPrDefault>
+      <w:pPr>
+        <w:spacing w:after="200" w:line="276" w:lineRule="auto"/>
+      </w:pPr>
+    </w:pPrDefault>
+  </w:docDefaults>
+  <w:latentStyles w:defLockedState="0" w:defUIPriority="99" w:defSemiHidden="1" w:defUnhideWhenUsed="1" w:defQFormat="0" w:count="267">
+    <w:lsdException w:name="Normal" w:semiHidden="0" w:uiPriority="0" w:unhideWhenUsed="0" w:qFormat="1"/>
+    <w:lsdException w:name="heading 1" w:semiHidden="0" w:uiPriority="9" w:unhideWhenUsed="0" w:qFormat="1"/>
+    <w:lsdException w:name="heading 2" w:uiPriority="9" w:qFormat="1"/>
+    <w:lsdException w:name="heading 3" w:uiPriority="9" w:qFormat="1"/>
+    <w:lsdException w:name="heading 4" w:uiPriority="9" w:qFormat="1"/>
+    <w:lsdException w:name="heading 5" w:uiPriority="9" w:qFormat="1"/>
+    <w:lsdException w:name="heading 6" w:uiPriority="9" w:qFormat="1"/>
+    <w:lsdException w:name="heading 7" w:uiPriority="9" w:qFormat="1"/>
+    <w:lsdException w:name="heading 8" w:uiPriority="9" w:qFormat="1"/>
+    <w:lsdException w:name="heading 9" w:uiPriority="9" w:qFormat="1"/>
+    <w:lsdException w:name="toc 1" w:uiPriority="39"/>
+    <w:lsdException w:name="toc 2" w:uiPriority="39"/>
+    <w:lsdException w:name="toc 3" w:uiPriority="39"/>
+    <w:lsdException w:name="toc 4" w:uiPriority="39"/>
+    <w:lsdException w:name="toc 5" w:uiPriority="39"/>
+    <w:lsdException w:name="toc 6" w:uiPriority="39"/>
+    <w:lsdException w:name="toc 7" w:uiPriority="39"/>
+    <w:lsdException w:name="toc 8" w:uiPriority="39"/>
+    <w:lsdException w:name="toc 9" w:uiPriority="39"/>
+    <w:lsdException w:name="caption" w:uiPriority="35" w:qFormat="1"/>
+    <w:lsdException w:name="Title" w:semiHidden="0" w:uiPriority="10" w:unhideWhenUsed="0" w:qFormat="1"/>
+    <w:lsdException w:name="Default Paragraph Font" w:uiPriority="1"/>
+    <w:lsdException w:name="Subtitle" w:semiHidden="0" w:uiPriority="11" w:unhideWhenUsed="0" w:qFormat="1"/>
+    <w:lsdException w:name="Strong" w:semiHidden="0" w:uiPriority="22" w:unhideWhenUsed="0" w:qFormat="1"/>
+    <w:lsdException w:name="Emphasis" w:semiHidden="0" w:uiPriority="20" w:unhideWhenUsed="0" w:qFormat="1"/>
+    <w:lsdException w:name="Table Grid" w:semiHidden="0" w:uiPriority="59" w:unhideWhenUsed="0"/>
+    <w:lsdException w:name="Placeholder Text" w:unhideWhenUsed="0"/>
+    <w:lsdException w:name="No Spacing" w:semiHidden="0" w:uiPriority="1" w:unhideWhenUsed="0" w:qFormat="1"/>
+    <w:lsdException w:name="Light Shading" w:semiHidden="0" w:uiPriority="60" w:unhideWhenUsed="0"/>
+    <w:lsdException w:name="Light List" w:semiHidden="0" w:uiPriority="61" w:unhideWhenUsed="0"/>
+    <w:lsdException w:name="Light Grid" w:semiHidden="0" w:uiPriority="62" w:unhideWhenUsed="0"/>
+    <w:lsdException w:name="Medium Shading 1" w:semiHidden="0" w:uiPriority="63" w:unhideWhenUsed="0"/>
+    <w:lsdException w:name="Medium Shading 2" w:semiHidden="0" w:uiPriority="64" w:unhideWhenUsed="0"/>
+    <w:lsdException w:name="Medium List 1" w:semiHidden="0" w:uiPriority="65" w:unhideWhenUsed="0"/>
+    <w:lsdException w:name="Medium List 2" w:semiHidden="0" w:uiPriority="66" w:unhideWhenUsed="0"/>
+    <w:lsdException w:name="Medium Grid 1" w:semiHidden="0" w:uiPriority="67" w:unhideWhenUsed="0"/>
+    <w:lsdException w:name="Medium Grid 2" w:semiHidden="0" w:uiPriority="68" w:unhideWhenUsed="0"/>
+    <w:lsdException w:name="Medium Grid 3" w:semiHidden="0" w:uiPriority="69" w:unhideWhenUsed="0"/>
+    <w:lsdException w:name="Dark List" w:semiHidden="0" w:uiPriority="70" w:unhideWhenUsed="0"/>
+    <w:lsdException w:name="Colorful Shading" w:semiHidden="0" w:uiPriority="71" w:unhideWhenUsed="0"/>
+    <w:lsdException w:name="Colorful List" w:semiHidden="0" w:uiPriority="72" w:unhideWhenUsed="0"/>
+    <w:lsdException w:name="Colorful Grid" w:semiHidden="0" w:uiPriority="73" w:unhideWhenUsed="0"/>
+    <w:lsdException w:name="Light Shading Accent 1" w:semiHidden="0" w:uiPriority="60" w:unhideWhenUsed="0"/>
+    <w:lsdException w:name="Light List Accent 1" w:semiHidden="0" w:uiPriority="61" w:unhideWhenUsed="0"/>
+    <w:lsdException w:name="Light Grid Accent 1" w:semiHidden="0" w:uiPriority="62" w:unhideWhenUsed="0"/>
+    <w:lsdException w:name="Medium Shading 1 Accent 1" w:semiHidden="0" w:uiPriority="63" w:unhideWhenUsed="0"/>
+    <w:lsdException w:name="Medium Shading 2 Accent 1" w:semiHidden="0" w:uiPriority="64" w:unhideWhenUsed="0"/>
+    <w:lsdException w:name="Medium List 1 Accent 1" w:semiHidden="0" w:uiPriority="65" w:unhideWhenUsed="0"/>
+    <w:lsdException w:name="Revision" w:unhideWhenUsed="0"/>
+    <w:lsdException w:name="List Paragraph" w:semiHidden="0" w:uiPriority="34" w:unhideWhenUsed="0" w:qFormat="1"/>
+    <w:lsdException w:name="Quote" w:semiHidden="0" w:uiPriority="29" w:unhideWhenUsed="0" w:qFormat="1"/>
+    <w:lsdException w:name="Intense Quote" w:semiHidden="0" w:uiPriority="30" w:unhideWhenUsed="0" w:qFormat="1"/>
+    <w:lsdException w:name="Medium List 2 Accent 1" w:semiHidden="0" w:uiPriority="66" w:unhideWhenUsed="0"/>
+    <w:lsdException w:name="Medium Grid 1 Accent 1" w:semiHidden="0" w:uiPriority="67" w:unhideWhenUsed="0"/>
+    <w:lsdException w:name="Medium Grid 2 Accent 1" w:semiHidden="0" w:uiPriority="68" w:unhideWhenUsed="0"/>
+    <w:lsdException w:name="Medium Grid 3 Accent 1" w:semiHidden="0" w:uiPriority="69" w:unhideWhenUsed="0"/>
+    <w:lsdException w:name="Dark List Accent 1" w:semiHidden="0" w:uiPriority="70" w:unhideWhenUsed="0"/>
+    <w:lsdException w:name="Colorful Shading Accent 1" w:semiHidden="0" w:uiPriority="71" w:unhideWhenUsed="0"/>
+    <w:lsdException w:name="Colorful List Accent 1" w:semiHidden="0" w:uiPriority="72" w:unhideWhenUsed="0"/>
+    <w:lsdException w:name="Colorful Grid Accent 1" w:semiHidden="0" w:uiPriority="73" w:unhideWhenUsed="0"/>
+    <w:lsdException w:name="Light Shading Accent 2" w:semiHidden="0" w:uiPriority="60" w:unhideWhenUsed="0"/>
+    <w:lsdException w:name="Light List Accent 2" w:semiHidden="0" w:uiPriority="61" w:unhideWhenUsed="0"/>
+    <w:lsdException w:name="Light Grid Accent 2" w:semiHidden="0" w:uiPriority="62" w:unhideWhenUsed="0"/>
+    <w:lsdException w:name="Medium Shading 1 Accent 2" w:semiHidden="0" w:uiPriority="63" w:unhideWhenUsed="0"/>
+    <w:lsdException w:name="Medium Shading 2 Accent 2" w:semiHidden="0" w:uiPriority="64" w:unhideWhenUsed="0"/>
+    <w:lsdException w:name="Medium List 1 Accent 2" w:semiHidden="0" w:uiPriority="65" w:unhideWhenUsed="0"/>
+    <w:lsdException w:name="Medium List 2 Accent 2" w:semiHidden="0" w:uiPriority="66" w:unhideWhenUsed="0"/>
+    <w:lsdException w:name="Medium Grid 1 Accent 2" w:semiHidden="0" w:uiPriority="67" w:unhideWhenUsed="0"/>
+    <w:lsdException w:name="Medium Grid 2 Accent 2" w:semiHidden="0" w:uiPriority="68" w:unhideWhenUsed="0"/>
+    <w:lsdException w:name="Medium Grid 3 Accent 2" w:semiHidden="0" w:uiPriority="69" w:unhideWhenUsed="0"/>
+    <w:lsdException w:name="Dark List Accent 2" w:semiHidden="0" w:uiPriority="70" w:unhideWhenUsed="0"/>
+    <w:lsdException w:name="Colorful Shading Accent 2" w:semiHidden="0" w:uiPriority="71" w:unhideWhenUsed="0"/>
+    <w:lsdException w:name="Colorful List Accent 2" w:semiHidden="0" w:uiPriority="72" w:unhideWhenUsed="0"/>
+    <w:lsdException w:name="Colorful Grid Accent 2" w:semiHidden="0" w:uiPriority="73" w:unhideWhenUsed="0"/>
+    <w:lsdException w:name="Light Shading Accent 3" w:semiHidden="0" w:uiPriority="60" w:unhideWhenUsed="0"/>
+    <w:lsdException w:name="Light List Accent 3" w:semiHidden="0" w:uiPriority="61" w:unhideWhenUsed="0"/>
+    <w:lsdException w:name="Light Grid Accent 3" w:semiHidden="0" w:uiPriority="62" w:unhideWhenUsed="0"/>
+    <w:lsdException w:name="Medium Shading 1 Accent 3" w:semiHidden="0" w:uiPriority="63" w:unhideWhenUsed="0"/>
+    <w:lsdException w:name="Medium Shading 2 Accent 3" w:semiHidden="0" w:uiPriority="64" w:unhideWhenUsed="0"/>
+    <w:lsdException w:name="Medium List 1 Accent 3" w:semiHidden="0" w:uiPriority="65" w:unhideWhenUsed="0"/>
+    <w:lsdException w:name="Medium List 2 Accent 3" w:semiHidden="0" w:uiPriority="66" w:unhideWhenUsed="0"/>
+    <w:lsdException w:name="Medium Grid 1 Accent 3" w:semiHidden="0" w:uiPriority="67" w:unhideWhenUsed="0"/>
+    <w:lsdException w:name="Medium Grid 2 Accent 3" w:semiHidden="0" w:uiPriority="68" w:unhideWhenUsed="0"/>
+    <w:lsdException w:name="Medium Grid 3 Accent 3" w:semiHidden="0" w:uiPriority="69" w:unhideWhenUsed="0"/>
+    <w:lsdException w:name="Dark List Accent 3" w:semiHidden="0" w:uiPriority="70" w:unhideWhenUsed="0"/>
+    <w:lsdException w:name="Colorful Shading Accent 3" w:semiHidden="0" w:uiPriority="71" w:unhideWhenUsed="0"/>
+    <w:lsdException w:name="Colorful List Accent 3" w:semiHidden="0" w:uiPriority="72" w:unhideWhenUsed="0"/>
+    <w:lsdException w:name="Colorful Grid Accent 3" w:semiHidden="0" w:uiPriority="73" w:unhideWhenUsed="0"/>
+    <w:lsdException w:name="Light Shading Accent 4" w:semiHidden="0" w:uiPriority="60" w:unhideWhenUsed="0"/>
+    <w:lsdException w:name="Light List Accent 4" w:semiHidden="0" w:uiPriority="61" w:unhideWhenUsed="0"/>
+    <w:lsdException w:name="Light Grid Accent 4" w:semiHidden="0" w:uiPriority="62" w:unhideWhenUsed="0"/>
+    <w:lsdException w:name="Medium Shading 1 Accent 4" w:semiHidden="0" w:uiPriority="63" w:unhideWhenUsed="0"/>
+    <w:lsdException w:name="Medium Shading 2 Accent 4" w:semiHidden="0" w:uiPriority="64" w:unhideWhenUsed="0"/>
+    <w:lsdException w:name="Medium List 1 Accent 4" w:semiHidden="0" w:uiPriority="65" w:unhideWhenUsed="0"/>
+    <w:lsdException w:name="Medium List 2 Accent 4" w:semiHidden="0" w:uiPriority="66" w:unhideWhenUsed="0"/>
+    <w:lsdException w:name="Medium Grid 1 Accent 4" w:semiHidden="0" w:uiPriority="67" w:unhideWhenUsed="0"/>
+    <w:lsdException w:name="Medium Grid 2 Accent 4" w:semiHidden="0" w:uiPriority="68" w:unhideWhenUsed="0"/>
+    <w:lsdException w:name="Medium Grid 3 Accent 4" w:semiHidden="0" w:uiPriority="69" w:unhideWhenUsed="0"/>
+    <w:lsdException w:name="Dark List Accent 4" w:semiHidden="0" w:uiPriority="70" w:unhideWhenUsed="0"/>
+    <w:lsdException w:name="Colorful Shading Accent 4" w:semiHidden="0" w:uiPriority="71" w:unhideWhenUsed="0"/>
+    <w:lsdException w:name="Colorful List Accent 4" w:semiHidden="0" w:uiPriority="72" w:unhideWhenUsed="0"/>
+    <w:lsdException w:name="Colorful Grid Accent 4" w:semiHidden="0" w:uiPriority="73" w:unhideWhenUsed="0"/>
+    <w:lsdException w:name="Light Shading Accent 5" w:semiHidden="0" w:uiPriority="60" w:unhideWhenUsed="0"/>
+    <w:lsdException w:name="Light List Accent 5" w:semiHidden="0" w:uiPriority="61" w:unhideWhenUsed="0"/>
+    <w:lsdException w:name="Light Grid Accent 5" w:semiHidden="0" w:uiPriority="62" w:unhideWhenUsed="0"/>
+    <w:lsdException w:name="Medium Shading 1 Accent 5" w:semiHidden="0" w:uiPriority="63" w:unhideWhenUsed="0"/>
+    <w:lsdException w:name="Medium Shading 2 Accent 5" w:semiHidden="0" w:uiPriority="64" w:unhideWhenUsed="0"/>
+    <w:lsdException w:name="Medium List 1 Accent 5" w:semiHidden="0" w:uiPriority="65" w:unhideWhenUsed="0"/>
+    <w:lsdException w:name="Medium List 2 Accent 5" w:semiHidden="0" w:uiPriority="66" w:unhideWhenUsed="0"/>
+    <w:lsdException w:name="Medium Grid 1 Accent 5" w:semiHidden="0" w:uiPriority="67" w:unhideWhenUsed="0"/>
+    <w:lsdException w:name="Medium Grid 2 Accent 5" w:semiHidden="0" w:uiPriority="68" w:unhideWhenUsed="0"/>
+    <w:lsdException w:name="Medium Grid 3 Accent 5" w:semiHidden="0" w:uiPriority="69" w:unhideWhenUsed="0"/>
+    <w:lsdException w:name="Dark List Accent 5" w:semiHidden="0" w:uiPriority="70" w:unhideWhenUsed="0"/>
+    <w:lsdException w:name="Colorful Shading Accent 5" w:semiHidden="0" w:uiPriority="71" w:unhideWhenUsed="0"/>
+    <w:lsdException w:name="Colorful List Accent 5" w:semiHidden="0" w:uiPriority="72" w:unhideWhenUsed="0"/>
+    <w:lsdException w:name="Colorful Grid Accent 5" w:semiHidden="0" w:uiPriority="73" w:unhideWhenUsed="0"/>
+    <w:lsdException w:name="Light Shading Accent 6" w:semiHidden="0" w:uiPriority="60" w:unhideWhenUsed="0"/>
+    <w:lsdException w:name="Light List Accent 6" w:semiHidden="0" w:uiPriority="61" w:unhideWhenUsed="0"/>
+    <w:lsdException w:name="Light Grid Accent 6" w:semiHidden="0" w:uiPriority="62" w:unhideWhenUsed="0"/>
+    <w:lsdException w:name="Medium Shading 1 Accent 6" w:semiHidden="0" w:uiPriority="63" w:unhideWhenUsed="0"/>
+    <w:lsdException w:name="Medium Shading 2 Accent 6" w:semiHidden="0" w:uiPriority="64" w:unhideWhenUsed="0"/>
+    <w:lsdException w:name="Medium List 1 Accent 6" w:semiHidden="0" w:uiPriority="65" w:unhideWhenUsed="0"/>
+    <w:lsdException w:name="Medium List 2 Accent 6" w:semiHidden="0" w:uiPriority="66" w:unhideWhenUsed="0"/>
+    <w:lsdException w:name="Medium Grid 1 Accent 6" w:semiHidden="0" w:uiPriority="67" w:unhideWhenUsed="0"/>
+    <w:lsdException w:name="Medium Grid 2 Accent 6" w:semiHidden="0" w:uiPriority="68" w:unhideWhenUsed="0"/>
+    <w:lsdException w:name="Medium Grid 3 Accent 6" w:semiHidden="0" w:uiPriority="69" w:unhideWhenUsed="0"/>
+    <w:lsdException w:name="Dark List Accent 6" w:semiHidden="0" w:uiPriority="70" w:unhideWhenUsed="0"/>
+    <w:lsdException w:name="Colorful Shading Accent 6" w:semiHidden="0" w:uiPriority="71" w:unhideWhenUsed="0"/>
+    <w:lsdException w:name="Colorful List Accent 6" w:semiHidden="0" w:uiPriority="72" w:unhideWhenUsed="0"/>
+    <w:lsdException w:name="Colorful Grid Accent 6" w:semiHidden="0" w:uiPriority="73" w:unhideWhenUsed="0"/>
+    <w:lsdException w:name="Subtle Emphasis" w:semiHidden="0" w:uiPriority="19" w:unhideWhenUsed="0" w:qFormat="1"/>
+    <w:lsdException w:name="Intense Emphasis" w:semiHidden="0" w:uiPriority="21" w:unhideWhenUsed="0" w:qFormat="1"/>
+    <w:lsdException w:name="Subtle Reference" w:semiHidden="0" w:uiPriority="31" w:unhideWhenUsed="0" w:qFormat="1"/>
+    <w:lsdException w:name="Intense Reference" w:semiHidden="0" w:uiPriority="32" w:unhideWhenUsed="0" w:qFormat="1"/>
+    <w:lsdException w:name="Book Title" w:semiHidden="0" w:uiPriority="33" w:unhideWhenUsed="0" w:qFormat="1"/>
+    <w:lsdException w:name="Bibliography" w:uiPriority="37"/>
+    <w:lsdException w:name="TOC Heading" w:uiPriority="39" w:qFormat="1"/>
+  </w:latentStyles>
+  <w:style w:type="paragraph" w:default="1" w:styleId="Normal">
+    <w:name w:val="Normal"/>
+    <w:qFormat/>
+    <w:rsid w:val="007E11B5"/>
+    <w:pPr>
+      <w:spacing w:after="0" w:line="240" w:lineRule="auto"/>
+    </w:pPr>
+    <w:rPr>
+      <w:rFonts w:ascii="Times New Roman" w:eastAsia="Times New Roman" w:hAnsi="Times New Roman" w:cs="Times New Roman"/>
+      <w:sz w:val="24"/>
+      <w:szCs w:val="24"/>
+    </w:rPr>
+  </w:style>
+  <w:style w:type="paragraph" w:styleId="Heading1">
+    <w:name w:val="heading 1"/>
+    <w:basedOn w:val="Normal"/>
+    <w:next w:val="Normal"/>
+    <w:link w:val="Heading1Char"/>
+    <w:uiPriority w:val="9"/>
+    <w:qFormat/>
+    <w:rsid w:val="00916246"/>
+    <w:pPr>
+      <w:keepNext/>
+      <w:keepLines/>
+      <w:spacing w:before="240"/>
+      <w:outlineLvl w:val="0"/>
+    </w:pPr>
+    <w:rPr>
+      <w:rFonts w:asciiTheme="majorHAnsi" w:eastAsiaTheme="majorEastAsia" w:hAnsiTheme="majorHAnsi" w:cstheme="majorBidi"/>
+      <w:color w:val="848057" w:themeColor="accent1" w:themeShade="BF"/>
+      <w:sz w:val="32"/>
+      <w:szCs w:val="32"/>
+    </w:rPr>
+  </w:style>
+  <w:style w:type="paragraph" w:styleId="Heading2">
+    <w:name w:val="heading 2"/>
+    <w:basedOn w:val="Normal"/>
+    <w:next w:val="Normal"/>
+    <w:link w:val="Heading2Char"/>
+    <w:uiPriority w:val="9"/>
+    <w:unhideWhenUsed/>
+    <w:qFormat/>
+    <w:rsid w:val="00916246"/>
+    <w:pPr>
+      <w:keepNext/>
+      <w:keepLines/>
+      <w:spacing w:before="40"/>
+      <w:outlineLvl w:val="1"/>
+    </w:pPr>
+    <w:rPr>
+      <w:rFonts w:asciiTheme="majorHAnsi" w:eastAsiaTheme="majorEastAsia" w:hAnsiTheme="majorHAnsi" w:cstheme="majorBidi"/>
+      <w:color w:val="848057" w:themeColor="accent1" w:themeShade="BF"/>
+      <w:sz w:val="26"/>
+      <w:szCs w:val="26"/>
+    </w:rPr>
+  </w:style>
+  <w:style w:type="paragraph" w:styleId="Heading3">
+    <w:name w:val="heading 3"/>
+    <w:basedOn w:val="Normal"/>
+    <w:next w:val="Normal"/>
+    <w:link w:val="Heading3Char"/>
+    <w:uiPriority w:val="9"/>
+    <w:unhideWhenUsed/>
+    <w:qFormat/>
+    <w:rsid w:val="00A437C4"/>
+    <w:pPr>
+      <w:keepNext/>
+      <w:keepLines/>
+      <w:spacing w:before="40"/>
+      <w:outlineLvl w:val="2"/>
+    </w:pPr>
+    <w:rPr>
+      <w:rFonts w:asciiTheme="majorHAnsi" w:eastAsiaTheme="majorEastAsia" w:hAnsiTheme="majorHAnsi" w:cstheme="majorBidi"/>
+      <w:color w:val="575539" w:themeColor="accent1" w:themeShade="7F"/>
+    </w:rPr>
+  </w:style>
+  <w:style w:type="character" w:default="1" w:styleId="DefaultParagraphFont">
+    <w:name w:val="Default Paragraph Font"/>
+    <w:uiPriority w:val="1"/>
+    <w:semiHidden/>
+    <w:unhideWhenUsed/>
+  </w:style>
+  <w:style w:type="table" w:default="1" w:styleId="TableNormal">
+    <w:name w:val="Normal Table"/>
+    <w:uiPriority w:val="99"/>
+    <w:semiHidden/>
+    <w:unhideWhenUsed/>
+    <w:tblPr>
+      <w:tblInd w:w="0" w:type="dxa"/>
+      <w:tblCellMar>
+        <w:top w:w="0" w:type="dxa"/>
+        <w:left w:w="108" w:type="dxa"/>
+        <w:bottom w:w="0" w:type="dxa"/>
+        <w:right w:w="108" w:type="dxa"/>
+      </w:tblCellMar>
+    </w:tblPr>
+  </w:style>
+  <w:style w:type="numbering" w:default="1" w:styleId="NoList">
+    <w:name w:val="No List"/>
+    <w:uiPriority w:val="99"/>
+    <w:semiHidden/>
+    <w:unhideWhenUsed/>
+  </w:style>
+  <w:style w:type="paragraph" w:styleId="NoSpacing">
+    <w:name w:val="No Spacing"/>
+    <w:link w:val="NoSpacingChar"/>
+    <w:uiPriority w:val="1"/>
+    <w:qFormat/>
+    <w:rsid w:val="007E11B5"/>
+    <w:pPr>
+      <w:spacing w:after="0" w:line="240" w:lineRule="auto"/>
+    </w:pPr>
+    <w:rPr>
+      <w:rFonts w:eastAsiaTheme="minorEastAsia"/>
+      <w:lang w:eastAsia="ja-JP"/>
+    </w:rPr>
+  </w:style>
+  <w:style w:type="character" w:customStyle="1" w:styleId="NoSpacingChar">
+    <w:name w:val="No Spacing Char"/>
+    <w:basedOn w:val="DefaultParagraphFont"/>
+    <w:link w:val="NoSpacing"/>
+    <w:uiPriority w:val="1"/>
+    <w:rsid w:val="007E11B5"/>
+    <w:rPr>
+      <w:rFonts w:eastAsiaTheme="minorEastAsia"/>
+      <w:lang w:eastAsia="ja-JP"/>
+    </w:rPr>
+  </w:style>
+  <w:style w:type="paragraph" w:styleId="BalloonText">
+    <w:name w:val="Balloon Text"/>
+    <w:basedOn w:val="Normal"/>
+    <w:link w:val="BalloonTextChar"/>
+    <w:uiPriority w:val="99"/>
+    <w:semiHidden/>
+    <w:unhideWhenUsed/>
+    <w:rsid w:val="007E11B5"/>
+    <w:rPr>
+      <w:rFonts w:ascii="Tahoma" w:hAnsi="Tahoma" w:cs="Tahoma"/>
+      <w:sz w:val="16"/>
+      <w:szCs w:val="16"/>
+    </w:rPr>
+  </w:style>
+  <w:style w:type="character" w:customStyle="1" w:styleId="BalloonTextChar">
+    <w:name w:val="Balloon Text Char"/>
+    <w:basedOn w:val="DefaultParagraphFont"/>
+    <w:link w:val="BalloonText"/>
+    <w:uiPriority w:val="99"/>
+    <w:semiHidden/>
+    <w:rsid w:val="007E11B5"/>
+    <w:rPr>
+      <w:rFonts w:ascii="Tahoma" w:eastAsia="Times New Roman" w:hAnsi="Tahoma" w:cs="Tahoma"/>
+      <w:sz w:val="16"/>
+      <w:szCs w:val="16"/>
+    </w:rPr>
+  </w:style>
+  <w:style w:type="paragraph" w:styleId="Header">
+    <w:name w:val="header"/>
+    <w:basedOn w:val="Normal"/>
+    <w:link w:val="HeaderChar"/>
+    <w:uiPriority w:val="99"/>
+    <w:unhideWhenUsed/>
+    <w:rsid w:val="00621768"/>
+    <w:pPr>
+      <w:tabs>
+        <w:tab w:val="center" w:pos="4680"/>
+        <w:tab w:val="right" w:pos="9360"/>
+      </w:tabs>
+    </w:pPr>
+  </w:style>
+  <w:style w:type="character" w:customStyle="1" w:styleId="HeaderChar">
+    <w:name w:val="Header Char"/>
+    <w:basedOn w:val="DefaultParagraphFont"/>
+    <w:link w:val="Header"/>
+    <w:uiPriority w:val="99"/>
+    <w:rsid w:val="00621768"/>
+    <w:rPr>
+      <w:rFonts w:ascii="Times New Roman" w:eastAsia="Times New Roman" w:hAnsi="Times New Roman" w:cs="Times New Roman"/>
+      <w:sz w:val="24"/>
+      <w:szCs w:val="24"/>
+    </w:rPr>
+  </w:style>
+  <w:style w:type="paragraph" w:styleId="Footer">
+    <w:name w:val="footer"/>
+    <w:basedOn w:val="Normal"/>
+    <w:link w:val="FooterChar"/>
+    <w:uiPriority w:val="99"/>
+    <w:unhideWhenUsed/>
+    <w:rsid w:val="00621768"/>
+    <w:pPr>
+      <w:tabs>
+        <w:tab w:val="center" w:pos="4680"/>
+        <w:tab w:val="right" w:pos="9360"/>
+      </w:tabs>
+    </w:pPr>
+  </w:style>
+  <w:style w:type="character" w:customStyle="1" w:styleId="FooterChar">
+    <w:name w:val="Footer Char"/>
+    <w:basedOn w:val="DefaultParagraphFont"/>
+    <w:link w:val="Footer"/>
+    <w:uiPriority w:val="99"/>
+    <w:rsid w:val="00621768"/>
+    <w:rPr>
+      <w:rFonts w:ascii="Times New Roman" w:eastAsia="Times New Roman" w:hAnsi="Times New Roman" w:cs="Times New Roman"/>
+      <w:sz w:val="24"/>
+      <w:szCs w:val="24"/>
+    </w:rPr>
+  </w:style>
+  <w:style w:type="paragraph" w:styleId="Title">
+    <w:name w:val="Title"/>
+    <w:basedOn w:val="Normal"/>
+    <w:next w:val="Normal"/>
+    <w:link w:val="TitleChar"/>
+    <w:uiPriority w:val="10"/>
+    <w:qFormat/>
+    <w:rsid w:val="00916246"/>
+    <w:pPr>
+      <w:contextualSpacing/>
+    </w:pPr>
+    <w:rPr>
+      <w:rFonts w:asciiTheme="majorHAnsi" w:eastAsiaTheme="majorEastAsia" w:hAnsiTheme="majorHAnsi" w:cstheme="majorBidi"/>
+      <w:spacing w:val="-10"/>
+      <w:kern w:val="28"/>
+      <w:sz w:val="56"/>
+      <w:szCs w:val="56"/>
+    </w:rPr>
+  </w:style>
+  <w:style w:type="character" w:customStyle="1" w:styleId="TitleChar">
+    <w:name w:val="Title Char"/>
+    <w:basedOn w:val="DefaultParagraphFont"/>
+    <w:link w:val="Title"/>
+    <w:uiPriority w:val="10"/>
+    <w:rsid w:val="00916246"/>
+    <w:rPr>
+      <w:rFonts w:asciiTheme="majorHAnsi" w:eastAsiaTheme="majorEastAsia" w:hAnsiTheme="majorHAnsi" w:cstheme="majorBidi"/>
+      <w:spacing w:val="-10"/>
+      <w:kern w:val="28"/>
+      <w:sz w:val="56"/>
+      <w:szCs w:val="56"/>
+    </w:rPr>
+  </w:style>
+  <w:style w:type="paragraph" w:styleId="Subtitle">
+    <w:name w:val="Subtitle"/>
+    <w:basedOn w:val="Normal"/>
+    <w:next w:val="Normal"/>
+    <w:link w:val="SubtitleChar"/>
+    <w:uiPriority w:val="11"/>
+    <w:qFormat/>
+    <w:rsid w:val="00916246"/>
+    <w:pPr>
+      <w:numPr>
+        <w:ilvl w:val="1"/>
+      </w:numPr>
+      <w:spacing w:after="160"/>
+    </w:pPr>
+    <w:rPr>
+      <w:rFonts w:asciiTheme="minorHAnsi" w:eastAsiaTheme="minorEastAsia" w:hAnsiTheme="minorHAnsi" w:cstheme="minorBidi"/>
+      <w:color w:val="897D5D" w:themeColor="text1" w:themeTint="A5"/>
+      <w:spacing w:val="15"/>
+      <w:sz w:val="22"/>
+      <w:szCs w:val="22"/>
+    </w:rPr>
+  </w:style>
+  <w:style w:type="character" w:customStyle="1" w:styleId="SubtitleChar">
+    <w:name w:val="Subtitle Char"/>
+    <w:basedOn w:val="DefaultParagraphFont"/>
+    <w:link w:val="Subtitle"/>
+    <w:uiPriority w:val="11"/>
+    <w:rsid w:val="00916246"/>
+    <w:rPr>
+      <w:rFonts w:eastAsiaTheme="minorEastAsia"/>
+      <w:color w:val="897D5D" w:themeColor="text1" w:themeTint="A5"/>
+      <w:spacing w:val="15"/>
+    </w:rPr>
+  </w:style>
+  <w:style w:type="character" w:customStyle="1" w:styleId="Heading1Char">
+    <w:name w:val="Heading 1 Char"/>
+    <w:basedOn w:val="DefaultParagraphFont"/>
+    <w:link w:val="Heading1"/>
+    <w:uiPriority w:val="9"/>
+    <w:rsid w:val="00916246"/>
+    <w:rPr>
+      <w:rFonts w:asciiTheme="majorHAnsi" w:eastAsiaTheme="majorEastAsia" w:hAnsiTheme="majorHAnsi" w:cstheme="majorBidi"/>
+      <w:color w:val="848057" w:themeColor="accent1" w:themeShade="BF"/>
+      <w:sz w:val="32"/>
+      <w:szCs w:val="32"/>
+    </w:rPr>
+  </w:style>
+  <w:style w:type="character" w:customStyle="1" w:styleId="Heading2Char">
+    <w:name w:val="Heading 2 Char"/>
+    <w:basedOn w:val="DefaultParagraphFont"/>
+    <w:link w:val="Heading2"/>
+    <w:uiPriority w:val="9"/>
+    <w:rsid w:val="00916246"/>
+    <w:rPr>
+      <w:rFonts w:asciiTheme="majorHAnsi" w:eastAsiaTheme="majorEastAsia" w:hAnsiTheme="majorHAnsi" w:cstheme="majorBidi"/>
+      <w:color w:val="848057" w:themeColor="accent1" w:themeShade="BF"/>
+      <w:sz w:val="26"/>
+      <w:szCs w:val="26"/>
+    </w:rPr>
+  </w:style>
+  <w:style w:type="character" w:customStyle="1" w:styleId="Heading3Char">
+    <w:name w:val="Heading 3 Char"/>
+    <w:basedOn w:val="DefaultParagraphFont"/>
+    <w:link w:val="Heading3"/>
+    <w:uiPriority w:val="9"/>
+    <w:rsid w:val="00A437C4"/>
+    <w:rPr>
+      <w:rFonts w:asciiTheme="majorHAnsi" w:eastAsiaTheme="majorEastAsia" w:hAnsiTheme="majorHAnsi" w:cstheme="majorBidi"/>
+      <w:color w:val="575539" w:themeColor="accent1" w:themeShade="7F"/>
+      <w:sz w:val="24"/>
+      <w:szCs w:val="24"/>
+    </w:rPr>
+  </w:style>
+  <w:style w:type="paragraph" w:styleId="TOCHeading">
+    <w:name w:val="TOC Heading"/>
+    <w:basedOn w:val="Heading1"/>
+    <w:next w:val="Normal"/>
+    <w:uiPriority w:val="39"/>
+    <w:unhideWhenUsed/>
+    <w:qFormat/>
+    <w:rsid w:val="00A437C4"/>
+    <w:pPr>
+      <w:spacing w:line="259" w:lineRule="auto"/>
+      <w:outlineLvl w:val="9"/>
+    </w:pPr>
+  </w:style>
+  <w:style w:type="paragraph" w:styleId="TOC1">
+    <w:name w:val="toc 1"/>
+    <w:basedOn w:val="Normal"/>
+    <w:next w:val="Normal"/>
+    <w:autoRedefine/>
+    <w:uiPriority w:val="39"/>
+    <w:unhideWhenUsed/>
+    <w:rsid w:val="00A437C4"/>
+    <w:pPr>
+      <w:spacing w:after="100"/>
+    </w:pPr>
+  </w:style>
+  <w:style w:type="paragraph" w:styleId="TOC2">
+    <w:name w:val="toc 2"/>
+    <w:basedOn w:val="Normal"/>
+    <w:next w:val="Normal"/>
+    <w:autoRedefine/>
+    <w:uiPriority w:val="39"/>
+    <w:unhideWhenUsed/>
+    <w:rsid w:val="00A437C4"/>
+    <w:pPr>
+      <w:spacing w:after="100"/>
+      <w:ind w:left="240"/>
+    </w:pPr>
+  </w:style>
+  <w:style w:type="paragraph" w:styleId="TOC3">
+    <w:name w:val="toc 3"/>
+    <w:basedOn w:val="Normal"/>
+    <w:next w:val="Normal"/>
+    <w:autoRedefine/>
+    <w:uiPriority w:val="39"/>
+    <w:unhideWhenUsed/>
+    <w:rsid w:val="00A437C4"/>
+    <w:pPr>
+      <w:spacing w:after="100"/>
+      <w:ind w:left="480"/>
+    </w:pPr>
+  </w:style>
+  <w:style w:type="character" w:styleId="Hyperlink">
+    <w:name w:val="Hyperlink"/>
+    <w:basedOn w:val="DefaultParagraphFont"/>
+    <w:uiPriority w:val="99"/>
+    <w:unhideWhenUsed/>
+    <w:rsid w:val="00A437C4"/>
+    <w:rPr>
+      <w:color w:val="D25814" w:themeColor="hyperlink"/>
+      <w:u w:val="single"/>
+    </w:rPr>
+  </w:style>
+  <w:style w:type="paragraph" w:styleId="NormalWeb">
+    <w:name w:val="Normal (Web)"/>
+    <w:basedOn w:val="Normal"/>
+    <w:uiPriority w:val="99"/>
+    <w:semiHidden/>
+    <w:unhideWhenUsed/>
+    <w:rsid w:val="008623C1"/>
+    <w:pPr>
+      <w:spacing w:before="100" w:beforeAutospacing="1" w:after="100" w:afterAutospacing="1"/>
+    </w:pPr>
+  </w:style>
+  <w:style w:type="paragraph" w:styleId="ListParagraph">
+    <w:name w:val="List Paragraph"/>
+    <w:basedOn w:val="Normal"/>
+    <w:uiPriority w:val="34"/>
+    <w:qFormat/>
+    <w:rsid w:val="008623C1"/>
+    <w:pPr>
+      <w:ind w:left="720"/>
+      <w:contextualSpacing/>
+    </w:pPr>
+  </w:style>
+  <w:style w:type="table" w:styleId="TableGrid">
+    <w:name w:val="Table Grid"/>
+    <w:basedOn w:val="TableNormal"/>
+    <w:uiPriority w:val="59"/>
+    <w:rsid w:val="00DB0E08"/>
+    <w:pPr>
+      <w:spacing w:after="0" w:line="240" w:lineRule="auto"/>
+    </w:pPr>
+    <w:tblPr>
+      <w:tblBorders>
+        <w:top w:val="single" w:sz="4" w:space="0" w:color="auto"/>
+        <w:left w:val="single" w:sz="4" w:space="0" w:color="auto"/>
+        <w:bottom w:val="single" w:sz="4" w:space="0" w:color="auto"/>
+        <w:right w:val="single" w:sz="4" w:space="0" w:color="auto"/>
+        <w:insideH w:val="single" w:sz="4" w:space="0" w:color="auto"/>
+        <w:insideV w:val="single" w:sz="4" w:space="0" w:color="auto"/>
+      </w:tblBorders>
+    </w:tblPr>
+  </w:style>
+  <w:style w:type="table" w:styleId="MediumGrid2-Accent2">
+    <w:name w:val="Medium Grid 2 Accent 2"/>
+    <w:basedOn w:val="TableNormal"/>
+    <w:uiPriority w:val="68"/>
+    <w:rsid w:val="00DE5206"/>
+    <w:pPr>
+      <w:spacing w:after="0" w:line="240" w:lineRule="auto"/>
+    </w:pPr>
+    <w:rPr>
+      <w:rFonts w:asciiTheme="majorHAnsi" w:eastAsiaTheme="majorEastAsia" w:hAnsiTheme="majorHAnsi" w:cstheme="majorBidi"/>
+      <w:color w:val="2F2B20" w:themeColor="text1"/>
+    </w:rPr>
+    <w:tblPr>
+      <w:tblStyleRowBandSize w:val="1"/>
+      <w:tblStyleColBandSize w:val="1"/>
+      <w:tblBorders>
+        <w:top w:val="single" w:sz="8" w:space="0" w:color="9CBEBD" w:themeColor="accent2"/>
+        <w:left w:val="single" w:sz="8" w:space="0" w:color="9CBEBD" w:themeColor="accent2"/>
+        <w:bottom w:val="single" w:sz="8" w:space="0" w:color="9CBEBD" w:themeColor="accent2"/>
+        <w:right w:val="single" w:sz="8" w:space="0" w:color="9CBEBD" w:themeColor="accent2"/>
+        <w:insideH w:val="single" w:sz="8" w:space="0" w:color="9CBEBD" w:themeColor="accent2"/>
+        <w:insideV w:val="single" w:sz="8" w:space="0" w:color="9CBEBD" w:themeColor="accent2"/>
+      </w:tblBorders>
+    </w:tblPr>
+    <w:tcPr>
+      <w:shd w:val="clear" w:color="auto" w:fill="E6EFEE" w:themeFill="accent2" w:themeFillTint="3F"/>
+    </w:tcPr>
+    <w:tblStylePr w:type="firstRow">
+      <w:rPr>
+        <w:b/>
+        <w:bCs/>
+        <w:color w:val="2F2B20" w:themeColor="text1"/>
+      </w:rPr>
+      <w:tblPr/>
+      <w:tcPr>
+        <w:shd w:val="clear" w:color="auto" w:fill="F5F8F8" w:themeFill="accent2" w:themeFillTint="19"/>
+      </w:tcPr>
+    </w:tblStylePr>
+    <w:tblStylePr w:type="lastRow">
+      <w:rPr>
+        <w:b/>
+        <w:bCs/>
+        <w:color w:val="2F2B20" w:themeColor="text1"/>
+      </w:rPr>
+      <w:tblPr/>
+      <w:tcPr>
+        <w:tcBorders>
+          <w:top w:val="single" w:sz="12" w:space="0" w:color="2F2B20" w:themeColor="text1"/>
+          <w:left w:val="nil"/>
+          <w:bottom w:val="nil"/>
+          <w:right w:val="nil"/>
+          <w:insideH w:val="nil"/>
+          <w:insideV w:val="nil"/>
+        </w:tcBorders>
+        <w:shd w:val="clear" w:color="auto" w:fill="FFFFFF" w:themeFill="background1"/>
+      </w:tcPr>
+    </w:tblStylePr>
+    <w:tblStylePr w:type="firstCol">
+      <w:rPr>
+        <w:b/>
+        <w:bCs/>
+        <w:color w:val="2F2B20" w:themeColor="text1"/>
+      </w:rPr>
+      <w:tblPr/>
+      <w:tcPr>
+        <w:tcBorders>
+          <w:top w:val="nil"/>
+          <w:left w:val="nil"/>
+          <w:bottom w:val="nil"/>
+          <w:right w:val="nil"/>
+          <w:insideH w:val="nil"/>
+          <w:insideV w:val="nil"/>
+        </w:tcBorders>
+        <w:shd w:val="clear" w:color="auto" w:fill="FFFFFF" w:themeFill="background1"/>
+      </w:tcPr>
+    </w:tblStylePr>
+    <w:tblStylePr w:type="lastCol">
+      <w:rPr>
+        <w:b w:val="0"/>
+        <w:bCs w:val="0"/>
+        <w:color w:val="2F2B20" w:themeColor="text1"/>
+      </w:rPr>
+      <w:tblPr/>
+      <w:tcPr>
+        <w:tcBorders>
+          <w:top w:val="nil"/>
+          <w:left w:val="nil"/>
+          <w:bottom w:val="nil"/>
+          <w:right w:val="nil"/>
+          <w:insideH w:val="nil"/>
+          <w:insideV w:val="nil"/>
+        </w:tcBorders>
+        <w:shd w:val="clear" w:color="auto" w:fill="EBF2F1" w:themeFill="accent2" w:themeFillTint="33"/>
+      </w:tcPr>
+    </w:tblStylePr>
+    <w:tblStylePr w:type="band1Vert">
+      <w:tblPr/>
+      <w:tcPr>
+        <w:shd w:val="clear" w:color="auto" w:fill="CDDEDD" w:themeFill="accent2" w:themeFillTint="7F"/>
+      </w:tcPr>
+    </w:tblStylePr>
+    <w:tblStylePr w:type="band1Horz">
+      <w:tblPr/>
+      <w:tcPr>
+        <w:tcBorders>
+          <w:insideH w:val="single" w:sz="6" w:space="0" w:color="9CBEBD" w:themeColor="accent2"/>
+          <w:insideV w:val="single" w:sz="6" w:space="0" w:color="9CBEBD" w:themeColor="accent2"/>
+        </w:tcBorders>
+        <w:shd w:val="clear" w:color="auto" w:fill="CDDEDD" w:themeFill="accent2" w:themeFillTint="7F"/>
+      </w:tcPr>
+    </w:tblStylePr>
+    <w:tblStylePr w:type="nwCell">
+      <w:tblPr/>
+      <w:tcPr>
+        <w:shd w:val="clear" w:color="auto" w:fill="FFFFFF" w:themeFill="background1"/>
+      </w:tcPr>
+    </w:tblStylePr>
+  </w:style>
+  <w:style w:type="table" w:customStyle="1" w:styleId="GridTableLight">
+    <w:name w:val="Grid Table Light"/>
+    <w:basedOn w:val="TableNormal"/>
+    <w:uiPriority w:val="40"/>
+    <w:rsid w:val="000632A2"/>
+    <w:pPr>
+      <w:spacing w:after="0" w:line="240" w:lineRule="auto"/>
+    </w:pPr>
+    <w:tblPr>
+      <w:tblBorders>
+        <w:top w:val="single" w:sz="4" w:space="0" w:color="BFBFBF" w:themeColor="background1" w:themeShade="BF"/>
+        <w:left w:val="single" w:sz="4" w:space="0" w:color="BFBFBF" w:themeColor="background1" w:themeShade="BF"/>
+        <w:bottom w:val="single" w:sz="4" w:space="0" w:color="BFBFBF" w:themeColor="background1" w:themeShade="BF"/>
+        <w:right w:val="single" w:sz="4" w:space="0" w:color="BFBFBF" w:themeColor="background1" w:themeShade="BF"/>
+        <w:insideH w:val="single" w:sz="4" w:space="0" w:color="BFBFBF" w:themeColor="background1" w:themeShade="BF"/>
+        <w:insideV w:val="single" w:sz="4" w:space="0" w:color="BFBFBF" w:themeColor="background1" w:themeShade="BF"/>
+      </w:tblBorders>
+    </w:tblPr>
+  </w:style>
+  <w:style w:type="table" w:customStyle="1" w:styleId="GridTable7ColorfulAccent2">
     <w:name w:val="Grid Table 7 Colorful Accent 2"/>
     <w:basedOn w:val="TableNormal"/>
     <w:uiPriority w:val="52"/>
@@ -8868,7 +10980,7 @@
 </file>
 
 <file path=customXml/itemProps2.xml><?xml version="1.0" encoding="utf-8"?>
-<ds:datastoreItem xmlns:ds="http://schemas.openxmlformats.org/officeDocument/2006/customXml" ds:itemID="{9C92E9EB-E696-45E5-80C6-1C69C85FFFD2}">
+<ds:datastoreItem xmlns:ds="http://schemas.openxmlformats.org/officeDocument/2006/customXml" ds:itemID="{DB9220D5-E60A-42D4-ADB4-480CE62C478C}">
   <ds:schemaRefs>
     <ds:schemaRef ds:uri="http://schemas.openxmlformats.org/officeDocument/2006/bibliography"/>
   </ds:schemaRefs>

--- a/Documents/User Manuel.docx
+++ b/Documents/User Manuel.docx
@@ -1,6 +1,6 @@
 
 <file path=word/document.xml><?xml version="1.0" encoding="utf-8"?>
-<w:document xmlns:wpc="http://schemas.microsoft.com/office/word/2010/wordprocessingCanvas" xmlns:mc="http://schemas.openxmlformats.org/markup-compatibility/2006" xmlns:o="urn:schemas-microsoft-com:office:office" xmlns:r="http://schemas.openxmlformats.org/officeDocument/2006/relationships" xmlns:m="http://schemas.openxmlformats.org/officeDocument/2006/math" xmlns:v="urn:schemas-microsoft-com:vml" xmlns:wp14="http://schemas.microsoft.com/office/word/2010/wordprocessingDrawing" xmlns:wp="http://schemas.openxmlformats.org/drawingml/2006/wordprocessingDrawing" xmlns:w10="urn:schemas-microsoft-com:office:word" xmlns:w="http://schemas.openxmlformats.org/wordprocessingml/2006/main" xmlns:w14="http://schemas.microsoft.com/office/word/2010/wordml" xmlns:wpg="http://schemas.microsoft.com/office/word/2010/wordprocessingGroup" xmlns:wpi="http://schemas.microsoft.com/office/word/2010/wordprocessingInk" xmlns:wne="http://schemas.microsoft.com/office/word/2006/wordml" xmlns:wps="http://schemas.microsoft.com/office/word/2010/wordprocessingShape" mc:Ignorable="w14 wp14">
+<w:document xmlns:wpc="http://schemas.microsoft.com/office/word/2010/wordprocessingCanvas" xmlns:mc="http://schemas.openxmlformats.org/markup-compatibility/2006" xmlns:o="urn:schemas-microsoft-com:office:office" xmlns:r="http://schemas.openxmlformats.org/officeDocument/2006/relationships" xmlns:m="http://schemas.openxmlformats.org/officeDocument/2006/math" xmlns:v="urn:schemas-microsoft-com:vml" xmlns:wp14="http://schemas.microsoft.com/office/word/2010/wordprocessingDrawing" xmlns:wp="http://schemas.openxmlformats.org/drawingml/2006/wordprocessingDrawing" xmlns:w10="urn:schemas-microsoft-com:office:word" xmlns:w="http://schemas.openxmlformats.org/wordprocessingml/2006/main" xmlns:w14="http://schemas.microsoft.com/office/word/2010/wordml" xmlns:w15="http://schemas.microsoft.com/office/word/2012/wordml" xmlns:wpg="http://schemas.microsoft.com/office/word/2010/wordprocessingGroup" xmlns:wpi="http://schemas.microsoft.com/office/word/2010/wordprocessingInk" xmlns:wne="http://schemas.microsoft.com/office/word/2006/wordml" xmlns:wps="http://schemas.microsoft.com/office/word/2010/wordprocessingShape" mc:Ignorable="w14 w15 wp14">
   <w:body>
     <w:sdt>
       <w:sdtPr>
@@ -139,7 +139,7 @@
                   </wp:anchor>
                 </w:drawing>
               </mc:Choice>
-              <mc:Fallback xmlns:w15="http://schemas.microsoft.com/office/word/2012/wordml">
+              <mc:Fallback>
                 <w:pict>
                   <v:rect id="Rectangle 6" o:spid="_x0000_s1026" style="position:absolute;margin-left:0;margin-top:0;width:514.8pt;height:421.2pt;z-index:-251660800;visibility:visible;mso-wrap-style:square;mso-width-percent:1100;mso-height-percent:650;mso-top-percent:-50;mso-wrap-distance-left:9pt;mso-wrap-distance-top:0;mso-wrap-distance-right:9pt;mso-wrap-distance-bottom:0;mso-position-horizontal:center;mso-position-horizontal-relative:margin;mso-position-vertical-relative:margin;mso-width-percent:1100;mso-height-percent:650;mso-top-percent:-50;mso-width-relative:margin;mso-height-relative:margin;v-text-anchor:bottom" o:gfxdata="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" fillcolor="#002060" stroked="f">
                     <v:textbox inset="18pt,,108pt,7.2pt">
@@ -390,7 +390,7 @@
                   </wp:anchor>
                 </w:drawing>
               </mc:Choice>
-              <mc:Fallback xmlns:w15="http://schemas.microsoft.com/office/word/2012/wordml">
+              <mc:Fallback>
                 <w:pict>
                   <v:shapetype w14:anchorId="7138D0E2" id="_x0000_t202" coordsize="21600,21600" o:spt="202" path="m,l,21600r21600,l21600,xe">
                     <v:stroke joinstyle="miter"/>
@@ -681,9 +681,9 @@
                   </wp:anchor>
                 </w:drawing>
               </mc:Choice>
-              <mc:Fallback xmlns:w15="http://schemas.microsoft.com/office/word/2012/wordml">
+              <mc:Fallback>
                 <w:pict>
-                  <v:group w14:anchorId="17CCA69D" id="Group 7" o:spid="_x0000_s1026" style="position:absolute;margin-left:473.35pt;margin-top:0;width:58.3pt;height:61.2pt;rotation:90;z-index:251657728;mso-top-percent:490;mso-position-horizontal-relative:page;mso-position-vertical-relative:page;mso-top-percent:490;mso-width-relative:margin;mso-height-relative:margin" coordorigin="10217,9410" coordsize="1565,590" o:gfxdata="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">
+                  <v:group w14:anchorId="5A1FE6B3" id="Group 7" o:spid="_x0000_s1026" style="position:absolute;margin-left:473.35pt;margin-top:0;width:58.3pt;height:61.2pt;rotation:90;z-index:251657728;mso-top-percent:490;mso-position-horizontal-relative:page;mso-position-vertical-relative:page;mso-top-percent:490;mso-width-relative:margin;mso-height-relative:margin" coordorigin="10217,9410" coordsize="1565,590" o:gfxdata="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">
                     <v:shapetype id="_x0000_t55" coordsize="21600,21600" o:spt="55" adj="16200" path="m@0,l,0@1,10800,,21600@0,21600,21600,10800xe">
                       <v:stroke joinstyle="miter"/>
                       <v:formulas>
@@ -825,34 +825,14 @@
                                     <w:szCs w:val="28"/>
                                   </w:rPr>
                                 </w:pPr>
-                                <w:proofErr w:type="spellStart"/>
                                 <w:r>
                                   <w:rPr>
                                     <w:rFonts w:eastAsiaTheme="majorEastAsia"/>
                                     <w:color w:val="675E47" w:themeColor="text2"/>
                                     <w:szCs w:val="28"/>
                                   </w:rPr>
-                                  <w:t>Masoud</w:t>
+                                  <w:t>Masoud Sadjadi</w:t>
                                 </w:r>
-                                <w:proofErr w:type="spellEnd"/>
-                                <w:r>
-                                  <w:rPr>
-                                    <w:rFonts w:eastAsiaTheme="majorEastAsia"/>
-                                    <w:color w:val="675E47" w:themeColor="text2"/>
-                                    <w:szCs w:val="28"/>
-                                  </w:rPr>
-                                  <w:t xml:space="preserve"> </w:t>
-                                </w:r>
-                                <w:proofErr w:type="spellStart"/>
-                                <w:r>
-                                  <w:rPr>
-                                    <w:rFonts w:eastAsiaTheme="majorEastAsia"/>
-                                    <w:color w:val="675E47" w:themeColor="text2"/>
-                                    <w:szCs w:val="28"/>
-                                  </w:rPr>
-                                  <w:t>Sadjadi</w:t>
-                                </w:r>
-                                <w:proofErr w:type="spellEnd"/>
                               </w:p>
                               <w:p>
                                 <w:pPr>
@@ -906,7 +886,7 @@
                   </wp:anchor>
                 </w:drawing>
               </mc:Choice>
-              <mc:Fallback xmlns:w15="http://schemas.microsoft.com/office/word/2012/wordml">
+              <mc:Fallback>
                 <w:pict>
                   <v:shape w14:anchorId="6CF363B2" id="Text Box 386" o:spid="_x0000_s1028" type="#_x0000_t202" style="position:absolute;margin-left:0;margin-top:0;width:231.65pt;height:291.6pt;z-index:251658752;visibility:visible;mso-wrap-style:square;mso-width-percent:495;mso-height-percent:450;mso-left-percent:-50;mso-top-percent:590;mso-wrap-distance-left:9pt;mso-wrap-distance-top:0;mso-wrap-distance-right:9pt;mso-wrap-distance-bottom:0;mso-position-horizontal-relative:margin;mso-position-vertical-relative:margin;mso-width-percent:495;mso-height-percent:450;mso-left-percent:-50;mso-top-percent:590;mso-width-relative:margin;mso-height-relative:margin;v-text-anchor:bottom" o:gfxdata="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" filled="f" stroked="f" strokeweight=".5pt">
                     <v:textbox inset=",7.2pt,,7.2pt">
@@ -959,34 +939,14 @@
                               <w:szCs w:val="28"/>
                             </w:rPr>
                           </w:pPr>
-                          <w:proofErr w:type="spellStart"/>
                           <w:r>
                             <w:rPr>
                               <w:rFonts w:eastAsiaTheme="majorEastAsia"/>
                               <w:color w:val="675E47" w:themeColor="text2"/>
                               <w:szCs w:val="28"/>
                             </w:rPr>
-                            <w:t>Masoud</w:t>
+                            <w:t>Masoud Sadjadi</w:t>
                           </w:r>
-                          <w:proofErr w:type="spellEnd"/>
-                          <w:r>
-                            <w:rPr>
-                              <w:rFonts w:eastAsiaTheme="majorEastAsia"/>
-                              <w:color w:val="675E47" w:themeColor="text2"/>
-                              <w:szCs w:val="28"/>
-                            </w:rPr>
-                            <w:t xml:space="preserve"> </w:t>
-                          </w:r>
-                          <w:proofErr w:type="spellStart"/>
-                          <w:r>
-                            <w:rPr>
-                              <w:rFonts w:eastAsiaTheme="majorEastAsia"/>
-                              <w:color w:val="675E47" w:themeColor="text2"/>
-                              <w:szCs w:val="28"/>
-                            </w:rPr>
-                            <w:t>Sadjadi</w:t>
-                          </w:r>
-                          <w:proofErr w:type="spellEnd"/>
                         </w:p>
                         <w:p>
                           <w:pPr>
@@ -1112,9 +1072,9 @@
                   </wp:anchor>
                 </w:drawing>
               </mc:Choice>
-              <mc:Fallback xmlns:w15="http://schemas.microsoft.com/office/word/2012/wordml">
+              <mc:Fallback>
                 <w:pict>
-                  <v:rect w14:anchorId="291CB0A0" id="Rectangle 388" o:spid="_x0000_s1026" style="position:absolute;margin-left:0;margin-top:0;width:514.8pt;height:291.6pt;z-index:-251661824;visibility:visible;mso-wrap-style:square;mso-width-percent:1100;mso-height-percent:450;mso-top-percent:590;mso-wrap-distance-left:9pt;mso-wrap-distance-top:0;mso-wrap-distance-right:9pt;mso-wrap-distance-bottom:0;mso-position-horizontal:center;mso-position-horizontal-relative:margin;mso-position-vertical-relative:margin;mso-width-percent:1100;mso-height-percent:450;mso-top-percent:590;mso-width-relative:margin;mso-height-relative:margin;v-text-anchor:middle" o:gfxdata="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" fillcolor="#bfb970 [2414]" stroked="f" strokeweight="2pt">
+                  <v:rect w14:anchorId="15055D6F" id="Rectangle 388" o:spid="_x0000_s1026" style="position:absolute;margin-left:0;margin-top:0;width:514.8pt;height:291.6pt;z-index:-251661824;visibility:visible;mso-wrap-style:square;mso-width-percent:1100;mso-height-percent:450;mso-top-percent:590;mso-wrap-distance-left:9pt;mso-wrap-distance-top:0;mso-wrap-distance-right:9pt;mso-wrap-distance-bottom:0;mso-position-horizontal:center;mso-position-horizontal-relative:margin;mso-position-vertical-relative:margin;mso-width-percent:1100;mso-height-percent:450;mso-top-percent:590;mso-width-relative:margin;mso-height-relative:margin;v-text-anchor:middle" o:gfxdata="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" fillcolor="#bfb970 [2414]" stroked="f" strokeweight="2pt">
                     <w10:wrap anchorx="margin" anchory="margin"/>
                   </v:rect>
                 </w:pict>
@@ -1154,8 +1114,25 @@
             <w:pStyle w:val="TOCHeading"/>
           </w:pPr>
           <w:r>
+            <w:rPr>
+              <w:rStyle w:val="Heading1Char"/>
+            </w:rPr>
+            <w:t>Table of</w:t>
+          </w:r>
+          <w:r>
+            <w:rPr>
+              <w:rFonts w:ascii="Times New Roman" w:eastAsia="Times New Roman" w:hAnsi="Times New Roman" w:cs="Times New Roman"/>
+              <w:color w:val="auto"/>
+              <w:sz w:val="24"/>
+              <w:szCs w:val="24"/>
+            </w:rPr>
+            <w:t xml:space="preserve"> </w:t>
+          </w:r>
+          <w:r>
             <w:t>Contents</w:t>
           </w:r>
+          <w:bookmarkStart w:id="0" w:name="_GoBack"/>
+          <w:bookmarkEnd w:id="0"/>
         </w:p>
         <w:p>
           <w:pPr>
@@ -1179,7 +1156,7 @@
           <w:r>
             <w:fldChar w:fldCharType="separate"/>
           </w:r>
-          <w:hyperlink w:anchor="_Toc405757978" w:history="1">
+          <w:hyperlink w:anchor="_Toc405923382" w:history="1">
             <w:r>
               <w:rPr>
                 <w:rStyle w:val="Hyperlink"/>
@@ -1207,7 +1184,7 @@
                 <w:noProof/>
                 <w:webHidden/>
               </w:rPr>
-              <w:instrText xml:space="preserve"> PAGEREF _Toc405757978 \h </w:instrText>
+              <w:instrText xml:space="preserve"> PAGEREF _Toc405923382 \h </w:instrText>
             </w:r>
             <w:r>
               <w:rPr>
@@ -1251,7 +1228,7 @@
               <w:szCs w:val="22"/>
             </w:rPr>
           </w:pPr>
-          <w:hyperlink w:anchor="_Toc405757979" w:history="1">
+          <w:hyperlink w:anchor="_Toc405923383" w:history="1">
             <w:r>
               <w:rPr>
                 <w:rStyle w:val="Hyperlink"/>
@@ -1279,7 +1256,7 @@
                 <w:noProof/>
                 <w:webHidden/>
               </w:rPr>
-              <w:instrText xml:space="preserve"> PAGEREF _Toc405757979 \h </w:instrText>
+              <w:instrText xml:space="preserve"> PAGEREF _Toc405923383 \h </w:instrText>
             </w:r>
             <w:r>
               <w:rPr>
@@ -1323,7 +1300,7 @@
               <w:szCs w:val="22"/>
             </w:rPr>
           </w:pPr>
-          <w:hyperlink w:anchor="_Toc405757980" w:history="1">
+          <w:hyperlink w:anchor="_Toc405923384" w:history="1">
             <w:r>
               <w:rPr>
                 <w:rStyle w:val="Hyperlink"/>
@@ -1351,7 +1328,7 @@
                 <w:noProof/>
                 <w:webHidden/>
               </w:rPr>
-              <w:instrText xml:space="preserve"> PAGEREF _Toc405757980 \h </w:instrText>
+              <w:instrText xml:space="preserve"> PAGEREF _Toc405923384 \h </w:instrText>
             </w:r>
             <w:r>
               <w:rPr>
@@ -1395,7 +1372,7 @@
               <w:szCs w:val="22"/>
             </w:rPr>
           </w:pPr>
-          <w:hyperlink w:anchor="_Toc405757981" w:history="1">
+          <w:hyperlink w:anchor="_Toc405923385" w:history="1">
             <w:r>
               <w:rPr>
                 <w:rStyle w:val="Hyperlink"/>
@@ -1423,7 +1400,7 @@
                 <w:noProof/>
                 <w:webHidden/>
               </w:rPr>
-              <w:instrText xml:space="preserve"> PAGEREF _Toc405757981 \h </w:instrText>
+              <w:instrText xml:space="preserve"> PAGEREF _Toc405923385 \h </w:instrText>
             </w:r>
             <w:r>
               <w:rPr>
@@ -1444,6 +1421,150 @@
                 <w:webHidden/>
               </w:rPr>
               <w:t>5</w:t>
+            </w:r>
+            <w:r>
+              <w:rPr>
+                <w:noProof/>
+                <w:webHidden/>
+              </w:rPr>
+              <w:fldChar w:fldCharType="end"/>
+            </w:r>
+          </w:hyperlink>
+        </w:p>
+        <w:p>
+          <w:pPr>
+            <w:pStyle w:val="TOC2"/>
+            <w:tabs>
+              <w:tab w:val="right" w:leader="dot" w:pos="9260"/>
+            </w:tabs>
+            <w:rPr>
+              <w:rFonts w:asciiTheme="minorHAnsi" w:eastAsiaTheme="minorEastAsia" w:hAnsiTheme="minorHAnsi" w:cstheme="minorBidi"/>
+              <w:noProof/>
+              <w:sz w:val="22"/>
+              <w:szCs w:val="22"/>
+            </w:rPr>
+          </w:pPr>
+          <w:hyperlink w:anchor="_Toc405923386" w:history="1">
+            <w:r>
+              <w:rPr>
+                <w:rStyle w:val="Hyperlink"/>
+                <w:rFonts w:eastAsiaTheme="majorEastAsia"/>
+                <w:noProof/>
+              </w:rPr>
+              <w:t>How to View Flowchart</w:t>
+            </w:r>
+            <w:r>
+              <w:rPr>
+                <w:noProof/>
+                <w:webHidden/>
+              </w:rPr>
+              <w:tab/>
+            </w:r>
+            <w:r>
+              <w:rPr>
+                <w:noProof/>
+                <w:webHidden/>
+              </w:rPr>
+              <w:fldChar w:fldCharType="begin"/>
+            </w:r>
+            <w:r>
+              <w:rPr>
+                <w:noProof/>
+                <w:webHidden/>
+              </w:rPr>
+              <w:instrText xml:space="preserve"> PAGEREF _Toc405923386 \h </w:instrText>
+            </w:r>
+            <w:r>
+              <w:rPr>
+                <w:noProof/>
+                <w:webHidden/>
+              </w:rPr>
+            </w:r>
+            <w:r>
+              <w:rPr>
+                <w:noProof/>
+                <w:webHidden/>
+              </w:rPr>
+              <w:fldChar w:fldCharType="separate"/>
+            </w:r>
+            <w:r>
+              <w:rPr>
+                <w:noProof/>
+                <w:webHidden/>
+              </w:rPr>
+              <w:t>5</w:t>
+            </w:r>
+            <w:r>
+              <w:rPr>
+                <w:noProof/>
+                <w:webHidden/>
+              </w:rPr>
+              <w:fldChar w:fldCharType="end"/>
+            </w:r>
+          </w:hyperlink>
+        </w:p>
+        <w:p>
+          <w:pPr>
+            <w:pStyle w:val="TOC2"/>
+            <w:tabs>
+              <w:tab w:val="right" w:leader="dot" w:pos="9260"/>
+            </w:tabs>
+            <w:rPr>
+              <w:rFonts w:asciiTheme="minorHAnsi" w:eastAsiaTheme="minorEastAsia" w:hAnsiTheme="minorHAnsi" w:cstheme="minorBidi"/>
+              <w:noProof/>
+              <w:sz w:val="22"/>
+              <w:szCs w:val="22"/>
+            </w:rPr>
+          </w:pPr>
+          <w:hyperlink w:anchor="_Toc405923387" w:history="1">
+            <w:r>
+              <w:rPr>
+                <w:rStyle w:val="Hyperlink"/>
+                <w:rFonts w:eastAsiaTheme="majorEastAsia"/>
+                <w:noProof/>
+              </w:rPr>
+              <w:t>How to Create Prospective Catalog</w:t>
+            </w:r>
+            <w:r>
+              <w:rPr>
+                <w:noProof/>
+                <w:webHidden/>
+              </w:rPr>
+              <w:tab/>
+            </w:r>
+            <w:r>
+              <w:rPr>
+                <w:noProof/>
+                <w:webHidden/>
+              </w:rPr>
+              <w:fldChar w:fldCharType="begin"/>
+            </w:r>
+            <w:r>
+              <w:rPr>
+                <w:noProof/>
+                <w:webHidden/>
+              </w:rPr>
+              <w:instrText xml:space="preserve"> PAGEREF _Toc405923387 \h </w:instrText>
+            </w:r>
+            <w:r>
+              <w:rPr>
+                <w:noProof/>
+                <w:webHidden/>
+              </w:rPr>
+            </w:r>
+            <w:r>
+              <w:rPr>
+                <w:noProof/>
+                <w:webHidden/>
+              </w:rPr>
+              <w:fldChar w:fldCharType="separate"/>
+            </w:r>
+            <w:r>
+              <w:rPr>
+                <w:noProof/>
+                <w:webHidden/>
+              </w:rPr>
+              <w:t>9</w:t>
             </w:r>
             <w:r>
               <w:rPr>
@@ -1467,7 +1588,7 @@
               <w:szCs w:val="22"/>
             </w:rPr>
           </w:pPr>
-          <w:hyperlink w:anchor="_Toc405757982" w:history="1">
+          <w:hyperlink w:anchor="_Toc405923388" w:history="1">
             <w:r>
               <w:rPr>
                 <w:rStyle w:val="Hyperlink"/>
@@ -1495,7 +1616,7 @@
                 <w:noProof/>
                 <w:webHidden/>
               </w:rPr>
-              <w:instrText xml:space="preserve"> PAGEREF _Toc405757982 \h </w:instrText>
+              <w:instrText xml:space="preserve"> PAGEREF _Toc405923388 \h </w:instrText>
             </w:r>
             <w:r>
               <w:rPr>
@@ -1515,7 +1636,7 @@
                 <w:noProof/>
                 <w:webHidden/>
               </w:rPr>
-              <w:t>9</w:t>
+              <w:t>16</w:t>
             </w:r>
             <w:r>
               <w:rPr>
@@ -1539,7 +1660,7 @@
               <w:szCs w:val="22"/>
             </w:rPr>
           </w:pPr>
-          <w:hyperlink w:anchor="_Toc405757983" w:history="1">
+          <w:hyperlink w:anchor="_Toc405923389" w:history="1">
             <w:r>
               <w:rPr>
                 <w:rStyle w:val="Hyperlink"/>
@@ -1567,7 +1688,7 @@
                 <w:noProof/>
                 <w:webHidden/>
               </w:rPr>
-              <w:instrText xml:space="preserve"> PAGEREF _Toc405757983 \h </w:instrText>
+              <w:instrText xml:space="preserve"> PAGEREF _Toc405923389 \h </w:instrText>
             </w:r>
             <w:r>
               <w:rPr>
@@ -1587,7 +1708,7 @@
                 <w:noProof/>
                 <w:webHidden/>
               </w:rPr>
-              <w:t>10</w:t>
+              <w:t>17</w:t>
             </w:r>
             <w:r>
               <w:rPr>
@@ -1611,7 +1732,7 @@
               <w:szCs w:val="22"/>
             </w:rPr>
           </w:pPr>
-          <w:hyperlink w:anchor="_Toc405757984" w:history="1">
+          <w:hyperlink w:anchor="_Toc405923390" w:history="1">
             <w:r>
               <w:rPr>
                 <w:rStyle w:val="Hyperlink"/>
@@ -1639,7 +1760,7 @@
                 <w:noProof/>
                 <w:webHidden/>
               </w:rPr>
-              <w:instrText xml:space="preserve"> PAGEREF _Toc405757984 \h </w:instrText>
+              <w:instrText xml:space="preserve"> PAGEREF _Toc405923390 \h </w:instrText>
             </w:r>
             <w:r>
               <w:rPr>
@@ -1659,7 +1780,7 @@
                 <w:noProof/>
                 <w:webHidden/>
               </w:rPr>
-              <w:t>11</w:t>
+              <w:t>18</w:t>
             </w:r>
             <w:r>
               <w:rPr>
@@ -1720,12 +1841,11 @@
       <w:pPr>
         <w:pStyle w:val="Heading1"/>
       </w:pPr>
-      <w:bookmarkStart w:id="0" w:name="_Toc405757978"/>
+      <w:bookmarkStart w:id="1" w:name="_Toc405923382"/>
       <w:r>
-        <w:lastRenderedPageBreak/>
         <w:t>Introduction</w:t>
       </w:r>
-      <w:bookmarkEnd w:id="0"/>
+      <w:bookmarkEnd w:id="1"/>
     </w:p>
     <w:p>
       <w:pPr>
@@ -1811,12 +1931,12 @@
       <w:pPr>
         <w:pStyle w:val="Heading1"/>
       </w:pPr>
-      <w:bookmarkStart w:id="1" w:name="_Toc405757979"/>
+      <w:bookmarkStart w:id="2" w:name="_Toc405923383"/>
       <w:r>
         <w:lastRenderedPageBreak/>
         <w:t>Hardware and Software Requirements.</w:t>
       </w:r>
-      <w:bookmarkEnd w:id="1"/>
+      <w:bookmarkEnd w:id="2"/>
     </w:p>
     <w:p/>
     <w:p>
@@ -1852,21 +1972,7 @@
         <w:rPr>
           <w:sz w:val="22"/>
         </w:rPr>
-        <w:t xml:space="preserve">Any supported web browser. (i.e. Google Chrome, Mozilla </w:t>
-      </w:r>
-      <w:proofErr w:type="spellStart"/>
-      <w:r>
-        <w:rPr>
-          <w:sz w:val="22"/>
-        </w:rPr>
-        <w:t>FireFox</w:t>
-      </w:r>
-      <w:proofErr w:type="spellEnd"/>
-      <w:r>
-        <w:rPr>
-          <w:sz w:val="22"/>
-        </w:rPr>
-        <w:t>, Safari, or Internet Explorer)</w:t>
+        <w:t>Any supported web browser. (i.e. Google Chrome, Mozilla FireFox, Safari, or Internet Explorer)</w:t>
       </w:r>
     </w:p>
     <w:p>
@@ -1944,12 +2050,12 @@
       <w:pPr>
         <w:pStyle w:val="Heading1"/>
       </w:pPr>
-      <w:bookmarkStart w:id="2" w:name="_Toc405757980"/>
+      <w:bookmarkStart w:id="3" w:name="_Toc405923384"/>
       <w:r>
         <w:lastRenderedPageBreak/>
         <w:t>Installation and setup</w:t>
       </w:r>
-      <w:bookmarkEnd w:id="2"/>
+      <w:bookmarkEnd w:id="3"/>
     </w:p>
     <w:p/>
     <w:p>
@@ -2152,23 +2258,7 @@
           <w:sz w:val="22"/>
           <w:szCs w:val="22"/>
         </w:rPr>
-        <w:t xml:space="preserve">Fine a web hosting service that support the </w:t>
-      </w:r>
-      <w:proofErr w:type="spellStart"/>
-      <w:r>
-        <w:rPr>
-          <w:sz w:val="22"/>
-          <w:szCs w:val="22"/>
-        </w:rPr>
-        <w:t>Yii</w:t>
-      </w:r>
-      <w:proofErr w:type="spellEnd"/>
-      <w:r>
-        <w:rPr>
-          <w:sz w:val="22"/>
-          <w:szCs w:val="22"/>
-        </w:rPr>
-        <w:t xml:space="preserve"> Framework and PHP.</w:t>
+        <w:t>Fine a web hosting service that support the Yii Framework and PHP.</w:t>
       </w:r>
     </w:p>
     <w:p>
@@ -2296,12 +2386,12 @@
       <w:pPr>
         <w:pStyle w:val="Heading1"/>
       </w:pPr>
-      <w:bookmarkStart w:id="3" w:name="_Toc405757981"/>
+      <w:bookmarkStart w:id="4" w:name="_Toc405923385"/>
       <w:r>
         <w:lastRenderedPageBreak/>
         <w:t>Getting Started</w:t>
       </w:r>
-      <w:bookmarkEnd w:id="3"/>
+      <w:bookmarkEnd w:id="4"/>
     </w:p>
     <w:p/>
     <w:p>
@@ -2312,17 +2402,17 @@
     </w:p>
     <w:p/>
     <w:p>
+      <w:pPr>
+        <w:pStyle w:val="Heading2"/>
+      </w:pPr>
+      <w:bookmarkStart w:id="5" w:name="_Toc405923386"/>
       <w:r>
-        <w:t xml:space="preserve">How </w:t>
+        <w:t>How t</w:t>
       </w:r>
-      <w:proofErr w:type="gramStart"/>
       <w:r>
-        <w:t>To</w:t>
+        <w:t>o View Flowchart</w:t>
       </w:r>
-      <w:proofErr w:type="gramEnd"/>
-      <w:r>
-        <w:t xml:space="preserve"> View Flowchart</w:t>
-      </w:r>
+      <w:bookmarkEnd w:id="5"/>
     </w:p>
     <w:p/>
     <w:tbl>
@@ -2396,7 +2486,7 @@
                           <pic:cNvPicPr/>
                         </pic:nvPicPr>
                         <pic:blipFill>
-                          <a:blip r:embed="rId10"/>
+                          <a:blip r:embed="rId9"/>
                           <a:stretch>
                             <a:fillRect/>
                           </a:stretch>
@@ -2468,6 +2558,96 @@
                   <wp:extent cx="1984075" cy="1379969"/>
                   <wp:effectExtent l="0" t="0" r="0" b="0"/>
                   <wp:docPr id="18" name="Picture 18"/>
+                  <wp:cNvGraphicFramePr>
+                    <a:graphicFrameLocks xmlns:a="http://schemas.openxmlformats.org/drawingml/2006/main" noChangeAspect="1"/>
+                  </wp:cNvGraphicFramePr>
+                  <a:graphic xmlns:a="http://schemas.openxmlformats.org/drawingml/2006/main">
+                    <a:graphicData uri="http://schemas.openxmlformats.org/drawingml/2006/picture">
+                      <pic:pic xmlns:pic="http://schemas.openxmlformats.org/drawingml/2006/picture">
+                        <pic:nvPicPr>
+                          <pic:cNvPr id="1" name=""/>
+                          <pic:cNvPicPr/>
+                        </pic:nvPicPr>
+                        <pic:blipFill>
+                          <a:blip r:embed="rId10"/>
+                          <a:stretch>
+                            <a:fillRect/>
+                          </a:stretch>
+                        </pic:blipFill>
+                        <pic:spPr>
+                          <a:xfrm>
+                            <a:off x="0" y="0"/>
+                            <a:ext cx="1990934" cy="1384740"/>
+                          </a:xfrm>
+                          <a:prstGeom prst="rect">
+                            <a:avLst/>
+                          </a:prstGeom>
+                        </pic:spPr>
+                      </pic:pic>
+                    </a:graphicData>
+                  </a:graphic>
+                </wp:inline>
+              </w:drawing>
+            </w:r>
+          </w:p>
+        </w:tc>
+      </w:tr>
+      <w:tr>
+        <w:tc>
+          <w:tcPr>
+            <w:tcW w:w="2808" w:type="dxa"/>
+          </w:tcPr>
+          <w:p>
+            <w:pPr>
+              <w:pStyle w:val="ListParagraph"/>
+              <w:numPr>
+                <w:ilvl w:val="0"/>
+                <w:numId w:val="28"/>
+              </w:numPr>
+              <w:spacing w:line="360" w:lineRule="auto"/>
+              <w:ind w:left="270" w:hanging="270"/>
+              <w:rPr>
+                <w:sz w:val="22"/>
+                <w:szCs w:val="22"/>
+              </w:rPr>
+            </w:pPr>
+            <w:r>
+              <w:rPr>
+                <w:sz w:val="22"/>
+                <w:szCs w:val="22"/>
+              </w:rPr>
+              <w:t>Upon submitting the form in step 2 the following page will loaded allowing a quick snapshot of the courses in a particular track.</w:t>
+            </w:r>
+            <w:r>
+              <w:rPr>
+                <w:sz w:val="22"/>
+                <w:szCs w:val="22"/>
+              </w:rPr>
+              <w:t xml:space="preserve"> If a user clicks on the “View Flowchart” the view in step 4 will be loaded which displays a visualization of the degree program.</w:t>
+            </w:r>
+          </w:p>
+        </w:tc>
+        <w:tc>
+          <w:tcPr>
+            <w:tcW w:w="6678" w:type="dxa"/>
+          </w:tcPr>
+          <w:p>
+            <w:pPr>
+              <w:spacing w:line="360" w:lineRule="auto"/>
+              <w:rPr>
+                <w:sz w:val="22"/>
+                <w:szCs w:val="22"/>
+              </w:rPr>
+            </w:pPr>
+            <w:r>
+              <w:rPr>
+                <w:noProof/>
+              </w:rPr>
+              <w:drawing>
+                <wp:inline distT="0" distB="0" distL="0" distR="0" wp14:anchorId="7254EE3B" wp14:editId="3F443C07">
+                  <wp:extent cx="4053840" cy="1487805"/>
+                  <wp:effectExtent l="0" t="0" r="3810" b="0"/>
+                  <wp:docPr id="20" name="Picture 20"/>
                   <wp:cNvGraphicFramePr>
                     <a:graphicFrameLocks xmlns:a="http://schemas.openxmlformats.org/drawingml/2006/main" noChangeAspect="1"/>
                   </wp:cNvGraphicFramePr>
@@ -2487,96 +2667,6 @@
                         <pic:spPr>
                           <a:xfrm>
                             <a:off x="0" y="0"/>
-                            <a:ext cx="1990934" cy="1384740"/>
-                          </a:xfrm>
-                          <a:prstGeom prst="rect">
-                            <a:avLst/>
-                          </a:prstGeom>
-                        </pic:spPr>
-                      </pic:pic>
-                    </a:graphicData>
-                  </a:graphic>
-                </wp:inline>
-              </w:drawing>
-            </w:r>
-          </w:p>
-        </w:tc>
-      </w:tr>
-      <w:tr>
-        <w:tc>
-          <w:tcPr>
-            <w:tcW w:w="2808" w:type="dxa"/>
-          </w:tcPr>
-          <w:p>
-            <w:pPr>
-              <w:pStyle w:val="ListParagraph"/>
-              <w:numPr>
-                <w:ilvl w:val="0"/>
-                <w:numId w:val="28"/>
-              </w:numPr>
-              <w:spacing w:line="360" w:lineRule="auto"/>
-              <w:ind w:left="270" w:hanging="270"/>
-              <w:rPr>
-                <w:sz w:val="22"/>
-                <w:szCs w:val="22"/>
-              </w:rPr>
-            </w:pPr>
-            <w:r>
-              <w:rPr>
-                <w:sz w:val="22"/>
-                <w:szCs w:val="22"/>
-              </w:rPr>
-              <w:t>Upon submitting the form in step 2 the following page will loaded allowing a quick snapshot of the courses in a particular track.</w:t>
-            </w:r>
-            <w:r>
-              <w:rPr>
-                <w:sz w:val="22"/>
-                <w:szCs w:val="22"/>
-              </w:rPr>
-              <w:t xml:space="preserve"> If a user clicks on the “View Flowchart” the view in step 4 will be loaded which displays a visualization of the degree program.</w:t>
-            </w:r>
-          </w:p>
-        </w:tc>
-        <w:tc>
-          <w:tcPr>
-            <w:tcW w:w="6678" w:type="dxa"/>
-          </w:tcPr>
-          <w:p>
-            <w:pPr>
-              <w:spacing w:line="360" w:lineRule="auto"/>
-              <w:rPr>
-                <w:sz w:val="22"/>
-                <w:szCs w:val="22"/>
-              </w:rPr>
-            </w:pPr>
-            <w:r>
-              <w:rPr>
-                <w:noProof/>
-              </w:rPr>
-              <w:drawing>
-                <wp:inline distT="0" distB="0" distL="0" distR="0" wp14:anchorId="7254EE3B" wp14:editId="3F443C07">
-                  <wp:extent cx="4053840" cy="1487805"/>
-                  <wp:effectExtent l="0" t="0" r="3810" b="0"/>
-                  <wp:docPr id="20" name="Picture 20"/>
-                  <wp:cNvGraphicFramePr>
-                    <a:graphicFrameLocks xmlns:a="http://schemas.openxmlformats.org/drawingml/2006/main" noChangeAspect="1"/>
-                  </wp:cNvGraphicFramePr>
-                  <a:graphic xmlns:a="http://schemas.openxmlformats.org/drawingml/2006/main">
-                    <a:graphicData uri="http://schemas.openxmlformats.org/drawingml/2006/picture">
-                      <pic:pic xmlns:pic="http://schemas.openxmlformats.org/drawingml/2006/picture">
-                        <pic:nvPicPr>
-                          <pic:cNvPr id="1" name=""/>
-                          <pic:cNvPicPr/>
-                        </pic:nvPicPr>
-                        <pic:blipFill>
-                          <a:blip r:embed="rId12"/>
-                          <a:stretch>
-                            <a:fillRect/>
-                          </a:stretch>
-                        </pic:blipFill>
-                        <pic:spPr>
-                          <a:xfrm>
-                            <a:off x="0" y="0"/>
                             <a:ext cx="4082757" cy="1498418"/>
                           </a:xfrm>
                           <a:prstGeom prst="rect">
@@ -2722,7 +2812,7 @@
                           </pic:cNvPicPr>
                         </pic:nvPicPr>
                         <pic:blipFill>
-                          <a:blip r:embed="rId13">
+                          <a:blip r:embed="rId12">
                             <a:extLst>
                               <a:ext uri="{28A0092B-C50C-407E-A947-70E740481C1C}">
                                 <a14:useLocalDpi xmlns:a14="http://schemas.microsoft.com/office/drawing/2010/main" val="0"/>
@@ -2851,7 +2941,7 @@
                           </pic:cNvPicPr>
                         </pic:nvPicPr>
                         <pic:blipFill>
-                          <a:blip r:embed="rId14">
+                          <a:blip r:embed="rId13">
                             <a:extLst>
                               <a:ext uri="{28A0092B-C50C-407E-A947-70E740481C1C}">
                                 <a14:useLocalDpi xmlns:a14="http://schemas.microsoft.com/office/drawing/2010/main" val="0"/>
@@ -2970,7 +3060,7 @@
                           </pic:cNvPicPr>
                         </pic:nvPicPr>
                         <pic:blipFill>
-                          <a:blip r:embed="rId15">
+                          <a:blip r:embed="rId14">
                             <a:extLst>
                               <a:ext uri="{28A0092B-C50C-407E-A947-70E740481C1C}">
                                 <a14:useLocalDpi xmlns:a14="http://schemas.microsoft.com/office/drawing/2010/main" val="0"/>
@@ -3065,7 +3155,7 @@
                           <pic:cNvPicPr/>
                         </pic:nvPicPr>
                         <pic:blipFill>
-                          <a:blip r:embed="rId16"/>
+                          <a:blip r:embed="rId15"/>
                           <a:stretch>
                             <a:fillRect/>
                           </a:stretch>
@@ -3100,27 +3190,17 @@
     </w:p>
     <w:p>
       <w:pPr>
-        <w:spacing w:after="200" w:line="276" w:lineRule="auto"/>
-        <w:rPr>
-          <w:sz w:val="22"/>
-          <w:szCs w:val="22"/>
-        </w:rPr>
+        <w:pStyle w:val="Heading2"/>
       </w:pPr>
       <w:r>
-        <w:rPr>
-          <w:sz w:val="22"/>
-          <w:szCs w:val="22"/>
-        </w:rPr>
         <w:br w:type="page"/>
       </w:r>
+      <w:bookmarkStart w:id="6" w:name="_Toc405923387"/>
       <w:r>
-        <w:rPr>
-          <w:sz w:val="22"/>
-          <w:szCs w:val="22"/>
-        </w:rPr>
         <w:lastRenderedPageBreak/>
         <w:t>How to Create Prospective Catalog</w:t>
       </w:r>
+      <w:bookmarkEnd w:id="6"/>
     </w:p>
     <w:tbl>
       <w:tblPr>
@@ -3191,7 +3271,7 @@
                           <pic:cNvPicPr/>
                         </pic:nvPicPr>
                         <pic:blipFill>
-                          <a:blip r:embed="rId17"/>
+                          <a:blip r:embed="rId16"/>
                           <a:stretch>
                             <a:fillRect/>
                           </a:stretch>
@@ -3237,23 +3317,7 @@
                 <w:sz w:val="22"/>
                 <w:szCs w:val="22"/>
               </w:rPr>
-              <w:t xml:space="preserve">Click on Prospective button on the blue bar. You will be </w:t>
-            </w:r>
-            <w:proofErr w:type="gramStart"/>
-            <w:r>
-              <w:rPr>
-                <w:sz w:val="22"/>
-                <w:szCs w:val="22"/>
-              </w:rPr>
-              <w:t>provide</w:t>
-            </w:r>
-            <w:proofErr w:type="gramEnd"/>
-            <w:r>
-              <w:rPr>
-                <w:sz w:val="22"/>
-                <w:szCs w:val="22"/>
-              </w:rPr>
-              <w:t xml:space="preserve"> with a link to create a prospective catalog.</w:t>
+              <w:t>Click on Prospective button on the blue bar. You will be provide with a link to create a prospective catalog.</w:t>
             </w:r>
           </w:p>
         </w:tc>
@@ -3278,6 +3342,88 @@
                   <wp:extent cx="2695575" cy="2529029"/>
                   <wp:effectExtent l="0" t="0" r="0" b="5080"/>
                   <wp:docPr id="4" name="Picture 4"/>
+                  <wp:cNvGraphicFramePr>
+                    <a:graphicFrameLocks xmlns:a="http://schemas.openxmlformats.org/drawingml/2006/main" noChangeAspect="1"/>
+                  </wp:cNvGraphicFramePr>
+                  <a:graphic xmlns:a="http://schemas.openxmlformats.org/drawingml/2006/main">
+                    <a:graphicData uri="http://schemas.openxmlformats.org/drawingml/2006/picture">
+                      <pic:pic xmlns:pic="http://schemas.openxmlformats.org/drawingml/2006/picture">
+                        <pic:nvPicPr>
+                          <pic:cNvPr id="0" name=""/>
+                          <pic:cNvPicPr/>
+                        </pic:nvPicPr>
+                        <pic:blipFill>
+                          <a:blip r:embed="rId17"/>
+                          <a:stretch>
+                            <a:fillRect/>
+                          </a:stretch>
+                        </pic:blipFill>
+                        <pic:spPr>
+                          <a:xfrm>
+                            <a:off x="0" y="0"/>
+                            <a:ext cx="2695575" cy="2529029"/>
+                          </a:xfrm>
+                          <a:prstGeom prst="rect">
+                            <a:avLst/>
+                          </a:prstGeom>
+                        </pic:spPr>
+                      </pic:pic>
+                    </a:graphicData>
+                  </a:graphic>
+                </wp:inline>
+              </w:drawing>
+            </w:r>
+          </w:p>
+        </w:tc>
+      </w:tr>
+      <w:tr>
+        <w:tc>
+          <w:tcPr>
+            <w:tcW w:w="2970" w:type="dxa"/>
+          </w:tcPr>
+          <w:p>
+            <w:pPr>
+              <w:pStyle w:val="ListParagraph"/>
+              <w:numPr>
+                <w:ilvl w:val="0"/>
+                <w:numId w:val="32"/>
+              </w:numPr>
+              <w:spacing w:after="200" w:line="276" w:lineRule="auto"/>
+              <w:rPr>
+                <w:sz w:val="22"/>
+                <w:szCs w:val="22"/>
+              </w:rPr>
+            </w:pPr>
+            <w:r>
+              <w:rPr>
+                <w:sz w:val="22"/>
+                <w:szCs w:val="22"/>
+              </w:rPr>
+              <w:t>Click on Create Prospective Catalog link. You will be provided with a form to enter information about the catalog you are about to create. Once you entered all the information, click on Create New Catalog button.</w:t>
+            </w:r>
+          </w:p>
+        </w:tc>
+        <w:tc>
+          <w:tcPr>
+            <w:tcW w:w="6516" w:type="dxa"/>
+          </w:tcPr>
+          <w:p>
+            <w:pPr>
+              <w:spacing w:after="200" w:line="276" w:lineRule="auto"/>
+              <w:rPr>
+                <w:sz w:val="22"/>
+                <w:szCs w:val="22"/>
+              </w:rPr>
+            </w:pPr>
+            <w:r>
+              <w:rPr>
+                <w:noProof/>
+              </w:rPr>
+              <w:drawing>
+                <wp:inline distT="0" distB="0" distL="0" distR="0" wp14:anchorId="53217A88" wp14:editId="466682FB">
+                  <wp:extent cx="2181225" cy="2194508"/>
+                  <wp:effectExtent l="0" t="0" r="0" b="0"/>
+                  <wp:docPr id="5" name="Picture 5"/>
                   <wp:cNvGraphicFramePr>
                     <a:graphicFrameLocks xmlns:a="http://schemas.openxmlformats.org/drawingml/2006/main" noChangeAspect="1"/>
                   </wp:cNvGraphicFramePr>
@@ -3297,7 +3443,7 @@
                         <pic:spPr>
                           <a:xfrm>
                             <a:off x="0" y="0"/>
-                            <a:ext cx="2695575" cy="2529029"/>
+                            <a:ext cx="2181225" cy="2194508"/>
                           </a:xfrm>
                           <a:prstGeom prst="rect">
                             <a:avLst/>
@@ -3335,7 +3481,15 @@
                 <w:sz w:val="22"/>
                 <w:szCs w:val="22"/>
               </w:rPr>
-              <w:t>Click on Create Prospective Catalog link. You will be provided with a form to enter information about the catalog you are about to create. Once you entered all the information, click on Create New Catalog button.</w:t>
+              <w:lastRenderedPageBreak/>
+              <w:t xml:space="preserve">Now you have a form that allows you to add and </w:t>
+            </w:r>
+            <w:r>
+              <w:rPr>
+                <w:sz w:val="22"/>
+                <w:szCs w:val="22"/>
+              </w:rPr>
+              <w:t xml:space="preserve">edit majors, minors, certificates, tracks, groups, set, and course. Please pay attention there are different sections for each. </w:t>
             </w:r>
           </w:p>
         </w:tc>
@@ -3356,10 +3510,10 @@
                 <w:noProof/>
               </w:rPr>
               <w:drawing>
-                <wp:inline distT="0" distB="0" distL="0" distR="0" wp14:anchorId="53217A88" wp14:editId="466682FB">
-                  <wp:extent cx="2181225" cy="2194508"/>
-                  <wp:effectExtent l="0" t="0" r="0" b="0"/>
-                  <wp:docPr id="5" name="Picture 5"/>
+                <wp:inline distT="0" distB="0" distL="0" distR="0" wp14:anchorId="65BBAD46" wp14:editId="6BF34B51">
+                  <wp:extent cx="3579623" cy="6057900"/>
+                  <wp:effectExtent l="0" t="0" r="1905" b="0"/>
+                  <wp:docPr id="6" name="Picture 6"/>
                   <wp:cNvGraphicFramePr>
                     <a:graphicFrameLocks xmlns:a="http://schemas.openxmlformats.org/drawingml/2006/main" noChangeAspect="1"/>
                   </wp:cNvGraphicFramePr>
@@ -3379,7 +3533,7 @@
                         <pic:spPr>
                           <a:xfrm>
                             <a:off x="0" y="0"/>
-                            <a:ext cx="2181225" cy="2194508"/>
+                            <a:ext cx="3583428" cy="6064339"/>
                           </a:xfrm>
                           <a:prstGeom prst="rect">
                             <a:avLst/>
@@ -3417,15 +3571,15 @@
                 <w:sz w:val="22"/>
                 <w:szCs w:val="22"/>
               </w:rPr>
-              <w:lastRenderedPageBreak/>
-              <w:t xml:space="preserve">Now you have a form that allows you to add and </w:t>
+              <w:t xml:space="preserve">When creating a major, click on the + button on the majors section. You should be able to see a input rectangle where you need to enter the name for your New major. This step can be done for creating minor, </w:t>
             </w:r>
             <w:r>
               <w:rPr>
                 <w:sz w:val="22"/>
                 <w:szCs w:val="22"/>
               </w:rPr>
-              <w:t xml:space="preserve">edit majors, minors, certificates, tracks, groups, set, and course. Please pay attention there are different sections for each. </w:t>
+              <w:lastRenderedPageBreak/>
+              <w:t>certificate, track, group, set, and course in the specific section.</w:t>
             </w:r>
           </w:p>
         </w:tc>
@@ -3445,11 +3599,12 @@
               <w:rPr>
                 <w:noProof/>
               </w:rPr>
+              <w:lastRenderedPageBreak/>
               <w:drawing>
-                <wp:inline distT="0" distB="0" distL="0" distR="0" wp14:anchorId="65BBAD46" wp14:editId="6BF34B51">
-                  <wp:extent cx="3579623" cy="6057900"/>
-                  <wp:effectExtent l="0" t="0" r="1905" b="0"/>
-                  <wp:docPr id="6" name="Picture 6"/>
+                <wp:inline distT="0" distB="0" distL="0" distR="0" wp14:anchorId="6F9D4A0D" wp14:editId="002EB6A8">
+                  <wp:extent cx="3038475" cy="942975"/>
+                  <wp:effectExtent l="0" t="0" r="9525" b="9525"/>
+                  <wp:docPr id="7" name="Picture 7"/>
                   <wp:cNvGraphicFramePr>
                     <a:graphicFrameLocks xmlns:a="http://schemas.openxmlformats.org/drawingml/2006/main" noChangeAspect="1"/>
                   </wp:cNvGraphicFramePr>
@@ -3469,7 +3624,7 @@
                         <pic:spPr>
                           <a:xfrm>
                             <a:off x="0" y="0"/>
-                            <a:ext cx="3583428" cy="6064339"/>
+                            <a:ext cx="3038475" cy="942975"/>
                           </a:xfrm>
                           <a:prstGeom prst="rect">
                             <a:avLst/>
@@ -3485,6 +3640,9 @@
         </w:tc>
       </w:tr>
       <w:tr>
+        <w:trPr>
+          <w:trHeight w:val="4400"/>
+        </w:trPr>
         <w:tc>
           <w:tcPr>
             <w:tcW w:w="2970" w:type="dxa"/>
@@ -3507,31 +3665,8 @@
                 <w:sz w:val="22"/>
                 <w:szCs w:val="22"/>
               </w:rPr>
-              <w:t xml:space="preserve">When creating a major, click on the + button on the majors section. You should be able to see </w:t>
-            </w:r>
-            <w:proofErr w:type="gramStart"/>
-            <w:r>
-              <w:rPr>
-                <w:sz w:val="22"/>
-                <w:szCs w:val="22"/>
-              </w:rPr>
-              <w:t>a</w:t>
-            </w:r>
-            <w:proofErr w:type="gramEnd"/>
-            <w:r>
-              <w:rPr>
-                <w:sz w:val="22"/>
-                <w:szCs w:val="22"/>
-              </w:rPr>
-              <w:t xml:space="preserve"> input rectangle where you need to enter the name for your New major. This step can be done for creating minor, </w:t>
-            </w:r>
-            <w:r>
-              <w:rPr>
-                <w:sz w:val="22"/>
-                <w:szCs w:val="22"/>
-              </w:rPr>
               <w:lastRenderedPageBreak/>
-              <w:t>certificate, track, group, set, and course in the specific section.</w:t>
+              <w:t>Once entered the name for the major, and click add. New major form will pop up where you can enter the description for the major. In addition, you can add the tracks you want so by clicking on the + button or remove the ones that are not desired. Select the track you want to add from the dropdown one it appears. Finally click in save to save new major or cancel to cancel process.</w:t>
             </w:r>
           </w:p>
         </w:tc>
@@ -3551,12 +3686,11 @@
               <w:rPr>
                 <w:noProof/>
               </w:rPr>
-              <w:lastRenderedPageBreak/>
               <w:drawing>
-                <wp:inline distT="0" distB="0" distL="0" distR="0" wp14:anchorId="6F9D4A0D" wp14:editId="002EB6A8">
-                  <wp:extent cx="3038475" cy="942975"/>
-                  <wp:effectExtent l="0" t="0" r="9525" b="9525"/>
-                  <wp:docPr id="7" name="Picture 7"/>
+                <wp:inline distT="0" distB="0" distL="0" distR="0" wp14:anchorId="1B220E18" wp14:editId="04837801">
+                  <wp:extent cx="3206283" cy="2600325"/>
+                  <wp:effectExtent l="0" t="0" r="0" b="0"/>
+                  <wp:docPr id="8" name="Picture 8"/>
                   <wp:cNvGraphicFramePr>
                     <a:graphicFrameLocks xmlns:a="http://schemas.openxmlformats.org/drawingml/2006/main" noChangeAspect="1"/>
                   </wp:cNvGraphicFramePr>
@@ -3576,7 +3710,7 @@
                         <pic:spPr>
                           <a:xfrm>
                             <a:off x="0" y="0"/>
-                            <a:ext cx="3038475" cy="942975"/>
+                            <a:ext cx="3206283" cy="2600325"/>
                           </a:xfrm>
                           <a:prstGeom prst="rect">
                             <a:avLst/>
@@ -3592,9 +3726,6 @@
         </w:tc>
       </w:tr>
       <w:tr>
-        <w:trPr>
-          <w:trHeight w:val="4400"/>
-        </w:trPr>
         <w:tc>
           <w:tcPr>
             <w:tcW w:w="2970" w:type="dxa"/>
@@ -3617,8 +3748,21 @@
                 <w:sz w:val="22"/>
                 <w:szCs w:val="22"/>
               </w:rPr>
-              <w:lastRenderedPageBreak/>
-              <w:t>Once entered the name for the major, and click add. New major form will pop up where you can enter the description for the major. In addition, you can add the tracks you want so by clicking on the + button or remove the ones that are not desired. Select the track you want to add from the dropdown one it appears. Finally click in save to save new major or cancel to cancel process.</w:t>
+              <w:t xml:space="preserve">When editing a major, click on +edit button, it will display a dropdown list where you can select the </w:t>
+            </w:r>
+            <w:r>
+              <w:rPr>
+                <w:sz w:val="22"/>
+                <w:szCs w:val="22"/>
+              </w:rPr>
+              <w:t>major you want to edit. Once selected click on Edit.</w:t>
+            </w:r>
+            <w:r>
+              <w:rPr>
+                <w:sz w:val="22"/>
+                <w:szCs w:val="22"/>
+              </w:rPr>
+              <w:t xml:space="preserve"> </w:t>
             </w:r>
           </w:p>
         </w:tc>
@@ -3639,10 +3783,10 @@
                 <w:noProof/>
               </w:rPr>
               <w:drawing>
-                <wp:inline distT="0" distB="0" distL="0" distR="0" wp14:anchorId="1B220E18" wp14:editId="04837801">
-                  <wp:extent cx="3206283" cy="2600325"/>
+                <wp:inline distT="0" distB="0" distL="0" distR="0" wp14:anchorId="429F7297" wp14:editId="79FBD57B">
+                  <wp:extent cx="3314700" cy="971550"/>
                   <wp:effectExtent l="0" t="0" r="0" b="0"/>
-                  <wp:docPr id="8" name="Picture 8"/>
+                  <wp:docPr id="9" name="Picture 9"/>
                   <wp:cNvGraphicFramePr>
                     <a:graphicFrameLocks xmlns:a="http://schemas.openxmlformats.org/drawingml/2006/main" noChangeAspect="1"/>
                   </wp:cNvGraphicFramePr>
@@ -3662,7 +3806,7 @@
                         <pic:spPr>
                           <a:xfrm>
                             <a:off x="0" y="0"/>
-                            <a:ext cx="3206283" cy="2600325"/>
+                            <a:ext cx="3314700" cy="971550"/>
                           </a:xfrm>
                           <a:prstGeom prst="rect">
                             <a:avLst/>
@@ -3700,21 +3844,7 @@
                 <w:sz w:val="22"/>
                 <w:szCs w:val="22"/>
               </w:rPr>
-              <w:t xml:space="preserve">When editing a major, click on +edit button, it will display a dropdown list where you can select the </w:t>
-            </w:r>
-            <w:r>
-              <w:rPr>
-                <w:sz w:val="22"/>
-                <w:szCs w:val="22"/>
-              </w:rPr>
-              <w:t>major you want to edit. Once selected click on Edit.</w:t>
-            </w:r>
-            <w:r>
-              <w:rPr>
-                <w:sz w:val="22"/>
-                <w:szCs w:val="22"/>
-              </w:rPr>
-              <w:t xml:space="preserve"> </w:t>
+              <w:t>After clicking on edit, you will see current information for the major. Edit description and the track in it by adding or removing them from the major. Click on save.</w:t>
             </w:r>
           </w:p>
         </w:tc>
@@ -3735,10 +3865,10 @@
                 <w:noProof/>
               </w:rPr>
               <w:drawing>
-                <wp:inline distT="0" distB="0" distL="0" distR="0" wp14:anchorId="429F7297" wp14:editId="79FBD57B">
-                  <wp:extent cx="3314700" cy="971550"/>
+                <wp:inline distT="0" distB="0" distL="0" distR="0" wp14:anchorId="4D39CC97" wp14:editId="3D6A8EE7">
+                  <wp:extent cx="2609850" cy="2232704"/>
                   <wp:effectExtent l="0" t="0" r="0" b="0"/>
-                  <wp:docPr id="9" name="Picture 9"/>
+                  <wp:docPr id="10" name="Picture 10"/>
                   <wp:cNvGraphicFramePr>
                     <a:graphicFrameLocks xmlns:a="http://schemas.openxmlformats.org/drawingml/2006/main" noChangeAspect="1"/>
                   </wp:cNvGraphicFramePr>
@@ -3758,7 +3888,7 @@
                         <pic:spPr>
                           <a:xfrm>
                             <a:off x="0" y="0"/>
-                            <a:ext cx="3314700" cy="971550"/>
+                            <a:ext cx="2609850" cy="2232704"/>
                           </a:xfrm>
                           <a:prstGeom prst="rect">
                             <a:avLst/>
@@ -3796,7 +3926,8 @@
                 <w:sz w:val="22"/>
                 <w:szCs w:val="22"/>
               </w:rPr>
-              <w:t>After clicking on edit, you will see current information for the major. Edit description and the track in it by adding or removing them from the major. Click on save.</w:t>
+              <w:lastRenderedPageBreak/>
+              <w:t>Add new minors, certificates, track, group, sets, and courses following similar steps shown on step 5 and 6. Remember minors, certificates, and tracks are based on groups, groups are based on sets, sets are based on courses, and course are just information.</w:t>
             </w:r>
           </w:p>
         </w:tc>
@@ -3808,19 +3939,100 @@
             <w:pPr>
               <w:spacing w:after="200" w:line="276" w:lineRule="auto"/>
               <w:rPr>
+                <w:noProof/>
+              </w:rPr>
+            </w:pPr>
+          </w:p>
+        </w:tc>
+      </w:tr>
+      <w:tr>
+        <w:tc>
+          <w:tcPr>
+            <w:tcW w:w="2970" w:type="dxa"/>
+          </w:tcPr>
+          <w:p>
+            <w:pPr>
+              <w:pStyle w:val="ListParagraph"/>
+              <w:numPr>
+                <w:ilvl w:val="0"/>
+                <w:numId w:val="32"/>
+              </w:numPr>
+              <w:spacing w:after="200" w:line="276" w:lineRule="auto"/>
+              <w:rPr>
                 <w:sz w:val="22"/>
                 <w:szCs w:val="22"/>
               </w:rPr>
             </w:pPr>
             <w:r>
               <w:rPr>
+                <w:sz w:val="22"/>
+                <w:szCs w:val="22"/>
+              </w:rPr>
+              <w:t>Edit minors, certificates, track, group, set, and course following similar steps shown on step 7 and 8. Remember minors, certificates, and tracks are based on groups, groups are based on sets, sets are based on courses, and course are just information to edit.</w:t>
+            </w:r>
+          </w:p>
+        </w:tc>
+        <w:tc>
+          <w:tcPr>
+            <w:tcW w:w="6516" w:type="dxa"/>
+          </w:tcPr>
+          <w:p>
+            <w:pPr>
+              <w:spacing w:after="200" w:line="276" w:lineRule="auto"/>
+              <w:rPr>
                 <w:noProof/>
               </w:rPr>
+            </w:pPr>
+          </w:p>
+        </w:tc>
+      </w:tr>
+      <w:tr>
+        <w:tc>
+          <w:tcPr>
+            <w:tcW w:w="2970" w:type="dxa"/>
+          </w:tcPr>
+          <w:p>
+            <w:pPr>
+              <w:pStyle w:val="ListParagraph"/>
+              <w:numPr>
+                <w:ilvl w:val="0"/>
+                <w:numId w:val="32"/>
+              </w:numPr>
+              <w:spacing w:after="200" w:line="276" w:lineRule="auto"/>
+              <w:rPr>
+                <w:sz w:val="22"/>
+                <w:szCs w:val="22"/>
+              </w:rPr>
+            </w:pPr>
+            <w:r>
+              <w:rPr>
+                <w:sz w:val="22"/>
+                <w:szCs w:val="22"/>
+              </w:rPr>
+              <w:t>Once done entering information. Click on Propose Prospective Catalog.</w:t>
+            </w:r>
+          </w:p>
+        </w:tc>
+        <w:tc>
+          <w:tcPr>
+            <w:tcW w:w="6516" w:type="dxa"/>
+          </w:tcPr>
+          <w:p>
+            <w:pPr>
+              <w:spacing w:after="200" w:line="276" w:lineRule="auto"/>
+              <w:rPr>
+                <w:noProof/>
+              </w:rPr>
+            </w:pPr>
+            <w:r>
+              <w:rPr>
+                <w:noProof/>
+              </w:rPr>
               <w:drawing>
-                <wp:inline distT="0" distB="0" distL="0" distR="0" wp14:anchorId="4D39CC97" wp14:editId="3D6A8EE7">
-                  <wp:extent cx="2609850" cy="2232704"/>
-                  <wp:effectExtent l="0" t="0" r="0" b="0"/>
-                  <wp:docPr id="10" name="Picture 10"/>
+                <wp:inline distT="0" distB="0" distL="0" distR="0" wp14:anchorId="3BF909C9" wp14:editId="5BF94400">
+                  <wp:extent cx="3314700" cy="1343025"/>
+                  <wp:effectExtent l="0" t="0" r="0" b="9525"/>
+                  <wp:docPr id="11" name="Picture 11"/>
                   <wp:cNvGraphicFramePr>
                     <a:graphicFrameLocks xmlns:a="http://schemas.openxmlformats.org/drawingml/2006/main" noChangeAspect="1"/>
                   </wp:cNvGraphicFramePr>
@@ -3840,7 +4052,7 @@
                         <pic:spPr>
                           <a:xfrm>
                             <a:off x="0" y="0"/>
-                            <a:ext cx="2609850" cy="2232704"/>
+                            <a:ext cx="3314700" cy="1343025"/>
                           </a:xfrm>
                           <a:prstGeom prst="rect">
                             <a:avLst/>
@@ -3878,24 +4090,7 @@
                 <w:sz w:val="22"/>
                 <w:szCs w:val="22"/>
               </w:rPr>
-              <w:lastRenderedPageBreak/>
-              <w:t xml:space="preserve">Add new minors, certificates, track, group, sets, and courses following similar steps shown on step 5 and 6. Remember minors, certificates, and tracks are based on groups, groups are based on sets, sets are based on courses, and </w:t>
-            </w:r>
-            <w:proofErr w:type="gramStart"/>
-            <w:r>
-              <w:rPr>
-                <w:sz w:val="22"/>
-                <w:szCs w:val="22"/>
-              </w:rPr>
-              <w:t>course are</w:t>
-            </w:r>
-            <w:proofErr w:type="gramEnd"/>
-            <w:r>
-              <w:rPr>
-                <w:sz w:val="22"/>
-                <w:szCs w:val="22"/>
-              </w:rPr>
-              <w:t xml:space="preserve"> just information.</w:t>
+              <w:t>Catalog must be proposed for the admin to review it now.</w:t>
             </w:r>
           </w:p>
         </w:tc>
@@ -3936,93 +4131,15 @@
                 <w:sz w:val="22"/>
                 <w:szCs w:val="22"/>
               </w:rPr>
-              <w:t>Edit</w:t>
+              <w:lastRenderedPageBreak/>
+              <w:t xml:space="preserve">In order to review prospective catalog, </w:t>
             </w:r>
             <w:r>
               <w:rPr>
                 <w:sz w:val="22"/>
                 <w:szCs w:val="22"/>
               </w:rPr>
-              <w:t xml:space="preserve"> minors, certificates, track, group, </w:t>
-            </w:r>
-            <w:r>
-              <w:rPr>
-                <w:sz w:val="22"/>
-                <w:szCs w:val="22"/>
-              </w:rPr>
-              <w:t>set, and course</w:t>
-            </w:r>
-            <w:r>
-              <w:rPr>
-                <w:sz w:val="22"/>
-                <w:szCs w:val="22"/>
-              </w:rPr>
-              <w:t xml:space="preserve"> following similar steps shown on step </w:t>
-            </w:r>
-            <w:r>
-              <w:rPr>
-                <w:sz w:val="22"/>
-                <w:szCs w:val="22"/>
-              </w:rPr>
-              <w:t>7</w:t>
-            </w:r>
-            <w:r>
-              <w:rPr>
-                <w:sz w:val="22"/>
-                <w:szCs w:val="22"/>
-              </w:rPr>
-              <w:t xml:space="preserve"> a</w:t>
-            </w:r>
-            <w:r>
-              <w:rPr>
-                <w:sz w:val="22"/>
-                <w:szCs w:val="22"/>
-              </w:rPr>
-              <w:t>nd 8</w:t>
-            </w:r>
-            <w:r>
-              <w:rPr>
-                <w:sz w:val="22"/>
-                <w:szCs w:val="22"/>
-              </w:rPr>
-              <w:t>. Remember minors, certificates, and tracks are based on group</w:t>
-            </w:r>
-            <w:r>
-              <w:rPr>
-                <w:sz w:val="22"/>
-                <w:szCs w:val="22"/>
-              </w:rPr>
-              <w:t>s</w:t>
-            </w:r>
-            <w:r>
-              <w:rPr>
-                <w:sz w:val="22"/>
-                <w:szCs w:val="22"/>
-              </w:rPr>
-              <w:t xml:space="preserve">, groups are based on sets, </w:t>
-            </w:r>
-            <w:r>
-              <w:rPr>
-                <w:sz w:val="22"/>
-                <w:szCs w:val="22"/>
-              </w:rPr>
-              <w:t xml:space="preserve">sets are based on courses, and </w:t>
-            </w:r>
-            <w:proofErr w:type="gramStart"/>
-            <w:r>
-              <w:rPr>
-                <w:sz w:val="22"/>
-                <w:szCs w:val="22"/>
-              </w:rPr>
-              <w:t>course are</w:t>
-            </w:r>
-            <w:proofErr w:type="gramEnd"/>
-            <w:r>
-              <w:rPr>
-                <w:sz w:val="22"/>
-                <w:szCs w:val="22"/>
-              </w:rPr>
-              <w:t xml:space="preserve"> just information to edit.</w:t>
+              <w:t>admin must log in. Click on Prospective in the blue bar. Admin must see this.</w:t>
             </w:r>
           </w:p>
         </w:tc>
@@ -4037,56 +4154,15 @@
                 <w:noProof/>
               </w:rPr>
             </w:pPr>
-          </w:p>
-        </w:tc>
-      </w:tr>
-      <w:tr>
-        <w:tc>
-          <w:tcPr>
-            <w:tcW w:w="2970" w:type="dxa"/>
-          </w:tcPr>
-          <w:p>
-            <w:pPr>
-              <w:pStyle w:val="ListParagraph"/>
-              <w:numPr>
-                <w:ilvl w:val="0"/>
-                <w:numId w:val="32"/>
-              </w:numPr>
-              <w:spacing w:after="200" w:line="276" w:lineRule="auto"/>
-              <w:rPr>
-                <w:sz w:val="22"/>
-                <w:szCs w:val="22"/>
-              </w:rPr>
-            </w:pPr>
-            <w:r>
-              <w:rPr>
-                <w:sz w:val="22"/>
-                <w:szCs w:val="22"/>
-              </w:rPr>
-              <w:t>Once done entering information. Click on Propose Prospective Catalog.</w:t>
-            </w:r>
-          </w:p>
-        </w:tc>
-        <w:tc>
-          <w:tcPr>
-            <w:tcW w:w="6516" w:type="dxa"/>
-          </w:tcPr>
-          <w:p>
-            <w:pPr>
-              <w:spacing w:after="200" w:line="276" w:lineRule="auto"/>
+            <w:r>
               <w:rPr>
                 <w:noProof/>
               </w:rPr>
-            </w:pPr>
-            <w:r>
-              <w:rPr>
-                <w:noProof/>
-              </w:rPr>
               <w:drawing>
-                <wp:inline distT="0" distB="0" distL="0" distR="0" wp14:anchorId="3BF909C9" wp14:editId="5BF94400">
-                  <wp:extent cx="3314700" cy="1343025"/>
+                <wp:inline distT="0" distB="0" distL="0" distR="0" wp14:anchorId="04B2A7FE" wp14:editId="54E375A4">
+                  <wp:extent cx="3200400" cy="1743075"/>
                   <wp:effectExtent l="0" t="0" r="0" b="9525"/>
-                  <wp:docPr id="11" name="Picture 11"/>
+                  <wp:docPr id="12" name="Picture 12"/>
                   <wp:cNvGraphicFramePr>
                     <a:graphicFrameLocks xmlns:a="http://schemas.openxmlformats.org/drawingml/2006/main" noChangeAspect="1"/>
                   </wp:cNvGraphicFramePr>
@@ -4106,7 +4182,7 @@
                         <pic:spPr>
                           <a:xfrm>
                             <a:off x="0" y="0"/>
-                            <a:ext cx="3314700" cy="1343025"/>
+                            <a:ext cx="3200400" cy="1743075"/>
                           </a:xfrm>
                           <a:prstGeom prst="rect">
                             <a:avLst/>
@@ -4144,7 +4220,7 @@
                 <w:sz w:val="22"/>
                 <w:szCs w:val="22"/>
               </w:rPr>
-              <w:t>Catalog must be proposed for the admin to review it now.</w:t>
+              <w:t>A list of prospective catalogs will show up. In this case it is the Manual Catalog what we are looking for.</w:t>
             </w:r>
           </w:p>
         </w:tc>
@@ -4159,64 +4235,15 @@
                 <w:noProof/>
               </w:rPr>
             </w:pPr>
-          </w:p>
-        </w:tc>
-      </w:tr>
-      <w:tr>
-        <w:tc>
-          <w:tcPr>
-            <w:tcW w:w="2970" w:type="dxa"/>
-          </w:tcPr>
-          <w:p>
-            <w:pPr>
-              <w:pStyle w:val="ListParagraph"/>
-              <w:numPr>
-                <w:ilvl w:val="0"/>
-                <w:numId w:val="32"/>
-              </w:numPr>
-              <w:spacing w:after="200" w:line="276" w:lineRule="auto"/>
-              <w:rPr>
-                <w:sz w:val="22"/>
-                <w:szCs w:val="22"/>
-              </w:rPr>
-            </w:pPr>
-            <w:r>
-              <w:rPr>
-                <w:sz w:val="22"/>
-                <w:szCs w:val="22"/>
-              </w:rPr>
-              <w:lastRenderedPageBreak/>
-              <w:t xml:space="preserve">In order to review prospective catalog, </w:t>
-            </w:r>
-            <w:r>
-              <w:rPr>
-                <w:sz w:val="22"/>
-                <w:szCs w:val="22"/>
-              </w:rPr>
-              <w:t>admin must log in. Click on Prospective in the blue bar. Admin must see this.</w:t>
-            </w:r>
-          </w:p>
-        </w:tc>
-        <w:tc>
-          <w:tcPr>
-            <w:tcW w:w="6516" w:type="dxa"/>
-          </w:tcPr>
-          <w:p>
-            <w:pPr>
-              <w:spacing w:after="200" w:line="276" w:lineRule="auto"/>
+            <w:r>
               <w:rPr>
                 <w:noProof/>
               </w:rPr>
-            </w:pPr>
-            <w:r>
-              <w:rPr>
-                <w:noProof/>
-              </w:rPr>
               <w:drawing>
-                <wp:inline distT="0" distB="0" distL="0" distR="0" wp14:anchorId="04B2A7FE" wp14:editId="54E375A4">
-                  <wp:extent cx="3200400" cy="1743075"/>
+                <wp:inline distT="0" distB="0" distL="0" distR="0" wp14:anchorId="35250186" wp14:editId="67B84F90">
+                  <wp:extent cx="4000500" cy="1457325"/>
                   <wp:effectExtent l="0" t="0" r="0" b="9525"/>
-                  <wp:docPr id="12" name="Picture 12"/>
+                  <wp:docPr id="13" name="Picture 13"/>
                   <wp:cNvGraphicFramePr>
                     <a:graphicFrameLocks xmlns:a="http://schemas.openxmlformats.org/drawingml/2006/main" noChangeAspect="1"/>
                   </wp:cNvGraphicFramePr>
@@ -4236,7 +4263,7 @@
                         <pic:spPr>
                           <a:xfrm>
                             <a:off x="0" y="0"/>
-                            <a:ext cx="3200400" cy="1743075"/>
+                            <a:ext cx="4000500" cy="1457325"/>
                           </a:xfrm>
                           <a:prstGeom prst="rect">
                             <a:avLst/>
@@ -4274,7 +4301,8 @@
                 <w:sz w:val="22"/>
                 <w:szCs w:val="22"/>
               </w:rPr>
-              <w:t>A list of prospective catalogs will show up. In this case it is the Manual Catalog what we are looking for.</w:t>
+              <w:lastRenderedPageBreak/>
+              <w:t>After clicking on the name of the catalog. You will see the changes proposed on this catalog. Edited changes will show (Edited) and new addition will show (Add)</w:t>
             </w:r>
           </w:p>
         </w:tc>
@@ -4294,10 +4322,10 @@
                 <w:noProof/>
               </w:rPr>
               <w:drawing>
-                <wp:inline distT="0" distB="0" distL="0" distR="0" wp14:anchorId="35250186" wp14:editId="67B84F90">
-                  <wp:extent cx="4000500" cy="1457325"/>
-                  <wp:effectExtent l="0" t="0" r="0" b="9525"/>
-                  <wp:docPr id="13" name="Picture 13"/>
+                <wp:inline distT="0" distB="0" distL="0" distR="0" wp14:anchorId="24D13802" wp14:editId="095E5F66">
+                  <wp:extent cx="3900847" cy="4533900"/>
+                  <wp:effectExtent l="0" t="0" r="4445" b="0"/>
+                  <wp:docPr id="14" name="Picture 14"/>
                   <wp:cNvGraphicFramePr>
                     <a:graphicFrameLocks xmlns:a="http://schemas.openxmlformats.org/drawingml/2006/main" noChangeAspect="1"/>
                   </wp:cNvGraphicFramePr>
@@ -4317,7 +4345,7 @@
                         <pic:spPr>
                           <a:xfrm>
                             <a:off x="0" y="0"/>
-                            <a:ext cx="4000500" cy="1457325"/>
+                            <a:ext cx="3900440" cy="4533427"/>
                           </a:xfrm>
                           <a:prstGeom prst="rect">
                             <a:avLst/>
@@ -4355,8 +4383,7 @@
                 <w:sz w:val="22"/>
                 <w:szCs w:val="22"/>
               </w:rPr>
-              <w:lastRenderedPageBreak/>
-              <w:t>After clicking on the name of the catalog. You will see the changes proposed on this catalog. Edited changes will show (Edited) and new addition will show (Add)</w:t>
+              <w:t xml:space="preserve">After reviewing Admin must either click in either accept or reject button. </w:t>
             </w:r>
           </w:p>
         </w:tc>
@@ -4371,15 +4398,57 @@
                 <w:noProof/>
               </w:rPr>
             </w:pPr>
-            <w:r>
+          </w:p>
+        </w:tc>
+      </w:tr>
+      <w:tr>
+        <w:tc>
+          <w:tcPr>
+            <w:tcW w:w="2970" w:type="dxa"/>
+          </w:tcPr>
+          <w:p>
+            <w:pPr>
+              <w:pStyle w:val="ListParagraph"/>
+              <w:numPr>
+                <w:ilvl w:val="0"/>
+                <w:numId w:val="32"/>
+              </w:numPr>
+              <w:spacing w:after="200" w:line="276" w:lineRule="auto"/>
+              <w:rPr>
+                <w:sz w:val="22"/>
+                <w:szCs w:val="22"/>
+              </w:rPr>
+            </w:pPr>
+            <w:r>
+              <w:rPr>
+                <w:sz w:val="22"/>
+                <w:szCs w:val="22"/>
+              </w:rPr>
+              <w:lastRenderedPageBreak/>
+              <w:t>If accepted the catalog will appear as active and you will be able to see it in home under term where accepted into the university.</w:t>
+            </w:r>
+          </w:p>
+        </w:tc>
+        <w:tc>
+          <w:tcPr>
+            <w:tcW w:w="6516" w:type="dxa"/>
+          </w:tcPr>
+          <w:p>
+            <w:pPr>
+              <w:spacing w:after="200" w:line="276" w:lineRule="auto"/>
               <w:rPr>
                 <w:noProof/>
               </w:rPr>
+            </w:pPr>
+            <w:r>
+              <w:rPr>
+                <w:noProof/>
+              </w:rPr>
               <w:drawing>
-                <wp:inline distT="0" distB="0" distL="0" distR="0" wp14:anchorId="24D13802" wp14:editId="095E5F66">
-                  <wp:extent cx="3900847" cy="4533900"/>
-                  <wp:effectExtent l="0" t="0" r="4445" b="0"/>
-                  <wp:docPr id="14" name="Picture 14"/>
+                <wp:inline distT="0" distB="0" distL="0" distR="0" wp14:anchorId="047E8827" wp14:editId="0539E736">
+                  <wp:extent cx="2583610" cy="2781300"/>
+                  <wp:effectExtent l="0" t="0" r="7620" b="0"/>
+                  <wp:docPr id="15" name="Picture 15"/>
                   <wp:cNvGraphicFramePr>
                     <a:graphicFrameLocks xmlns:a="http://schemas.openxmlformats.org/drawingml/2006/main" noChangeAspect="1"/>
                   </wp:cNvGraphicFramePr>
@@ -4399,129 +4468,6 @@
                         <pic:spPr>
                           <a:xfrm>
                             <a:off x="0" y="0"/>
-                            <a:ext cx="3900440" cy="4533427"/>
-                          </a:xfrm>
-                          <a:prstGeom prst="rect">
-                            <a:avLst/>
-                          </a:prstGeom>
-                        </pic:spPr>
-                      </pic:pic>
-                    </a:graphicData>
-                  </a:graphic>
-                </wp:inline>
-              </w:drawing>
-            </w:r>
-          </w:p>
-        </w:tc>
-      </w:tr>
-      <w:tr>
-        <w:tc>
-          <w:tcPr>
-            <w:tcW w:w="2970" w:type="dxa"/>
-          </w:tcPr>
-          <w:p>
-            <w:pPr>
-              <w:pStyle w:val="ListParagraph"/>
-              <w:numPr>
-                <w:ilvl w:val="0"/>
-                <w:numId w:val="32"/>
-              </w:numPr>
-              <w:spacing w:after="200" w:line="276" w:lineRule="auto"/>
-              <w:rPr>
-                <w:sz w:val="22"/>
-                <w:szCs w:val="22"/>
-              </w:rPr>
-            </w:pPr>
-            <w:r>
-              <w:rPr>
-                <w:sz w:val="22"/>
-                <w:szCs w:val="22"/>
-              </w:rPr>
-              <w:t xml:space="preserve">After reviewing Admin must either click in either accept or reject button. </w:t>
-            </w:r>
-          </w:p>
-        </w:tc>
-        <w:tc>
-          <w:tcPr>
-            <w:tcW w:w="6516" w:type="dxa"/>
-          </w:tcPr>
-          <w:p>
-            <w:pPr>
-              <w:spacing w:after="200" w:line="276" w:lineRule="auto"/>
-              <w:rPr>
-                <w:noProof/>
-              </w:rPr>
-            </w:pPr>
-          </w:p>
-        </w:tc>
-      </w:tr>
-      <w:tr>
-        <w:tc>
-          <w:tcPr>
-            <w:tcW w:w="2970" w:type="dxa"/>
-          </w:tcPr>
-          <w:p>
-            <w:pPr>
-              <w:pStyle w:val="ListParagraph"/>
-              <w:numPr>
-                <w:ilvl w:val="0"/>
-                <w:numId w:val="32"/>
-              </w:numPr>
-              <w:spacing w:after="200" w:line="276" w:lineRule="auto"/>
-              <w:rPr>
-                <w:sz w:val="22"/>
-                <w:szCs w:val="22"/>
-              </w:rPr>
-            </w:pPr>
-            <w:r>
-              <w:rPr>
-                <w:sz w:val="22"/>
-                <w:szCs w:val="22"/>
-              </w:rPr>
-              <w:lastRenderedPageBreak/>
-              <w:t>If accepted the catalog will appear as active and you will be able to see it in home under term where accepted into the university.</w:t>
-            </w:r>
-          </w:p>
-        </w:tc>
-        <w:tc>
-          <w:tcPr>
-            <w:tcW w:w="6516" w:type="dxa"/>
-          </w:tcPr>
-          <w:p>
-            <w:pPr>
-              <w:spacing w:after="200" w:line="276" w:lineRule="auto"/>
-              <w:rPr>
-                <w:noProof/>
-              </w:rPr>
-            </w:pPr>
-            <w:r>
-              <w:rPr>
-                <w:noProof/>
-              </w:rPr>
-              <w:drawing>
-                <wp:inline distT="0" distB="0" distL="0" distR="0" wp14:anchorId="047E8827" wp14:editId="0539E736">
-                  <wp:extent cx="2583610" cy="2781300"/>
-                  <wp:effectExtent l="0" t="0" r="7620" b="0"/>
-                  <wp:docPr id="15" name="Picture 15"/>
-                  <wp:cNvGraphicFramePr>
-                    <a:graphicFrameLocks xmlns:a="http://schemas.openxmlformats.org/drawingml/2006/main" noChangeAspect="1"/>
-                  </wp:cNvGraphicFramePr>
-                  <a:graphic xmlns:a="http://schemas.openxmlformats.org/drawingml/2006/main">
-                    <a:graphicData uri="http://schemas.openxmlformats.org/drawingml/2006/picture">
-                      <pic:pic xmlns:pic="http://schemas.openxmlformats.org/drawingml/2006/picture">
-                        <pic:nvPicPr>
-                          <pic:cNvPr id="0" name=""/>
-                          <pic:cNvPicPr/>
-                        </pic:nvPicPr>
-                        <pic:blipFill>
-                          <a:blip r:embed="rId29"/>
-                          <a:stretch>
-                            <a:fillRect/>
-                          </a:stretch>
-                        </pic:blipFill>
-                        <pic:spPr>
-                          <a:xfrm>
-                            <a:off x="0" y="0"/>
                             <a:ext cx="2583610" cy="2781300"/>
                           </a:xfrm>
                           <a:prstGeom prst="rect">
@@ -4553,8 +4499,6 @@
         </w:rPr>
         <w:br w:type="page"/>
       </w:r>
-      <w:bookmarkStart w:id="4" w:name="_GoBack"/>
-      <w:bookmarkEnd w:id="4"/>
     </w:p>
     <w:p>
       <w:pPr>
@@ -4569,11 +4513,11 @@
       <w:pPr>
         <w:pStyle w:val="Heading1"/>
       </w:pPr>
-      <w:bookmarkStart w:id="5" w:name="_Toc405757982"/>
+      <w:bookmarkStart w:id="7" w:name="_Toc405923388"/>
       <w:r>
         <w:t>Quick reference</w:t>
       </w:r>
-      <w:bookmarkEnd w:id="5"/>
+      <w:bookmarkEnd w:id="7"/>
     </w:p>
     <w:p>
       <w:pPr>
@@ -4880,12 +4824,12 @@
       <w:pPr>
         <w:pStyle w:val="Heading1"/>
       </w:pPr>
-      <w:bookmarkStart w:id="6" w:name="_Toc405757983"/>
+      <w:bookmarkStart w:id="8" w:name="_Toc405923389"/>
       <w:r>
         <w:lastRenderedPageBreak/>
         <w:t>Accessing online help</w:t>
       </w:r>
-      <w:bookmarkEnd w:id="6"/>
+      <w:bookmarkEnd w:id="8"/>
     </w:p>
     <w:p>
       <w:pPr>
@@ -4922,12 +4866,12 @@
       <w:pPr>
         <w:pStyle w:val="Heading1"/>
       </w:pPr>
-      <w:bookmarkStart w:id="7" w:name="_Toc405757984"/>
+      <w:bookmarkStart w:id="9" w:name="_Toc405923390"/>
       <w:r>
         <w:lastRenderedPageBreak/>
         <w:t>References</w:t>
       </w:r>
-      <w:bookmarkEnd w:id="7"/>
+      <w:bookmarkEnd w:id="9"/>
     </w:p>
     <w:p>
       <w:pPr>
@@ -4937,7 +4881,7 @@
       </w:pPr>
     </w:p>
     <w:sectPr>
-      <w:footerReference w:type="default" r:id="rId30"/>
+      <w:footerReference w:type="default" r:id="rId29"/>
       <w:pgSz w:w="12240" w:h="15840" w:code="1"/>
       <w:pgMar w:top="1440" w:right="1530" w:bottom="1440" w:left="1440" w:header="720" w:footer="720" w:gutter="0"/>
       <w:pgNumType w:start="0"/>
@@ -4950,7 +4894,7 @@
 </file>
 
 <file path=word/endnotes.xml><?xml version="1.0" encoding="utf-8"?>
-<w:endnotes xmlns:wpc="http://schemas.microsoft.com/office/word/2010/wordprocessingCanvas" xmlns:mc="http://schemas.openxmlformats.org/markup-compatibility/2006" xmlns:o="urn:schemas-microsoft-com:office:office" xmlns:r="http://schemas.openxmlformats.org/officeDocument/2006/relationships" xmlns:m="http://schemas.openxmlformats.org/officeDocument/2006/math" xmlns:v="urn:schemas-microsoft-com:vml" xmlns:wp14="http://schemas.microsoft.com/office/word/2010/wordprocessingDrawing" xmlns:wp="http://schemas.openxmlformats.org/drawingml/2006/wordprocessingDrawing" xmlns:w10="urn:schemas-microsoft-com:office:word" xmlns:w="http://schemas.openxmlformats.org/wordprocessingml/2006/main" xmlns:w14="http://schemas.microsoft.com/office/word/2010/wordml" xmlns:wpg="http://schemas.microsoft.com/office/word/2010/wordprocessingGroup" xmlns:wpi="http://schemas.microsoft.com/office/word/2010/wordprocessingInk" xmlns:wne="http://schemas.microsoft.com/office/word/2006/wordml" xmlns:wps="http://schemas.microsoft.com/office/word/2010/wordprocessingShape" mc:Ignorable="w14 wp14">
+<w:endnotes xmlns:wpc="http://schemas.microsoft.com/office/word/2010/wordprocessingCanvas" xmlns:mc="http://schemas.openxmlformats.org/markup-compatibility/2006" xmlns:o="urn:schemas-microsoft-com:office:office" xmlns:r="http://schemas.openxmlformats.org/officeDocument/2006/relationships" xmlns:m="http://schemas.openxmlformats.org/officeDocument/2006/math" xmlns:v="urn:schemas-microsoft-com:vml" xmlns:wp14="http://schemas.microsoft.com/office/word/2010/wordprocessingDrawing" xmlns:wp="http://schemas.openxmlformats.org/drawingml/2006/wordprocessingDrawing" xmlns:w10="urn:schemas-microsoft-com:office:word" xmlns:w="http://schemas.openxmlformats.org/wordprocessingml/2006/main" xmlns:w14="http://schemas.microsoft.com/office/word/2010/wordml" xmlns:w15="http://schemas.microsoft.com/office/word/2012/wordml" xmlns:wpg="http://schemas.microsoft.com/office/word/2010/wordprocessingGroup" xmlns:wpi="http://schemas.microsoft.com/office/word/2010/wordprocessingInk" xmlns:wne="http://schemas.microsoft.com/office/word/2006/wordml" xmlns:wps="http://schemas.microsoft.com/office/word/2010/wordprocessingShape" mc:Ignorable="w14 w15 wp14">
   <w:endnote w:type="separator" w:id="-1">
     <w:p>
       <w:r>
@@ -4969,7 +4913,7 @@
 </file>
 
 <file path=word/footer1.xml><?xml version="1.0" encoding="utf-8"?>
-<w:ftr xmlns:wpc="http://schemas.microsoft.com/office/word/2010/wordprocessingCanvas" xmlns:mc="http://schemas.openxmlformats.org/markup-compatibility/2006" xmlns:o="urn:schemas-microsoft-com:office:office" xmlns:r="http://schemas.openxmlformats.org/officeDocument/2006/relationships" xmlns:m="http://schemas.openxmlformats.org/officeDocument/2006/math" xmlns:v="urn:schemas-microsoft-com:vml" xmlns:wp14="http://schemas.microsoft.com/office/word/2010/wordprocessingDrawing" xmlns:wp="http://schemas.openxmlformats.org/drawingml/2006/wordprocessingDrawing" xmlns:w10="urn:schemas-microsoft-com:office:word" xmlns:w="http://schemas.openxmlformats.org/wordprocessingml/2006/main" xmlns:w14="http://schemas.microsoft.com/office/word/2010/wordml" xmlns:wpg="http://schemas.microsoft.com/office/word/2010/wordprocessingGroup" xmlns:wpi="http://schemas.microsoft.com/office/word/2010/wordprocessingInk" xmlns:wne="http://schemas.microsoft.com/office/word/2006/wordml" xmlns:wps="http://schemas.microsoft.com/office/word/2010/wordprocessingShape" mc:Ignorable="w14 wp14">
+<w:ftr xmlns:wpc="http://schemas.microsoft.com/office/word/2010/wordprocessingCanvas" xmlns:mc="http://schemas.openxmlformats.org/markup-compatibility/2006" xmlns:o="urn:schemas-microsoft-com:office:office" xmlns:r="http://schemas.openxmlformats.org/officeDocument/2006/relationships" xmlns:m="http://schemas.openxmlformats.org/officeDocument/2006/math" xmlns:v="urn:schemas-microsoft-com:vml" xmlns:wp14="http://schemas.microsoft.com/office/word/2010/wordprocessingDrawing" xmlns:wp="http://schemas.openxmlformats.org/drawingml/2006/wordprocessingDrawing" xmlns:w10="urn:schemas-microsoft-com:office:word" xmlns:w="http://schemas.openxmlformats.org/wordprocessingml/2006/main" xmlns:w14="http://schemas.microsoft.com/office/word/2010/wordml" xmlns:w15="http://schemas.microsoft.com/office/word/2012/wordml" xmlns:wpg="http://schemas.microsoft.com/office/word/2010/wordprocessingGroup" xmlns:wpi="http://schemas.microsoft.com/office/word/2010/wordprocessingInk" xmlns:wne="http://schemas.microsoft.com/office/word/2006/wordml" xmlns:wps="http://schemas.microsoft.com/office/word/2010/wordprocessingShape" mc:Ignorable="w14 w15 wp14">
   <w:sdt>
     <w:sdtPr>
       <w:id w:val="-947770075"/>
@@ -5085,7 +5029,7 @@
                                   <w:sz w:val="28"/>
                                   <w:szCs w:val="28"/>
                                 </w:rPr>
-                                <w:t>15</w:t>
+                                <w:t>1</w:t>
                               </w:r>
                               <w:r>
                                 <w:rPr>
@@ -5170,7 +5114,7 @@
                             <w:sz w:val="28"/>
                             <w:szCs w:val="28"/>
                           </w:rPr>
-                          <w:t>15</w:t>
+                          <w:t>1</w:t>
                         </w:r>
                         <w:r>
                           <w:rPr>
@@ -5196,7 +5140,7 @@
 </file>
 
 <file path=word/footnotes.xml><?xml version="1.0" encoding="utf-8"?>
-<w:footnotes xmlns:wpc="http://schemas.microsoft.com/office/word/2010/wordprocessingCanvas" xmlns:mc="http://schemas.openxmlformats.org/markup-compatibility/2006" xmlns:o="urn:schemas-microsoft-com:office:office" xmlns:r="http://schemas.openxmlformats.org/officeDocument/2006/relationships" xmlns:m="http://schemas.openxmlformats.org/officeDocument/2006/math" xmlns:v="urn:schemas-microsoft-com:vml" xmlns:wp14="http://schemas.microsoft.com/office/word/2010/wordprocessingDrawing" xmlns:wp="http://schemas.openxmlformats.org/drawingml/2006/wordprocessingDrawing" xmlns:w10="urn:schemas-microsoft-com:office:word" xmlns:w="http://schemas.openxmlformats.org/wordprocessingml/2006/main" xmlns:w14="http://schemas.microsoft.com/office/word/2010/wordml" xmlns:wpg="http://schemas.microsoft.com/office/word/2010/wordprocessingGroup" xmlns:wpi="http://schemas.microsoft.com/office/word/2010/wordprocessingInk" xmlns:wne="http://schemas.microsoft.com/office/word/2006/wordml" xmlns:wps="http://schemas.microsoft.com/office/word/2010/wordprocessingShape" mc:Ignorable="w14 wp14">
+<w:footnotes xmlns:wpc="http://schemas.microsoft.com/office/word/2010/wordprocessingCanvas" xmlns:mc="http://schemas.openxmlformats.org/markup-compatibility/2006" xmlns:o="urn:schemas-microsoft-com:office:office" xmlns:r="http://schemas.openxmlformats.org/officeDocument/2006/relationships" xmlns:m="http://schemas.openxmlformats.org/officeDocument/2006/math" xmlns:v="urn:schemas-microsoft-com:vml" xmlns:wp14="http://schemas.microsoft.com/office/word/2010/wordprocessingDrawing" xmlns:wp="http://schemas.openxmlformats.org/drawingml/2006/wordprocessingDrawing" xmlns:w10="urn:schemas-microsoft-com:office:word" xmlns:w="http://schemas.openxmlformats.org/wordprocessingml/2006/main" xmlns:w14="http://schemas.microsoft.com/office/word/2010/wordml" xmlns:w15="http://schemas.microsoft.com/office/word/2012/wordml" xmlns:wpg="http://schemas.microsoft.com/office/word/2010/wordprocessingGroup" xmlns:wpi="http://schemas.microsoft.com/office/word/2010/wordprocessingInk" xmlns:wne="http://schemas.microsoft.com/office/word/2006/wordml" xmlns:wps="http://schemas.microsoft.com/office/word/2010/wordprocessingShape" mc:Ignorable="w14 w15 wp14">
   <w:footnote w:type="separator" w:id="-1">
     <w:p>
       <w:r>
@@ -5215,7 +5159,7 @@
 </file>
 
 <file path=word/numbering.xml><?xml version="1.0" encoding="utf-8"?>
-<w:numbering xmlns:wpc="http://schemas.microsoft.com/office/word/2010/wordprocessingCanvas" xmlns:mc="http://schemas.openxmlformats.org/markup-compatibility/2006" xmlns:o="urn:schemas-microsoft-com:office:office" xmlns:r="http://schemas.openxmlformats.org/officeDocument/2006/relationships" xmlns:m="http://schemas.openxmlformats.org/officeDocument/2006/math" xmlns:v="urn:schemas-microsoft-com:vml" xmlns:wp14="http://schemas.microsoft.com/office/word/2010/wordprocessingDrawing" xmlns:wp="http://schemas.openxmlformats.org/drawingml/2006/wordprocessingDrawing" xmlns:w10="urn:schemas-microsoft-com:office:word" xmlns:w="http://schemas.openxmlformats.org/wordprocessingml/2006/main" xmlns:w14="http://schemas.microsoft.com/office/word/2010/wordml" xmlns:wpg="http://schemas.microsoft.com/office/word/2010/wordprocessingGroup" xmlns:wpi="http://schemas.microsoft.com/office/word/2010/wordprocessingInk" xmlns:wne="http://schemas.microsoft.com/office/word/2006/wordml" xmlns:wps="http://schemas.microsoft.com/office/word/2010/wordprocessingShape" mc:Ignorable="w14 wp14">
+<w:numbering xmlns:wpc="http://schemas.microsoft.com/office/word/2010/wordprocessingCanvas" xmlns:mc="http://schemas.openxmlformats.org/markup-compatibility/2006" xmlns:o="urn:schemas-microsoft-com:office:office" xmlns:r="http://schemas.openxmlformats.org/officeDocument/2006/relationships" xmlns:m="http://schemas.openxmlformats.org/officeDocument/2006/math" xmlns:v="urn:schemas-microsoft-com:vml" xmlns:wp14="http://schemas.microsoft.com/office/word/2010/wordprocessingDrawing" xmlns:wp="http://schemas.openxmlformats.org/drawingml/2006/wordprocessingDrawing" xmlns:w10="urn:schemas-microsoft-com:office:word" xmlns:w="http://schemas.openxmlformats.org/wordprocessingml/2006/main" xmlns:w14="http://schemas.microsoft.com/office/word/2010/wordml" xmlns:w15="http://schemas.microsoft.com/office/word/2012/wordml" xmlns:wpg="http://schemas.microsoft.com/office/word/2010/wordprocessingGroup" xmlns:wpi="http://schemas.microsoft.com/office/word/2010/wordprocessingInk" xmlns:wne="http://schemas.microsoft.com/office/word/2006/wordml" xmlns:wps="http://schemas.microsoft.com/office/word/2010/wordprocessingShape" mc:Ignorable="w14 w15 wp14">
   <w:abstractNum w:abstractNumId="0">
     <w:nsid w:val="08182C94"/>
     <w:multiLevelType w:val="hybridMultilevel"/>
@@ -9014,7 +8958,7 @@
 </file>
 
 <file path=word/styles.xml><?xml version="1.0" encoding="utf-8"?>
-<w:styles xmlns:mc="http://schemas.openxmlformats.org/markup-compatibility/2006" xmlns:r="http://schemas.openxmlformats.org/officeDocument/2006/relationships" xmlns:w="http://schemas.openxmlformats.org/wordprocessingml/2006/main" xmlns:w14="http://schemas.microsoft.com/office/word/2010/wordml" mc:Ignorable="w14">
+<w:styles xmlns:mc="http://schemas.openxmlformats.org/markup-compatibility/2006" xmlns:r="http://schemas.openxmlformats.org/officeDocument/2006/relationships" xmlns:w="http://schemas.openxmlformats.org/wordprocessingml/2006/main" xmlns:w14="http://schemas.microsoft.com/office/word/2010/wordml" xmlns:w15="http://schemas.microsoft.com/office/word/2012/wordml" mc:Ignorable="w14 w15">
   <w:docDefaults>
     <w:rPrDefault>
       <w:rPr>
@@ -9030,144 +8974,378 @@
       </w:pPr>
     </w:pPrDefault>
   </w:docDefaults>
-  <w:latentStyles w:defLockedState="0" w:defUIPriority="99" w:defSemiHidden="1" w:defUnhideWhenUsed="1" w:defQFormat="0" w:count="267">
-    <w:lsdException w:name="Normal" w:semiHidden="0" w:uiPriority="0" w:unhideWhenUsed="0" w:qFormat="1"/>
-    <w:lsdException w:name="heading 1" w:semiHidden="0" w:uiPriority="9" w:unhideWhenUsed="0" w:qFormat="1"/>
-    <w:lsdException w:name="heading 2" w:uiPriority="9" w:qFormat="1"/>
-    <w:lsdException w:name="heading 3" w:uiPriority="9" w:qFormat="1"/>
-    <w:lsdException w:name="heading 4" w:uiPriority="9" w:qFormat="1"/>
-    <w:lsdException w:name="heading 5" w:uiPriority="9" w:qFormat="1"/>
-    <w:lsdException w:name="heading 6" w:uiPriority="9" w:qFormat="1"/>
-    <w:lsdException w:name="heading 7" w:uiPriority="9" w:qFormat="1"/>
-    <w:lsdException w:name="heading 8" w:uiPriority="9" w:qFormat="1"/>
-    <w:lsdException w:name="heading 9" w:uiPriority="9" w:qFormat="1"/>
-    <w:lsdException w:name="toc 1" w:uiPriority="39"/>
-    <w:lsdException w:name="toc 2" w:uiPriority="39"/>
-    <w:lsdException w:name="toc 3" w:uiPriority="39"/>
-    <w:lsdException w:name="toc 4" w:uiPriority="39"/>
-    <w:lsdException w:name="toc 5" w:uiPriority="39"/>
-    <w:lsdException w:name="toc 6" w:uiPriority="39"/>
-    <w:lsdException w:name="toc 7" w:uiPriority="39"/>
-    <w:lsdException w:name="toc 8" w:uiPriority="39"/>
-    <w:lsdException w:name="toc 9" w:uiPriority="39"/>
-    <w:lsdException w:name="caption" w:uiPriority="35" w:qFormat="1"/>
-    <w:lsdException w:name="Title" w:semiHidden="0" w:uiPriority="10" w:unhideWhenUsed="0" w:qFormat="1"/>
-    <w:lsdException w:name="Default Paragraph Font" w:uiPriority="1"/>
-    <w:lsdException w:name="Subtitle" w:semiHidden="0" w:uiPriority="11" w:unhideWhenUsed="0" w:qFormat="1"/>
-    <w:lsdException w:name="Strong" w:semiHidden="0" w:uiPriority="22" w:unhideWhenUsed="0" w:qFormat="1"/>
-    <w:lsdException w:name="Emphasis" w:semiHidden="0" w:uiPriority="20" w:unhideWhenUsed="0" w:qFormat="1"/>
-    <w:lsdException w:name="Table Grid" w:semiHidden="0" w:uiPriority="59" w:unhideWhenUsed="0"/>
-    <w:lsdException w:name="Placeholder Text" w:unhideWhenUsed="0"/>
-    <w:lsdException w:name="No Spacing" w:semiHidden="0" w:uiPriority="1" w:unhideWhenUsed="0" w:qFormat="1"/>
-    <w:lsdException w:name="Light Shading" w:semiHidden="0" w:uiPriority="60" w:unhideWhenUsed="0"/>
-    <w:lsdException w:name="Light List" w:semiHidden="0" w:uiPriority="61" w:unhideWhenUsed="0"/>
-    <w:lsdException w:name="Light Grid" w:semiHidden="0" w:uiPriority="62" w:unhideWhenUsed="0"/>
-    <w:lsdException w:name="Medium Shading 1" w:semiHidden="0" w:uiPriority="63" w:unhideWhenUsed="0"/>
-    <w:lsdException w:name="Medium Shading 2" w:semiHidden="0" w:uiPriority="64" w:unhideWhenUsed="0"/>
-    <w:lsdException w:name="Medium List 1" w:semiHidden="0" w:uiPriority="65" w:unhideWhenUsed="0"/>
-    <w:lsdException w:name="Medium List 2" w:semiHidden="0" w:uiPriority="66" w:unhideWhenUsed="0"/>
-    <w:lsdException w:name="Medium Grid 1" w:semiHidden="0" w:uiPriority="67" w:unhideWhenUsed="0"/>
-    <w:lsdException w:name="Medium Grid 2" w:semiHidden="0" w:uiPriority="68" w:unhideWhenUsed="0"/>
-    <w:lsdException w:name="Medium Grid 3" w:semiHidden="0" w:uiPriority="69" w:unhideWhenUsed="0"/>
-    <w:lsdException w:name="Dark List" w:semiHidden="0" w:uiPriority="70" w:unhideWhenUsed="0"/>
-    <w:lsdException w:name="Colorful Shading" w:semiHidden="0" w:uiPriority="71" w:unhideWhenUsed="0"/>
-    <w:lsdException w:name="Colorful List" w:semiHidden="0" w:uiPriority="72" w:unhideWhenUsed="0"/>
-    <w:lsdException w:name="Colorful Grid" w:semiHidden="0" w:uiPriority="73" w:unhideWhenUsed="0"/>
-    <w:lsdException w:name="Light Shading Accent 1" w:semiHidden="0" w:uiPriority="60" w:unhideWhenUsed="0"/>
-    <w:lsdException w:name="Light List Accent 1" w:semiHidden="0" w:uiPriority="61" w:unhideWhenUsed="0"/>
-    <w:lsdException w:name="Light Grid Accent 1" w:semiHidden="0" w:uiPriority="62" w:unhideWhenUsed="0"/>
-    <w:lsdException w:name="Medium Shading 1 Accent 1" w:semiHidden="0" w:uiPriority="63" w:unhideWhenUsed="0"/>
-    <w:lsdException w:name="Medium Shading 2 Accent 1" w:semiHidden="0" w:uiPriority="64" w:unhideWhenUsed="0"/>
-    <w:lsdException w:name="Medium List 1 Accent 1" w:semiHidden="0" w:uiPriority="65" w:unhideWhenUsed="0"/>
-    <w:lsdException w:name="Revision" w:unhideWhenUsed="0"/>
-    <w:lsdException w:name="List Paragraph" w:semiHidden="0" w:uiPriority="34" w:unhideWhenUsed="0" w:qFormat="1"/>
-    <w:lsdException w:name="Quote" w:semiHidden="0" w:uiPriority="29" w:unhideWhenUsed="0" w:qFormat="1"/>
-    <w:lsdException w:name="Intense Quote" w:semiHidden="0" w:uiPriority="30" w:unhideWhenUsed="0" w:qFormat="1"/>
-    <w:lsdException w:name="Medium List 2 Accent 1" w:semiHidden="0" w:uiPriority="66" w:unhideWhenUsed="0"/>
-    <w:lsdException w:name="Medium Grid 1 Accent 1" w:semiHidden="0" w:uiPriority="67" w:unhideWhenUsed="0"/>
-    <w:lsdException w:name="Medium Grid 2 Accent 1" w:semiHidden="0" w:uiPriority="68" w:unhideWhenUsed="0"/>
-    <w:lsdException w:name="Medium Grid 3 Accent 1" w:semiHidden="0" w:uiPriority="69" w:unhideWhenUsed="0"/>
-    <w:lsdException w:name="Dark List Accent 1" w:semiHidden="0" w:uiPriority="70" w:unhideWhenUsed="0"/>
-    <w:lsdException w:name="Colorful Shading Accent 1" w:semiHidden="0" w:uiPriority="71" w:unhideWhenUsed="0"/>
-    <w:lsdException w:name="Colorful List Accent 1" w:semiHidden="0" w:uiPriority="72" w:unhideWhenUsed="0"/>
-    <w:lsdException w:name="Colorful Grid Accent 1" w:semiHidden="0" w:uiPriority="73" w:unhideWhenUsed="0"/>
-    <w:lsdException w:name="Light Shading Accent 2" w:semiHidden="0" w:uiPriority="60" w:unhideWhenUsed="0"/>
-    <w:lsdException w:name="Light List Accent 2" w:semiHidden="0" w:uiPriority="61" w:unhideWhenUsed="0"/>
-    <w:lsdException w:name="Light Grid Accent 2" w:semiHidden="0" w:uiPriority="62" w:unhideWhenUsed="0"/>
-    <w:lsdException w:name="Medium Shading 1 Accent 2" w:semiHidden="0" w:uiPriority="63" w:unhideWhenUsed="0"/>
-    <w:lsdException w:name="Medium Shading 2 Accent 2" w:semiHidden="0" w:uiPriority="64" w:unhideWhenUsed="0"/>
-    <w:lsdException w:name="Medium List 1 Accent 2" w:semiHidden="0" w:uiPriority="65" w:unhideWhenUsed="0"/>
-    <w:lsdException w:name="Medium List 2 Accent 2" w:semiHidden="0" w:uiPriority="66" w:unhideWhenUsed="0"/>
-    <w:lsdException w:name="Medium Grid 1 Accent 2" w:semiHidden="0" w:uiPriority="67" w:unhideWhenUsed="0"/>
-    <w:lsdException w:name="Medium Grid 2 Accent 2" w:semiHidden="0" w:uiPriority="68" w:unhideWhenUsed="0"/>
-    <w:lsdException w:name="Medium Grid 3 Accent 2" w:semiHidden="0" w:uiPriority="69" w:unhideWhenUsed="0"/>
-    <w:lsdException w:name="Dark List Accent 2" w:semiHidden="0" w:uiPriority="70" w:unhideWhenUsed="0"/>
-    <w:lsdException w:name="Colorful Shading Accent 2" w:semiHidden="0" w:uiPriority="71" w:unhideWhenUsed="0"/>
-    <w:lsdException w:name="Colorful List Accent 2" w:semiHidden="0" w:uiPriority="72" w:unhideWhenUsed="0"/>
-    <w:lsdException w:name="Colorful Grid Accent 2" w:semiHidden="0" w:uiPriority="73" w:unhideWhenUsed="0"/>
-    <w:lsdException w:name="Light Shading Accent 3" w:semiHidden="0" w:uiPriority="60" w:unhideWhenUsed="0"/>
-    <w:lsdException w:name="Light List Accent 3" w:semiHidden="0" w:uiPriority="61" w:unhideWhenUsed="0"/>
-    <w:lsdException w:name="Light Grid Accent 3" w:semiHidden="0" w:uiPriority="62" w:unhideWhenUsed="0"/>
-    <w:lsdException w:name="Medium Shading 1 Accent 3" w:semiHidden="0" w:uiPriority="63" w:unhideWhenUsed="0"/>
-    <w:lsdException w:name="Medium Shading 2 Accent 3" w:semiHidden="0" w:uiPriority="64" w:unhideWhenUsed="0"/>
-    <w:lsdException w:name="Medium List 1 Accent 3" w:semiHidden="0" w:uiPriority="65" w:unhideWhenUsed="0"/>
-    <w:lsdException w:name="Medium List 2 Accent 3" w:semiHidden="0" w:uiPriority="66" w:unhideWhenUsed="0"/>
-    <w:lsdException w:name="Medium Grid 1 Accent 3" w:semiHidden="0" w:uiPriority="67" w:unhideWhenUsed="0"/>
-    <w:lsdException w:name="Medium Grid 2 Accent 3" w:semiHidden="0" w:uiPriority="68" w:unhideWhenUsed="0"/>
-    <w:lsdException w:name="Medium Grid 3 Accent 3" w:semiHidden="0" w:uiPriority="69" w:unhideWhenUsed="0"/>
-    <w:lsdException w:name="Dark List Accent 3" w:semiHidden="0" w:uiPriority="70" w:unhideWhenUsed="0"/>
-    <w:lsdException w:name="Colorful Shading Accent 3" w:semiHidden="0" w:uiPriority="71" w:unhideWhenUsed="0"/>
-    <w:lsdException w:name="Colorful List Accent 3" w:semiHidden="0" w:uiPriority="72" w:unhideWhenUsed="0"/>
-    <w:lsdException w:name="Colorful Grid Accent 3" w:semiHidden="0" w:uiPriority="73" w:unhideWhenUsed="0"/>
-    <w:lsdException w:name="Light Shading Accent 4" w:semiHidden="0" w:uiPriority="60" w:unhideWhenUsed="0"/>
-    <w:lsdException w:name="Light List Accent 4" w:semiHidden="0" w:uiPriority="61" w:unhideWhenUsed="0"/>
-    <w:lsdException w:name="Light Grid Accent 4" w:semiHidden="0" w:uiPriority="62" w:unhideWhenUsed="0"/>
-    <w:lsdException w:name="Medium Shading 1 Accent 4" w:semiHidden="0" w:uiPriority="63" w:unhideWhenUsed="0"/>
-    <w:lsdException w:name="Medium Shading 2 Accent 4" w:semiHidden="0" w:uiPriority="64" w:unhideWhenUsed="0"/>
-    <w:lsdException w:name="Medium List 1 Accent 4" w:semiHidden="0" w:uiPriority="65" w:unhideWhenUsed="0"/>
-    <w:lsdException w:name="Medium List 2 Accent 4" w:semiHidden="0" w:uiPriority="66" w:unhideWhenUsed="0"/>
-    <w:lsdException w:name="Medium Grid 1 Accent 4" w:semiHidden="0" w:uiPriority="67" w:unhideWhenUsed="0"/>
-    <w:lsdException w:name="Medium Grid 2 Accent 4" w:semiHidden="0" w:uiPriority="68" w:unhideWhenUsed="0"/>
-    <w:lsdException w:name="Medium Grid 3 Accent 4" w:semiHidden="0" w:uiPriority="69" w:unhideWhenUsed="0"/>
-    <w:lsdException w:name="Dark List Accent 4" w:semiHidden="0" w:uiPriority="70" w:unhideWhenUsed="0"/>
-    <w:lsdException w:name="Colorful Shading Accent 4" w:semiHidden="0" w:uiPriority="71" w:unhideWhenUsed="0"/>
-    <w:lsdException w:name="Colorful List Accent 4" w:semiHidden="0" w:uiPriority="72" w:unhideWhenUsed="0"/>
-    <w:lsdException w:name="Colorful Grid Accent 4" w:semiHidden="0" w:uiPriority="73" w:unhideWhenUsed="0"/>
-    <w:lsdException w:name="Light Shading Accent 5" w:semiHidden="0" w:uiPriority="60" w:unhideWhenUsed="0"/>
-    <w:lsdException w:name="Light List Accent 5" w:semiHidden="0" w:uiPriority="61" w:unhideWhenUsed="0"/>
-    <w:lsdException w:name="Light Grid Accent 5" w:semiHidden="0" w:uiPriority="62" w:unhideWhenUsed="0"/>
-    <w:lsdException w:name="Medium Shading 1 Accent 5" w:semiHidden="0" w:uiPriority="63" w:unhideWhenUsed="0"/>
-    <w:lsdException w:name="Medium Shading 2 Accent 5" w:semiHidden="0" w:uiPriority="64" w:unhideWhenUsed="0"/>
-    <w:lsdException w:name="Medium List 1 Accent 5" w:semiHidden="0" w:uiPriority="65" w:unhideWhenUsed="0"/>
-    <w:lsdException w:name="Medium List 2 Accent 5" w:semiHidden="0" w:uiPriority="66" w:unhideWhenUsed="0"/>
-    <w:lsdException w:name="Medium Grid 1 Accent 5" w:semiHidden="0" w:uiPriority="67" w:unhideWhenUsed="0"/>
-    <w:lsdException w:name="Medium Grid 2 Accent 5" w:semiHidden="0" w:uiPriority="68" w:unhideWhenUsed="0"/>
-    <w:lsdException w:name="Medium Grid 3 Accent 5" w:semiHidden="0" w:uiPriority="69" w:unhideWhenUsed="0"/>
-    <w:lsdException w:name="Dark List Accent 5" w:semiHidden="0" w:uiPriority="70" w:unhideWhenUsed="0"/>
-    <w:lsdException w:name="Colorful Shading Accent 5" w:semiHidden="0" w:uiPriority="71" w:unhideWhenUsed="0"/>
-    <w:lsdException w:name="Colorful List Accent 5" w:semiHidden="0" w:uiPriority="72" w:unhideWhenUsed="0"/>
-    <w:lsdException w:name="Colorful Grid Accent 5" w:semiHidden="0" w:uiPriority="73" w:unhideWhenUsed="0"/>
-    <w:lsdException w:name="Light Shading Accent 6" w:semiHidden="0" w:uiPriority="60" w:unhideWhenUsed="0"/>
-    <w:lsdException w:name="Light List Accent 6" w:semiHidden="0" w:uiPriority="61" w:unhideWhenUsed="0"/>
-    <w:lsdException w:name="Light Grid Accent 6" w:semiHidden="0" w:uiPriority="62" w:unhideWhenUsed="0"/>
-    <w:lsdException w:name="Medium Shading 1 Accent 6" w:semiHidden="0" w:uiPriority="63" w:unhideWhenUsed="0"/>
-    <w:lsdException w:name="Medium Shading 2 Accent 6" w:semiHidden="0" w:uiPriority="64" w:unhideWhenUsed="0"/>
-    <w:lsdException w:name="Medium List 1 Accent 6" w:semiHidden="0" w:uiPriority="65" w:unhideWhenUsed="0"/>
-    <w:lsdException w:name="Medium List 2 Accent 6" w:semiHidden="0" w:uiPriority="66" w:unhideWhenUsed="0"/>
-    <w:lsdException w:name="Medium Grid 1 Accent 6" w:semiHidden="0" w:uiPriority="67" w:unhideWhenUsed="0"/>
-    <w:lsdException w:name="Medium Grid 2 Accent 6" w:semiHidden="0" w:uiPriority="68" w:unhideWhenUsed="0"/>
-    <w:lsdException w:name="Medium Grid 3 Accent 6" w:semiHidden="0" w:uiPriority="69" w:unhideWhenUsed="0"/>
-    <w:lsdException w:name="Dark List Accent 6" w:semiHidden="0" w:uiPriority="70" w:unhideWhenUsed="0"/>
-    <w:lsdException w:name="Colorful Shading Accent 6" w:semiHidden="0" w:uiPriority="71" w:unhideWhenUsed="0"/>
-    <w:lsdException w:name="Colorful List Accent 6" w:semiHidden="0" w:uiPriority="72" w:unhideWhenUsed="0"/>
-    <w:lsdException w:name="Colorful Grid Accent 6" w:semiHidden="0" w:uiPriority="73" w:unhideWhenUsed="0"/>
-    <w:lsdException w:name="Subtle Emphasis" w:semiHidden="0" w:uiPriority="19" w:unhideWhenUsed="0" w:qFormat="1"/>
-    <w:lsdException w:name="Intense Emphasis" w:semiHidden="0" w:uiPriority="21" w:unhideWhenUsed="0" w:qFormat="1"/>
-    <w:lsdException w:name="Subtle Reference" w:semiHidden="0" w:uiPriority="31" w:unhideWhenUsed="0" w:qFormat="1"/>
-    <w:lsdException w:name="Intense Reference" w:semiHidden="0" w:uiPriority="32" w:unhideWhenUsed="0" w:qFormat="1"/>
-    <w:lsdException w:name="Book Title" w:semiHidden="0" w:uiPriority="33" w:unhideWhenUsed="0" w:qFormat="1"/>
-    <w:lsdException w:name="Bibliography" w:uiPriority="37"/>
-    <w:lsdException w:name="TOC Heading" w:uiPriority="39" w:qFormat="1"/>
+  <w:latentStyles w:defLockedState="0" w:defUIPriority="99" w:defSemiHidden="0" w:defUnhideWhenUsed="0" w:defQFormat="0" w:count="371">
+    <w:lsdException w:name="Normal" w:uiPriority="0" w:qFormat="1"/>
+    <w:lsdException w:name="heading 1" w:uiPriority="9" w:qFormat="1"/>
+    <w:lsdException w:name="heading 2" w:semiHidden="1" w:uiPriority="9" w:unhideWhenUsed="1" w:qFormat="1"/>
+    <w:lsdException w:name="heading 3" w:semiHidden="1" w:uiPriority="9" w:unhideWhenUsed="1" w:qFormat="1"/>
+    <w:lsdException w:name="heading 4" w:semiHidden="1" w:uiPriority="9" w:unhideWhenUsed="1" w:qFormat="1"/>
+    <w:lsdException w:name="heading 5" w:semiHidden="1" w:uiPriority="9" w:unhideWhenUsed="1" w:qFormat="1"/>
+    <w:lsdException w:name="heading 6" w:semiHidden="1" w:uiPriority="9" w:unhideWhenUsed="1" w:qFormat="1"/>
+    <w:lsdException w:name="heading 7" w:semiHidden="1" w:uiPriority="9" w:unhideWhenUsed="1" w:qFormat="1"/>
+    <w:lsdException w:name="heading 8" w:semiHidden="1" w:uiPriority="9" w:unhideWhenUsed="1" w:qFormat="1"/>
+    <w:lsdException w:name="heading 9" w:semiHidden="1" w:uiPriority="9" w:unhideWhenUsed="1" w:qFormat="1"/>
+    <w:lsdException w:name="index 1" w:semiHidden="1" w:unhideWhenUsed="1"/>
+    <w:lsdException w:name="index 2" w:semiHidden="1" w:unhideWhenUsed="1"/>
+    <w:lsdException w:name="index 3" w:semiHidden="1" w:unhideWhenUsed="1"/>
+    <w:lsdException w:name="index 4" w:semiHidden="1" w:unhideWhenUsed="1"/>
+    <w:lsdException w:name="index 5" w:semiHidden="1" w:unhideWhenUsed="1"/>
+    <w:lsdException w:name="index 6" w:semiHidden="1" w:unhideWhenUsed="1"/>
+    <w:lsdException w:name="index 7" w:semiHidden="1" w:unhideWhenUsed="1"/>
+    <w:lsdException w:name="index 8" w:semiHidden="1" w:unhideWhenUsed="1"/>
+    <w:lsdException w:name="index 9" w:semiHidden="1" w:unhideWhenUsed="1"/>
+    <w:lsdException w:name="toc 1" w:semiHidden="1" w:uiPriority="39" w:unhideWhenUsed="1"/>
+    <w:lsdException w:name="toc 2" w:semiHidden="1" w:uiPriority="39" w:unhideWhenUsed="1"/>
+    <w:lsdException w:name="toc 3" w:semiHidden="1" w:uiPriority="39" w:unhideWhenUsed="1"/>
+    <w:lsdException w:name="toc 4" w:semiHidden="1" w:uiPriority="39" w:unhideWhenUsed="1"/>
+    <w:lsdException w:name="toc 5" w:semiHidden="1" w:uiPriority="39" w:unhideWhenUsed="1"/>
+    <w:lsdException w:name="toc 6" w:semiHidden="1" w:uiPriority="39" w:unhideWhenUsed="1"/>
+    <w:lsdException w:name="toc 7" w:semiHidden="1" w:uiPriority="39" w:unhideWhenUsed="1"/>
+    <w:lsdException w:name="toc 8" w:semiHidden="1" w:uiPriority="39" w:unhideWhenUsed="1"/>
+    <w:lsdException w:name="toc 9" w:semiHidden="1" w:uiPriority="39" w:unhideWhenUsed="1"/>
+    <w:lsdException w:name="Normal Indent" w:semiHidden="1" w:unhideWhenUsed="1"/>
+    <w:lsdException w:name="footnote text" w:semiHidden="1" w:unhideWhenUsed="1"/>
+    <w:lsdException w:name="annotation text" w:semiHidden="1" w:unhideWhenUsed="1"/>
+    <w:lsdException w:name="header" w:semiHidden="1" w:unhideWhenUsed="1"/>
+    <w:lsdException w:name="footer" w:semiHidden="1" w:unhideWhenUsed="1"/>
+    <w:lsdException w:name="index heading" w:semiHidden="1" w:unhideWhenUsed="1"/>
+    <w:lsdException w:name="caption" w:semiHidden="1" w:uiPriority="35" w:unhideWhenUsed="1" w:qFormat="1"/>
+    <w:lsdException w:name="table of figures" w:semiHidden="1" w:unhideWhenUsed="1"/>
+    <w:lsdException w:name="envelope address" w:semiHidden="1" w:unhideWhenUsed="1"/>
+    <w:lsdException w:name="envelope return" w:semiHidden="1" w:unhideWhenUsed="1"/>
+    <w:lsdException w:name="footnote reference" w:semiHidden="1" w:unhideWhenUsed="1"/>
+    <w:lsdException w:name="annotation reference" w:semiHidden="1" w:unhideWhenUsed="1"/>
+    <w:lsdException w:name="line number" w:semiHidden="1" w:unhideWhenUsed="1"/>
+    <w:lsdException w:name="page number" w:semiHidden="1" w:unhideWhenUsed="1"/>
+    <w:lsdException w:name="endnote reference" w:semiHidden="1" w:unhideWhenUsed="1"/>
+    <w:lsdException w:name="endnote text" w:semiHidden="1" w:unhideWhenUsed="1"/>
+    <w:lsdException w:name="table of authorities" w:semiHidden="1" w:unhideWhenUsed="1"/>
+    <w:lsdException w:name="macro" w:semiHidden="1" w:unhideWhenUsed="1"/>
+    <w:lsdException w:name="toa heading" w:semiHidden="1" w:unhideWhenUsed="1"/>
+    <w:lsdException w:name="List" w:semiHidden="1" w:unhideWhenUsed="1"/>
+    <w:lsdException w:name="List Bullet" w:semiHidden="1" w:unhideWhenUsed="1"/>
+    <w:lsdException w:name="List Number" w:semiHidden="1" w:unhideWhenUsed="1"/>
+    <w:lsdException w:name="List 2" w:semiHidden="1" w:unhideWhenUsed="1"/>
+    <w:lsdException w:name="List 3" w:semiHidden="1" w:unhideWhenUsed="1"/>
+    <w:lsdException w:name="List 4" w:semiHidden="1" w:unhideWhenUsed="1"/>
+    <w:lsdException w:name="List 5" w:semiHidden="1" w:unhideWhenUsed="1"/>
+    <w:lsdException w:name="List Bullet 2" w:semiHidden="1" w:unhideWhenUsed="1"/>
+    <w:lsdException w:name="List Bullet 3" w:semiHidden="1" w:unhideWhenUsed="1"/>
+    <w:lsdException w:name="List Bullet 4" w:semiHidden="1" w:unhideWhenUsed="1"/>
+    <w:lsdException w:name="List Bullet 5" w:semiHidden="1" w:unhideWhenUsed="1"/>
+    <w:lsdException w:name="List Number 2" w:semiHidden="1" w:unhideWhenUsed="1"/>
+    <w:lsdException w:name="List Number 3" w:semiHidden="1" w:unhideWhenUsed="1"/>
+    <w:lsdException w:name="List Number 4" w:semiHidden="1" w:unhideWhenUsed="1"/>
+    <w:lsdException w:name="List Number 5" w:semiHidden="1" w:unhideWhenUsed="1"/>
+    <w:lsdException w:name="Title" w:uiPriority="10" w:qFormat="1"/>
+    <w:lsdException w:name="Closing" w:semiHidden="1" w:unhideWhenUsed="1"/>
+    <w:lsdException w:name="Signature" w:semiHidden="1" w:unhideWhenUsed="1"/>
+    <w:lsdException w:name="Default Paragraph Font" w:semiHidden="1" w:uiPriority="1" w:unhideWhenUsed="1"/>
+    <w:lsdException w:name="Body Text" w:semiHidden="1" w:unhideWhenUsed="1"/>
+    <w:lsdException w:name="Body Text Indent" w:semiHidden="1" w:unhideWhenUsed="1"/>
+    <w:lsdException w:name="List Continue" w:semiHidden="1" w:unhideWhenUsed="1"/>
+    <w:lsdException w:name="List Continue 2" w:semiHidden="1" w:unhideWhenUsed="1"/>
+    <w:lsdException w:name="List Continue 3" w:semiHidden="1" w:unhideWhenUsed="1"/>
+    <w:lsdException w:name="List Continue 4" w:semiHidden="1" w:unhideWhenUsed="1"/>
+    <w:lsdException w:name="List Continue 5" w:semiHidden="1" w:unhideWhenUsed="1"/>
+    <w:lsdException w:name="Message Header" w:semiHidden="1" w:unhideWhenUsed="1"/>
+    <w:lsdException w:name="Subtitle" w:uiPriority="11" w:qFormat="1"/>
+    <w:lsdException w:name="Salutation" w:semiHidden="1" w:unhideWhenUsed="1"/>
+    <w:lsdException w:name="Date" w:semiHidden="1" w:unhideWhenUsed="1"/>
+    <w:lsdException w:name="Body Text First Indent" w:semiHidden="1" w:unhideWhenUsed="1"/>
+    <w:lsdException w:name="Body Text First Indent 2" w:semiHidden="1" w:unhideWhenUsed="1"/>
+    <w:lsdException w:name="Note Heading" w:semiHidden="1" w:unhideWhenUsed="1"/>
+    <w:lsdException w:name="Body Text 2" w:semiHidden="1" w:unhideWhenUsed="1"/>
+    <w:lsdException w:name="Body Text 3" w:semiHidden="1" w:unhideWhenUsed="1"/>
+    <w:lsdException w:name="Body Text Indent 2" w:semiHidden="1" w:unhideWhenUsed="1"/>
+    <w:lsdException w:name="Body Text Indent 3" w:semiHidden="1" w:unhideWhenUsed="1"/>
+    <w:lsdException w:name="Block Text" w:semiHidden="1" w:unhideWhenUsed="1"/>
+    <w:lsdException w:name="Hyperlink" w:semiHidden="1" w:unhideWhenUsed="1"/>
+    <w:lsdException w:name="FollowedHyperlink" w:semiHidden="1" w:unhideWhenUsed="1"/>
+    <w:lsdException w:name="Strong" w:uiPriority="22" w:qFormat="1"/>
+    <w:lsdException w:name="Emphasis" w:uiPriority="20" w:qFormat="1"/>
+    <w:lsdException w:name="Document Map" w:semiHidden="1" w:unhideWhenUsed="1"/>
+    <w:lsdException w:name="Plain Text" w:semiHidden="1" w:unhideWhenUsed="1"/>
+    <w:lsdException w:name="E-mail Signature" w:semiHidden="1" w:unhideWhenUsed="1"/>
+    <w:lsdException w:name="HTML Top of Form" w:semiHidden="1" w:unhideWhenUsed="1"/>
+    <w:lsdException w:name="HTML Bottom of Form" w:semiHidden="1" w:unhideWhenUsed="1"/>
+    <w:lsdException w:name="Normal (Web)" w:semiHidden="1" w:unhideWhenUsed="1"/>
+    <w:lsdException w:name="HTML Acronym" w:semiHidden="1" w:unhideWhenUsed="1"/>
+    <w:lsdException w:name="HTML Address" w:semiHidden="1" w:unhideWhenUsed="1"/>
+    <w:lsdException w:name="HTML Cite" w:semiHidden="1" w:unhideWhenUsed="1"/>
+    <w:lsdException w:name="HTML Code" w:semiHidden="1" w:unhideWhenUsed="1"/>
+    <w:lsdException w:name="HTML Definition" w:semiHidden="1" w:unhideWhenUsed="1"/>
+    <w:lsdException w:name="HTML Keyboard" w:semiHidden="1" w:unhideWhenUsed="1"/>
+    <w:lsdException w:name="HTML Preformatted" w:semiHidden="1" w:unhideWhenUsed="1"/>
+    <w:lsdException w:name="HTML Sample" w:semiHidden="1" w:unhideWhenUsed="1"/>
+    <w:lsdException w:name="HTML Typewriter" w:semiHidden="1" w:unhideWhenUsed="1"/>
+    <w:lsdException w:name="HTML Variable" w:semiHidden="1" w:unhideWhenUsed="1"/>
+    <w:lsdException w:name="Normal Table" w:semiHidden="1" w:unhideWhenUsed="1"/>
+    <w:lsdException w:name="annotation subject" w:semiHidden="1" w:unhideWhenUsed="1"/>
+    <w:lsdException w:name="No List" w:semiHidden="1" w:unhideWhenUsed="1"/>
+    <w:lsdException w:name="Outline List 1" w:semiHidden="1" w:unhideWhenUsed="1"/>
+    <w:lsdException w:name="Outline List 2" w:semiHidden="1" w:unhideWhenUsed="1"/>
+    <w:lsdException w:name="Outline List 3" w:semiHidden="1" w:unhideWhenUsed="1"/>
+    <w:lsdException w:name="Table Simple 1" w:semiHidden="1" w:unhideWhenUsed="1"/>
+    <w:lsdException w:name="Table Simple 2" w:semiHidden="1" w:unhideWhenUsed="1"/>
+    <w:lsdException w:name="Table Simple 3" w:semiHidden="1" w:unhideWhenUsed="1"/>
+    <w:lsdException w:name="Table Classic 1" w:semiHidden="1" w:unhideWhenUsed="1"/>
+    <w:lsdException w:name="Table Classic 2" w:semiHidden="1" w:unhideWhenUsed="1"/>
+    <w:lsdException w:name="Table Classic 3" w:semiHidden="1" w:unhideWhenUsed="1"/>
+    <w:lsdException w:name="Table Classic 4" w:semiHidden="1" w:unhideWhenUsed="1"/>
+    <w:lsdException w:name="Table Colorful 1" w:semiHidden="1" w:unhideWhenUsed="1"/>
+    <w:lsdException w:name="Table Colorful 2" w:semiHidden="1" w:unhideWhenUsed="1"/>
+    <w:lsdException w:name="Table Colorful 3" w:semiHidden="1" w:unhideWhenUsed="1"/>
+    <w:lsdException w:name="Table Columns 1" w:semiHidden="1" w:unhideWhenUsed="1"/>
+    <w:lsdException w:name="Table Columns 2" w:semiHidden="1" w:unhideWhenUsed="1"/>
+    <w:lsdException w:name="Table Columns 3" w:semiHidden="1" w:unhideWhenUsed="1"/>
+    <w:lsdException w:name="Table Columns 4" w:semiHidden="1" w:unhideWhenUsed="1"/>
+    <w:lsdException w:name="Table Columns 5" w:semiHidden="1" w:unhideWhenUsed="1"/>
+    <w:lsdException w:name="Table Grid 1" w:semiHidden="1" w:unhideWhenUsed="1"/>
+    <w:lsdException w:name="Table Grid 2" w:semiHidden="1" w:unhideWhenUsed="1"/>
+    <w:lsdException w:name="Table Grid 3" w:semiHidden="1" w:unhideWhenUsed="1"/>
+    <w:lsdException w:name="Table Grid 4" w:semiHidden="1" w:unhideWhenUsed="1"/>
+    <w:lsdException w:name="Table Grid 5" w:semiHidden="1" w:unhideWhenUsed="1"/>
+    <w:lsdException w:name="Table Grid 6" w:semiHidden="1" w:unhideWhenUsed="1"/>
+    <w:lsdException w:name="Table Grid 7" w:semiHidden="1" w:unhideWhenUsed="1"/>
+    <w:lsdException w:name="Table Grid 8" w:semiHidden="1" w:unhideWhenUsed="1"/>
+    <w:lsdException w:name="Table List 1" w:semiHidden="1" w:unhideWhenUsed="1"/>
+    <w:lsdException w:name="Table List 2" w:semiHidden="1" w:unhideWhenUsed="1"/>
+    <w:lsdException w:name="Table List 3" w:semiHidden="1" w:unhideWhenUsed="1"/>
+    <w:lsdException w:name="Table List 4" w:semiHidden="1" w:unhideWhenUsed="1"/>
+    <w:lsdException w:name="Table List 5" w:semiHidden="1" w:unhideWhenUsed="1"/>
+    <w:lsdException w:name="Table List 6" w:semiHidden="1" w:unhideWhenUsed="1"/>
+    <w:lsdException w:name="Table List 7" w:semiHidden="1" w:unhideWhenUsed="1"/>
+    <w:lsdException w:name="Table List 8" w:semiHidden="1" w:unhideWhenUsed="1"/>
+    <w:lsdException w:name="Table 3D effects 1" w:semiHidden="1" w:unhideWhenUsed="1"/>
+    <w:lsdException w:name="Table 3D effects 2" w:semiHidden="1" w:unhideWhenUsed="1"/>
+    <w:lsdException w:name="Table 3D effects 3" w:semiHidden="1" w:unhideWhenUsed="1"/>
+    <w:lsdException w:name="Table Contemporary" w:semiHidden="1" w:unhideWhenUsed="1"/>
+    <w:lsdException w:name="Table Elegant" w:semiHidden="1" w:unhideWhenUsed="1"/>
+    <w:lsdException w:name="Table Professional" w:semiHidden="1" w:unhideWhenUsed="1"/>
+    <w:lsdException w:name="Table Subtle 1" w:semiHidden="1" w:unhideWhenUsed="1"/>
+    <w:lsdException w:name="Table Subtle 2" w:semiHidden="1" w:unhideWhenUsed="1"/>
+    <w:lsdException w:name="Table Web 1" w:semiHidden="1" w:unhideWhenUsed="1"/>
+    <w:lsdException w:name="Table Web 2" w:semiHidden="1" w:unhideWhenUsed="1"/>
+    <w:lsdException w:name="Table Web 3" w:semiHidden="1" w:unhideWhenUsed="1"/>
+    <w:lsdException w:name="Balloon Text" w:semiHidden="1" w:unhideWhenUsed="1"/>
+    <w:lsdException w:name="Table Grid" w:uiPriority="59"/>
+    <w:lsdException w:name="Table Theme" w:semiHidden="1" w:unhideWhenUsed="1"/>
+    <w:lsdException w:name="Placeholder Text" w:semiHidden="1"/>
+    <w:lsdException w:name="No Spacing" w:uiPriority="1" w:qFormat="1"/>
+    <w:lsdException w:name="Light Shading" w:uiPriority="60"/>
+    <w:lsdException w:name="Light List" w:uiPriority="61"/>
+    <w:lsdException w:name="Light Grid" w:uiPriority="62"/>
+    <w:lsdException w:name="Medium Shading 1" w:uiPriority="63"/>
+    <w:lsdException w:name="Medium Shading 2" w:uiPriority="64"/>
+    <w:lsdException w:name="Medium List 1" w:uiPriority="65"/>
+    <w:lsdException w:name="Medium List 2" w:uiPriority="66"/>
+    <w:lsdException w:name="Medium Grid 1" w:uiPriority="67"/>
+    <w:lsdException w:name="Medium Grid 2" w:uiPriority="68"/>
+    <w:lsdException w:name="Medium Grid 3" w:uiPriority="69"/>
+    <w:lsdException w:name="Dark List" w:uiPriority="70"/>
+    <w:lsdException w:name="Colorful Shading" w:uiPriority="71"/>
+    <w:lsdException w:name="Colorful List" w:uiPriority="72"/>
+    <w:lsdException w:name="Colorful Grid" w:uiPriority="73"/>
+    <w:lsdException w:name="Light Shading Accent 1" w:uiPriority="60"/>
+    <w:lsdException w:name="Light List Accent 1" w:uiPriority="61"/>
+    <w:lsdException w:name="Light Grid Accent 1" w:uiPriority="62"/>
+    <w:lsdException w:name="Medium Shading 1 Accent 1" w:uiPriority="63"/>
+    <w:lsdException w:name="Medium Shading 2 Accent 1" w:uiPriority="64"/>
+    <w:lsdException w:name="Medium List 1 Accent 1" w:uiPriority="65"/>
+    <w:lsdException w:name="Revision" w:semiHidden="1"/>
+    <w:lsdException w:name="List Paragraph" w:uiPriority="34" w:qFormat="1"/>
+    <w:lsdException w:name="Quote" w:uiPriority="29" w:qFormat="1"/>
+    <w:lsdException w:name="Intense Quote" w:uiPriority="30" w:qFormat="1"/>
+    <w:lsdException w:name="Medium List 2 Accent 1" w:uiPriority="66"/>
+    <w:lsdException w:name="Medium Grid 1 Accent 1" w:uiPriority="67"/>
+    <w:lsdException w:name="Medium Grid 2 Accent 1" w:uiPriority="68"/>
+    <w:lsdException w:name="Medium Grid 3 Accent 1" w:uiPriority="69"/>
+    <w:lsdException w:name="Dark List Accent 1" w:uiPriority="70"/>
+    <w:lsdException w:name="Colorful Shading Accent 1" w:uiPriority="71"/>
+    <w:lsdException w:name="Colorful List Accent 1" w:uiPriority="72"/>
+    <w:lsdException w:name="Colorful Grid Accent 1" w:uiPriority="73"/>
+    <w:lsdException w:name="Light Shading Accent 2" w:uiPriority="60"/>
+    <w:lsdException w:name="Light List Accent 2" w:uiPriority="61"/>
+    <w:lsdException w:name="Light Grid Accent 2" w:uiPriority="62"/>
+    <w:lsdException w:name="Medium Shading 1 Accent 2" w:uiPriority="63"/>
+    <w:lsdException w:name="Medium Shading 2 Accent 2" w:uiPriority="64"/>
+    <w:lsdException w:name="Medium List 1 Accent 2" w:uiPriority="65"/>
+    <w:lsdException w:name="Medium List 2 Accent 2" w:uiPriority="66"/>
+    <w:lsdException w:name="Medium Grid 1 Accent 2" w:uiPriority="67"/>
+    <w:lsdException w:name="Medium Grid 2 Accent 2" w:uiPriority="68"/>
+    <w:lsdException w:name="Medium Grid 3 Accent 2" w:uiPriority="69"/>
+    <w:lsdException w:name="Dark List Accent 2" w:uiPriority="70"/>
+    <w:lsdException w:name="Colorful Shading Accent 2" w:uiPriority="71"/>
+    <w:lsdException w:name="Colorful List Accent 2" w:uiPriority="72"/>
+    <w:lsdException w:name="Colorful Grid Accent 2" w:uiPriority="73"/>
+    <w:lsdException w:name="Light Shading Accent 3" w:uiPriority="60"/>
+    <w:lsdException w:name="Light List Accent 3" w:uiPriority="61"/>
+    <w:lsdException w:name="Light Grid Accent 3" w:uiPriority="62"/>
+    <w:lsdException w:name="Medium Shading 1 Accent 3" w:uiPriority="63"/>
+    <w:lsdException w:name="Medium Shading 2 Accent 3" w:uiPriority="64"/>
+    <w:lsdException w:name="Medium List 1 Accent 3" w:uiPriority="65"/>
+    <w:lsdException w:name="Medium List 2 Accent 3" w:uiPriority="66"/>
+    <w:lsdException w:name="Medium Grid 1 Accent 3" w:uiPriority="67"/>
+    <w:lsdException w:name="Medium Grid 2 Accent 3" w:uiPriority="68"/>
+    <w:lsdException w:name="Medium Grid 3 Accent 3" w:uiPriority="69"/>
+    <w:lsdException w:name="Dark List Accent 3" w:uiPriority="70"/>
+    <w:lsdException w:name="Colorful Shading Accent 3" w:uiPriority="71"/>
+    <w:lsdException w:name="Colorful List Accent 3" w:uiPriority="72"/>
+    <w:lsdException w:name="Colorful Grid Accent 3" w:uiPriority="73"/>
+    <w:lsdException w:name="Light Shading Accent 4" w:uiPriority="60"/>
+    <w:lsdException w:name="Light List Accent 4" w:uiPriority="61"/>
+    <w:lsdException w:name="Light Grid Accent 4" w:uiPriority="62"/>
+    <w:lsdException w:name="Medium Shading 1 Accent 4" w:uiPriority="63"/>
+    <w:lsdException w:name="Medium Shading 2 Accent 4" w:uiPriority="64"/>
+    <w:lsdException w:name="Medium List 1 Accent 4" w:uiPriority="65"/>
+    <w:lsdException w:name="Medium List 2 Accent 4" w:uiPriority="66"/>
+    <w:lsdException w:name="Medium Grid 1 Accent 4" w:uiPriority="67"/>
+    <w:lsdException w:name="Medium Grid 2 Accent 4" w:uiPriority="68"/>
+    <w:lsdException w:name="Medium Grid 3 Accent 4" w:uiPriority="69"/>
+    <w:lsdException w:name="Dark List Accent 4" w:uiPriority="70"/>
+    <w:lsdException w:name="Colorful Shading Accent 4" w:uiPriority="71"/>
+    <w:lsdException w:name="Colorful List Accent 4" w:uiPriority="72"/>
+    <w:lsdException w:name="Colorful Grid Accent 4" w:uiPriority="73"/>
+    <w:lsdException w:name="Light Shading Accent 5" w:uiPriority="60"/>
+    <w:lsdException w:name="Light List Accent 5" w:uiPriority="61"/>
+    <w:lsdException w:name="Light Grid Accent 5" w:uiPriority="62"/>
+    <w:lsdException w:name="Medium Shading 1 Accent 5" w:uiPriority="63"/>
+    <w:lsdException w:name="Medium Shading 2 Accent 5" w:uiPriority="64"/>
+    <w:lsdException w:name="Medium List 1 Accent 5" w:uiPriority="65"/>
+    <w:lsdException w:name="Medium List 2 Accent 5" w:uiPriority="66"/>
+    <w:lsdException w:name="Medium Grid 1 Accent 5" w:uiPriority="67"/>
+    <w:lsdException w:name="Medium Grid 2 Accent 5" w:uiPriority="68"/>
+    <w:lsdException w:name="Medium Grid 3 Accent 5" w:uiPriority="69"/>
+    <w:lsdException w:name="Dark List Accent 5" w:uiPriority="70"/>
+    <w:lsdException w:name="Colorful Shading Accent 5" w:uiPriority="71"/>
+    <w:lsdException w:name="Colorful List Accent 5" w:uiPriority="72"/>
+    <w:lsdException w:name="Colorful Grid Accent 5" w:uiPriority="73"/>
+    <w:lsdException w:name="Light Shading Accent 6" w:uiPriority="60"/>
+    <w:lsdException w:name="Light List Accent 6" w:uiPriority="61"/>
+    <w:lsdException w:name="Light Grid Accent 6" w:uiPriority="62"/>
+    <w:lsdException w:name="Medium Shading 1 Accent 6" w:uiPriority="63"/>
+    <w:lsdException w:name="Medium Shading 2 Accent 6" w:uiPriority="64"/>
+    <w:lsdException w:name="Medium List 1 Accent 6" w:uiPriority="65"/>
+    <w:lsdException w:name="Medium List 2 Accent 6" w:uiPriority="66"/>
+    <w:lsdException w:name="Medium Grid 1 Accent 6" w:uiPriority="67"/>
+    <w:lsdException w:name="Medium Grid 2 Accent 6" w:uiPriority="68"/>
+    <w:lsdException w:name="Medium Grid 3 Accent 6" w:uiPriority="69"/>
+    <w:lsdException w:name="Dark List Accent 6" w:uiPriority="70"/>
+    <w:lsdException w:name="Colorful Shading Accent 6" w:uiPriority="71"/>
+    <w:lsdException w:name="Colorful List Accent 6" w:uiPriority="72"/>
+    <w:lsdException w:name="Colorful Grid Accent 6" w:uiPriority="73"/>
+    <w:lsdException w:name="Subtle Emphasis" w:uiPriority="19" w:qFormat="1"/>
+    <w:lsdException w:name="Intense Emphasis" w:uiPriority="21" w:qFormat="1"/>
+    <w:lsdException w:name="Subtle Reference" w:uiPriority="31" w:qFormat="1"/>
+    <w:lsdException w:name="Intense Reference" w:uiPriority="32" w:qFormat="1"/>
+    <w:lsdException w:name="Book Title" w:uiPriority="33" w:qFormat="1"/>
+    <w:lsdException w:name="Bibliography" w:semiHidden="1" w:uiPriority="37" w:unhideWhenUsed="1"/>
+    <w:lsdException w:name="TOC Heading" w:semiHidden="1" w:uiPriority="39" w:unhideWhenUsed="1" w:qFormat="1"/>
+    <w:lsdException w:name="Plain Table 1" w:uiPriority="41"/>
+    <w:lsdException w:name="Plain Table 2" w:uiPriority="42"/>
+    <w:lsdException w:name="Plain Table 3" w:uiPriority="43"/>
+    <w:lsdException w:name="Plain Table 4" w:uiPriority="44"/>
+    <w:lsdException w:name="Plain Table 5" w:uiPriority="45"/>
+    <w:lsdException w:name="Grid Table Light" w:uiPriority="40"/>
+    <w:lsdException w:name="Grid Table 1 Light" w:uiPriority="46"/>
+    <w:lsdException w:name="Grid Table 2" w:uiPriority="47"/>
+    <w:lsdException w:name="Grid Table 3" w:uiPriority="48"/>
+    <w:lsdException w:name="Grid Table 4" w:uiPriority="49"/>
+    <w:lsdException w:name="Grid Table 5 Dark" w:uiPriority="50"/>
+    <w:lsdException w:name="Grid Table 6 Colorful" w:uiPriority="51"/>
+    <w:lsdException w:name="Grid Table 7 Colorful" w:uiPriority="52"/>
+    <w:lsdException w:name="Grid Table 1 Light Accent 1" w:uiPriority="46"/>
+    <w:lsdException w:name="Grid Table 2 Accent 1" w:uiPriority="47"/>
+    <w:lsdException w:name="Grid Table 3 Accent 1" w:uiPriority="48"/>
+    <w:lsdException w:name="Grid Table 4 Accent 1" w:uiPriority="49"/>
+    <w:lsdException w:name="Grid Table 5 Dark Accent 1" w:uiPriority="50"/>
+    <w:lsdException w:name="Grid Table 6 Colorful Accent 1" w:uiPriority="51"/>
+    <w:lsdException w:name="Grid Table 7 Colorful Accent 1" w:uiPriority="52"/>
+    <w:lsdException w:name="Grid Table 1 Light Accent 2" w:uiPriority="46"/>
+    <w:lsdException w:name="Grid Table 2 Accent 2" w:uiPriority="47"/>
+    <w:lsdException w:name="Grid Table 3 Accent 2" w:uiPriority="48"/>
+    <w:lsdException w:name="Grid Table 4 Accent 2" w:uiPriority="49"/>
+    <w:lsdException w:name="Grid Table 5 Dark Accent 2" w:uiPriority="50"/>
+    <w:lsdException w:name="Grid Table 6 Colorful Accent 2" w:uiPriority="51"/>
+    <w:lsdException w:name="Grid Table 7 Colorful Accent 2" w:uiPriority="52"/>
+    <w:lsdException w:name="Grid Table 1 Light Accent 3" w:uiPriority="46"/>
+    <w:lsdException w:name="Grid Table 2 Accent 3" w:uiPriority="47"/>
+    <w:lsdException w:name="Grid Table 3 Accent 3" w:uiPriority="48"/>
+    <w:lsdException w:name="Grid Table 4 Accent 3" w:uiPriority="49"/>
+    <w:lsdException w:name="Grid Table 5 Dark Accent 3" w:uiPriority="50"/>
+    <w:lsdException w:name="Grid Table 6 Colorful Accent 3" w:uiPriority="51"/>
+    <w:lsdException w:name="Grid Table 7 Colorful Accent 3" w:uiPriority="52"/>
+    <w:lsdException w:name="Grid Table 1 Light Accent 4" w:uiPriority="46"/>
+    <w:lsdException w:name="Grid Table 2 Accent 4" w:uiPriority="47"/>
+    <w:lsdException w:name="Grid Table 3 Accent 4" w:uiPriority="48"/>
+    <w:lsdException w:name="Grid Table 4 Accent 4" w:uiPriority="49"/>
+    <w:lsdException w:name="Grid Table 5 Dark Accent 4" w:uiPriority="50"/>
+    <w:lsdException w:name="Grid Table 6 Colorful Accent 4" w:uiPriority="51"/>
+    <w:lsdException w:name="Grid Table 7 Colorful Accent 4" w:uiPriority="52"/>
+    <w:lsdException w:name="Grid Table 1 Light Accent 5" w:uiPriority="46"/>
+    <w:lsdException w:name="Grid Table 2 Accent 5" w:uiPriority="47"/>
+    <w:lsdException w:name="Grid Table 3 Accent 5" w:uiPriority="48"/>
+    <w:lsdException w:name="Grid Table 4 Accent 5" w:uiPriority="49"/>
+    <w:lsdException w:name="Grid Table 5 Dark Accent 5" w:uiPriority="50"/>
+    <w:lsdException w:name="Grid Table 6 Colorful Accent 5" w:uiPriority="51"/>
+    <w:lsdException w:name="Grid Table 7 Colorful Accent 5" w:uiPriority="52"/>
+    <w:lsdException w:name="Grid Table 1 Light Accent 6" w:uiPriority="46"/>
+    <w:lsdException w:name="Grid Table 2 Accent 6" w:uiPriority="47"/>
+    <w:lsdException w:name="Grid Table 3 Accent 6" w:uiPriority="48"/>
+    <w:lsdException w:name="Grid Table 4 Accent 6" w:uiPriority="49"/>
+    <w:lsdException w:name="Grid Table 5 Dark Accent 6" w:uiPriority="50"/>
+    <w:lsdException w:name="Grid Table 6 Colorful Accent 6" w:uiPriority="51"/>
+    <w:lsdException w:name="Grid Table 7 Colorful Accent 6" w:uiPriority="52"/>
+    <w:lsdException w:name="List Table 1 Light" w:uiPriority="46"/>
+    <w:lsdException w:name="List Table 2" w:uiPriority="47"/>
+    <w:lsdException w:name="List Table 3" w:uiPriority="48"/>
+    <w:lsdException w:name="List Table 4" w:uiPriority="49"/>
+    <w:lsdException w:name="List Table 5 Dark" w:uiPriority="50"/>
+    <w:lsdException w:name="List Table 6 Colorful" w:uiPriority="51"/>
+    <w:lsdException w:name="List Table 7 Colorful" w:uiPriority="52"/>
+    <w:lsdException w:name="List Table 1 Light Accent 1" w:uiPriority="46"/>
+    <w:lsdException w:name="List Table 2 Accent 1" w:uiPriority="47"/>
+    <w:lsdException w:name="List Table 3 Accent 1" w:uiPriority="48"/>
+    <w:lsdException w:name="List Table 4 Accent 1" w:uiPriority="49"/>
+    <w:lsdException w:name="List Table 5 Dark Accent 1" w:uiPriority="50"/>
+    <w:lsdException w:name="List Table 6 Colorful Accent 1" w:uiPriority="51"/>
+    <w:lsdException w:name="List Table 7 Colorful Accent 1" w:uiPriority="52"/>
+    <w:lsdException w:name="List Table 1 Light Accent 2" w:uiPriority="46"/>
+    <w:lsdException w:name="List Table 2 Accent 2" w:uiPriority="47"/>
+    <w:lsdException w:name="List Table 3 Accent 2" w:uiPriority="48"/>
+    <w:lsdException w:name="List Table 4 Accent 2" w:uiPriority="49"/>
+    <w:lsdException w:name="List Table 5 Dark Accent 2" w:uiPriority="50"/>
+    <w:lsdException w:name="List Table 6 Colorful Accent 2" w:uiPriority="51"/>
+    <w:lsdException w:name="List Table 7 Colorful Accent 2" w:uiPriority="52"/>
+    <w:lsdException w:name="List Table 1 Light Accent 3" w:uiPriority="46"/>
+    <w:lsdException w:name="List Table 2 Accent 3" w:uiPriority="47"/>
+    <w:lsdException w:name="List Table 3 Accent 3" w:uiPriority="48"/>
+    <w:lsdException w:name="List Table 4 Accent 3" w:uiPriority="49"/>
+    <w:lsdException w:name="List Table 5 Dark Accent 3" w:uiPriority="50"/>
+    <w:lsdException w:name="List Table 6 Colorful Accent 3" w:uiPriority="51"/>
+    <w:lsdException w:name="List Table 7 Colorful Accent 3" w:uiPriority="52"/>
+    <w:lsdException w:name="List Table 1 Light Accent 4" w:uiPriority="46"/>
+    <w:lsdException w:name="List Table 2 Accent 4" w:uiPriority="47"/>
+    <w:lsdException w:name="List Table 3 Accent 4" w:uiPriority="48"/>
+    <w:lsdException w:name="List Table 4 Accent 4" w:uiPriority="49"/>
+    <w:lsdException w:name="List Table 5 Dark Accent 4" w:uiPriority="50"/>
+    <w:lsdException w:name="List Table 6 Colorful Accent 4" w:uiPriority="51"/>
+    <w:lsdException w:name="List Table 7 Colorful Accent 4" w:uiPriority="52"/>
+    <w:lsdException w:name="List Table 1 Light Accent 5" w:uiPriority="46"/>
+    <w:lsdException w:name="List Table 2 Accent 5" w:uiPriority="47"/>
+    <w:lsdException w:name="List Table 3 Accent 5" w:uiPriority="48"/>
+    <w:lsdException w:name="List Table 4 Accent 5" w:uiPriority="49"/>
+    <w:lsdException w:name="List Table 5 Dark Accent 5" w:uiPriority="50"/>
+    <w:lsdException w:name="List Table 6 Colorful Accent 5" w:uiPriority="51"/>
+    <w:lsdException w:name="List Table 7 Colorful Accent 5" w:uiPriority="52"/>
+    <w:lsdException w:name="List Table 1 Light Accent 6" w:uiPriority="46"/>
+    <w:lsdException w:name="List Table 2 Accent 6" w:uiPriority="47"/>
+    <w:lsdException w:name="List Table 3 Accent 6" w:uiPriority="48"/>
+    <w:lsdException w:name="List Table 4 Accent 6" w:uiPriority="49"/>
+    <w:lsdException w:name="List Table 5 Dark Accent 6" w:uiPriority="50"/>
+    <w:lsdException w:name="List Table 6 Colorful Accent 6" w:uiPriority="51"/>
+    <w:lsdException w:name="List Table 7 Colorful Accent 6" w:uiPriority="52"/>
   </w:latentStyles>
   <w:style w:type="paragraph" w:default="1" w:styleId="Normal">
     <w:name w:val="Normal"/>
@@ -9703,8 +9881,8 @@
       </w:tcPr>
     </w:tblStylePr>
   </w:style>
-  <w:style w:type="table" w:customStyle="1" w:styleId="GridTableLight">
-    <w:name w:val="Grid Table Light"/>
+  <w:style w:type="table" w:customStyle="1" w:styleId="TableGridLight1">
+    <w:name w:val="Table Grid Light1"/>
     <w:basedOn w:val="TableNormal"/>
     <w:uiPriority w:val="40"/>
     <w:rsid w:val="000632A2"/>
@@ -9722,859 +9900,8 @@
       </w:tblBorders>
     </w:tblPr>
   </w:style>
-  <w:style w:type="table" w:customStyle="1" w:styleId="GridTable7ColorfulAccent2">
-    <w:name w:val="Grid Table 7 Colorful Accent 2"/>
-    <w:basedOn w:val="TableNormal"/>
-    <w:uiPriority w:val="52"/>
-    <w:rsid w:val="00F21562"/>
-    <w:pPr>
-      <w:spacing w:after="0" w:line="240" w:lineRule="auto"/>
-    </w:pPr>
-    <w:rPr>
-      <w:color w:val="679B9A" w:themeColor="accent2" w:themeShade="BF"/>
-    </w:rPr>
-    <w:tblPr>
-      <w:tblStyleRowBandSize w:val="1"/>
-      <w:tblStyleColBandSize w:val="1"/>
-      <w:tblBorders>
-        <w:top w:val="single" w:sz="4" w:space="0" w:color="C3D8D7" w:themeColor="accent2" w:themeTint="99"/>
-        <w:left w:val="single" w:sz="4" w:space="0" w:color="C3D8D7" w:themeColor="accent2" w:themeTint="99"/>
-        <w:bottom w:val="single" w:sz="4" w:space="0" w:color="C3D8D7" w:themeColor="accent2" w:themeTint="99"/>
-        <w:right w:val="single" w:sz="4" w:space="0" w:color="C3D8D7" w:themeColor="accent2" w:themeTint="99"/>
-        <w:insideH w:val="single" w:sz="4" w:space="0" w:color="C3D8D7" w:themeColor="accent2" w:themeTint="99"/>
-        <w:insideV w:val="single" w:sz="4" w:space="0" w:color="C3D8D7" w:themeColor="accent2" w:themeTint="99"/>
-      </w:tblBorders>
-    </w:tblPr>
-    <w:tblStylePr w:type="firstRow">
-      <w:rPr>
-        <w:b/>
-        <w:bCs/>
-      </w:rPr>
-      <w:tblPr/>
-      <w:tcPr>
-        <w:tcBorders>
-          <w:top w:val="nil"/>
-          <w:left w:val="nil"/>
-          <w:right w:val="nil"/>
-          <w:insideH w:val="nil"/>
-          <w:insideV w:val="nil"/>
-        </w:tcBorders>
-        <w:shd w:val="clear" w:color="auto" w:fill="FFFFFF" w:themeFill="background1"/>
-      </w:tcPr>
-    </w:tblStylePr>
-    <w:tblStylePr w:type="lastRow">
-      <w:rPr>
-        <w:b/>
-        <w:bCs/>
-      </w:rPr>
-      <w:tblPr/>
-      <w:tcPr>
-        <w:tcBorders>
-          <w:left w:val="nil"/>
-          <w:bottom w:val="nil"/>
-          <w:right w:val="nil"/>
-          <w:insideH w:val="nil"/>
-          <w:insideV w:val="nil"/>
-        </w:tcBorders>
-        <w:shd w:val="clear" w:color="auto" w:fill="FFFFFF" w:themeFill="background1"/>
-      </w:tcPr>
-    </w:tblStylePr>
-    <w:tblStylePr w:type="firstCol">
-      <w:pPr>
-        <w:jc w:val="right"/>
-      </w:pPr>
-      <w:rPr>
-        <w:i/>
-        <w:iCs/>
-      </w:rPr>
-      <w:tblPr/>
-      <w:tcPr>
-        <w:tcBorders>
-          <w:top w:val="nil"/>
-          <w:left w:val="nil"/>
-          <w:bottom w:val="nil"/>
-          <w:insideH w:val="nil"/>
-          <w:insideV w:val="nil"/>
-        </w:tcBorders>
-        <w:shd w:val="clear" w:color="auto" w:fill="FFFFFF" w:themeFill="background1"/>
-      </w:tcPr>
-    </w:tblStylePr>
-    <w:tblStylePr w:type="lastCol">
-      <w:rPr>
-        <w:i/>
-        <w:iCs/>
-      </w:rPr>
-      <w:tblPr/>
-      <w:tcPr>
-        <w:tcBorders>
-          <w:top w:val="nil"/>
-          <w:bottom w:val="nil"/>
-          <w:right w:val="nil"/>
-          <w:insideH w:val="nil"/>
-          <w:insideV w:val="nil"/>
-        </w:tcBorders>
-        <w:shd w:val="clear" w:color="auto" w:fill="FFFFFF" w:themeFill="background1"/>
-      </w:tcPr>
-    </w:tblStylePr>
-    <w:tblStylePr w:type="band1Vert">
-      <w:tblPr/>
-      <w:tcPr>
-        <w:shd w:val="clear" w:color="auto" w:fill="EBF2F1" w:themeFill="accent2" w:themeFillTint="33"/>
-      </w:tcPr>
-    </w:tblStylePr>
-    <w:tblStylePr w:type="band1Horz">
-      <w:tblPr/>
-      <w:tcPr>
-        <w:shd w:val="clear" w:color="auto" w:fill="EBF2F1" w:themeFill="accent2" w:themeFillTint="33"/>
-      </w:tcPr>
-    </w:tblStylePr>
-    <w:tblStylePr w:type="neCell">
-      <w:tblPr/>
-      <w:tcPr>
-        <w:tcBorders>
-          <w:bottom w:val="single" w:sz="4" w:space="0" w:color="C3D8D7" w:themeColor="accent2" w:themeTint="99"/>
-        </w:tcBorders>
-      </w:tcPr>
-    </w:tblStylePr>
-    <w:tblStylePr w:type="nwCell">
-      <w:tblPr/>
-      <w:tcPr>
-        <w:tcBorders>
-          <w:bottom w:val="single" w:sz="4" w:space="0" w:color="C3D8D7" w:themeColor="accent2" w:themeTint="99"/>
-        </w:tcBorders>
-      </w:tcPr>
-    </w:tblStylePr>
-    <w:tblStylePr w:type="seCell">
-      <w:tblPr/>
-      <w:tcPr>
-        <w:tcBorders>
-          <w:top w:val="single" w:sz="4" w:space="0" w:color="C3D8D7" w:themeColor="accent2" w:themeTint="99"/>
-        </w:tcBorders>
-      </w:tcPr>
-    </w:tblStylePr>
-    <w:tblStylePr w:type="swCell">
-      <w:tblPr/>
-      <w:tcPr>
-        <w:tcBorders>
-          <w:top w:val="single" w:sz="4" w:space="0" w:color="C3D8D7" w:themeColor="accent2" w:themeTint="99"/>
-        </w:tcBorders>
-      </w:tcPr>
-    </w:tblStylePr>
-  </w:style>
-</w:styles>
-</file>
-
-<file path=word/stylesWithEffects.xml><?xml version="1.0" encoding="utf-8"?>
-<w:styles xmlns:wpc="http://schemas.microsoft.com/office/word/2010/wordprocessingCanvas" xmlns:mc="http://schemas.openxmlformats.org/markup-compatibility/2006" xmlns:o="urn:schemas-microsoft-com:office:office" xmlns:r="http://schemas.openxmlformats.org/officeDocument/2006/relationships" xmlns:m="http://schemas.openxmlformats.org/officeDocument/2006/math" xmlns:v="urn:schemas-microsoft-com:vml" xmlns:wp14="http://schemas.microsoft.com/office/word/2010/wordprocessingDrawing" xmlns:wp="http://schemas.openxmlformats.org/drawingml/2006/wordprocessingDrawing" xmlns:w10="urn:schemas-microsoft-com:office:word" xmlns:w="http://schemas.openxmlformats.org/wordprocessingml/2006/main" xmlns:w14="http://schemas.microsoft.com/office/word/2010/wordml" xmlns:wpg="http://schemas.microsoft.com/office/word/2010/wordprocessingGroup" xmlns:wpi="http://schemas.microsoft.com/office/word/2010/wordprocessingInk" xmlns:wne="http://schemas.microsoft.com/office/word/2006/wordml" xmlns:wps="http://schemas.microsoft.com/office/word/2010/wordprocessingShape" mc:Ignorable="w14 wp14">
-  <w:docDefaults>
-    <w:rPrDefault>
-      <w:rPr>
-        <w:rFonts w:asciiTheme="minorHAnsi" w:eastAsiaTheme="minorHAnsi" w:hAnsiTheme="minorHAnsi" w:cstheme="minorBidi"/>
-        <w:sz w:val="22"/>
-        <w:szCs w:val="22"/>
-        <w:lang w:val="en-US" w:eastAsia="en-US" w:bidi="ar-SA"/>
-      </w:rPr>
-    </w:rPrDefault>
-    <w:pPrDefault>
-      <w:pPr>
-        <w:spacing w:after="200" w:line="276" w:lineRule="auto"/>
-      </w:pPr>
-    </w:pPrDefault>
-  </w:docDefaults>
-  <w:latentStyles w:defLockedState="0" w:defUIPriority="99" w:defSemiHidden="1" w:defUnhideWhenUsed="1" w:defQFormat="0" w:count="267">
-    <w:lsdException w:name="Normal" w:semiHidden="0" w:uiPriority="0" w:unhideWhenUsed="0" w:qFormat="1"/>
-    <w:lsdException w:name="heading 1" w:semiHidden="0" w:uiPriority="9" w:unhideWhenUsed="0" w:qFormat="1"/>
-    <w:lsdException w:name="heading 2" w:uiPriority="9" w:qFormat="1"/>
-    <w:lsdException w:name="heading 3" w:uiPriority="9" w:qFormat="1"/>
-    <w:lsdException w:name="heading 4" w:uiPriority="9" w:qFormat="1"/>
-    <w:lsdException w:name="heading 5" w:uiPriority="9" w:qFormat="1"/>
-    <w:lsdException w:name="heading 6" w:uiPriority="9" w:qFormat="1"/>
-    <w:lsdException w:name="heading 7" w:uiPriority="9" w:qFormat="1"/>
-    <w:lsdException w:name="heading 8" w:uiPriority="9" w:qFormat="1"/>
-    <w:lsdException w:name="heading 9" w:uiPriority="9" w:qFormat="1"/>
-    <w:lsdException w:name="toc 1" w:uiPriority="39"/>
-    <w:lsdException w:name="toc 2" w:uiPriority="39"/>
-    <w:lsdException w:name="toc 3" w:uiPriority="39"/>
-    <w:lsdException w:name="toc 4" w:uiPriority="39"/>
-    <w:lsdException w:name="toc 5" w:uiPriority="39"/>
-    <w:lsdException w:name="toc 6" w:uiPriority="39"/>
-    <w:lsdException w:name="toc 7" w:uiPriority="39"/>
-    <w:lsdException w:name="toc 8" w:uiPriority="39"/>
-    <w:lsdException w:name="toc 9" w:uiPriority="39"/>
-    <w:lsdException w:name="caption" w:uiPriority="35" w:qFormat="1"/>
-    <w:lsdException w:name="Title" w:semiHidden="0" w:uiPriority="10" w:unhideWhenUsed="0" w:qFormat="1"/>
-    <w:lsdException w:name="Default Paragraph Font" w:uiPriority="1"/>
-    <w:lsdException w:name="Subtitle" w:semiHidden="0" w:uiPriority="11" w:unhideWhenUsed="0" w:qFormat="1"/>
-    <w:lsdException w:name="Strong" w:semiHidden="0" w:uiPriority="22" w:unhideWhenUsed="0" w:qFormat="1"/>
-    <w:lsdException w:name="Emphasis" w:semiHidden="0" w:uiPriority="20" w:unhideWhenUsed="0" w:qFormat="1"/>
-    <w:lsdException w:name="Table Grid" w:semiHidden="0" w:uiPriority="59" w:unhideWhenUsed="0"/>
-    <w:lsdException w:name="Placeholder Text" w:unhideWhenUsed="0"/>
-    <w:lsdException w:name="No Spacing" w:semiHidden="0" w:uiPriority="1" w:unhideWhenUsed="0" w:qFormat="1"/>
-    <w:lsdException w:name="Light Shading" w:semiHidden="0" w:uiPriority="60" w:unhideWhenUsed="0"/>
-    <w:lsdException w:name="Light List" w:semiHidden="0" w:uiPriority="61" w:unhideWhenUsed="0"/>
-    <w:lsdException w:name="Light Grid" w:semiHidden="0" w:uiPriority="62" w:unhideWhenUsed="0"/>
-    <w:lsdException w:name="Medium Shading 1" w:semiHidden="0" w:uiPriority="63" w:unhideWhenUsed="0"/>
-    <w:lsdException w:name="Medium Shading 2" w:semiHidden="0" w:uiPriority="64" w:unhideWhenUsed="0"/>
-    <w:lsdException w:name="Medium List 1" w:semiHidden="0" w:uiPriority="65" w:unhideWhenUsed="0"/>
-    <w:lsdException w:name="Medium List 2" w:semiHidden="0" w:uiPriority="66" w:unhideWhenUsed="0"/>
-    <w:lsdException w:name="Medium Grid 1" w:semiHidden="0" w:uiPriority="67" w:unhideWhenUsed="0"/>
-    <w:lsdException w:name="Medium Grid 2" w:semiHidden="0" w:uiPriority="68" w:unhideWhenUsed="0"/>
-    <w:lsdException w:name="Medium Grid 3" w:semiHidden="0" w:uiPriority="69" w:unhideWhenUsed="0"/>
-    <w:lsdException w:name="Dark List" w:semiHidden="0" w:uiPriority="70" w:unhideWhenUsed="0"/>
-    <w:lsdException w:name="Colorful Shading" w:semiHidden="0" w:uiPriority="71" w:unhideWhenUsed="0"/>
-    <w:lsdException w:name="Colorful List" w:semiHidden="0" w:uiPriority="72" w:unhideWhenUsed="0"/>
-    <w:lsdException w:name="Colorful Grid" w:semiHidden="0" w:uiPriority="73" w:unhideWhenUsed="0"/>
-    <w:lsdException w:name="Light Shading Accent 1" w:semiHidden="0" w:uiPriority="60" w:unhideWhenUsed="0"/>
-    <w:lsdException w:name="Light List Accent 1" w:semiHidden="0" w:uiPriority="61" w:unhideWhenUsed="0"/>
-    <w:lsdException w:name="Light Grid Accent 1" w:semiHidden="0" w:uiPriority="62" w:unhideWhenUsed="0"/>
-    <w:lsdException w:name="Medium Shading 1 Accent 1" w:semiHidden="0" w:uiPriority="63" w:unhideWhenUsed="0"/>
-    <w:lsdException w:name="Medium Shading 2 Accent 1" w:semiHidden="0" w:uiPriority="64" w:unhideWhenUsed="0"/>
-    <w:lsdException w:name="Medium List 1 Accent 1" w:semiHidden="0" w:uiPriority="65" w:unhideWhenUsed="0"/>
-    <w:lsdException w:name="Revision" w:unhideWhenUsed="0"/>
-    <w:lsdException w:name="List Paragraph" w:semiHidden="0" w:uiPriority="34" w:unhideWhenUsed="0" w:qFormat="1"/>
-    <w:lsdException w:name="Quote" w:semiHidden="0" w:uiPriority="29" w:unhideWhenUsed="0" w:qFormat="1"/>
-    <w:lsdException w:name="Intense Quote" w:semiHidden="0" w:uiPriority="30" w:unhideWhenUsed="0" w:qFormat="1"/>
-    <w:lsdException w:name="Medium List 2 Accent 1" w:semiHidden="0" w:uiPriority="66" w:unhideWhenUsed="0"/>
-    <w:lsdException w:name="Medium Grid 1 Accent 1" w:semiHidden="0" w:uiPriority="67" w:unhideWhenUsed="0"/>
-    <w:lsdException w:name="Medium Grid 2 Accent 1" w:semiHidden="0" w:uiPriority="68" w:unhideWhenUsed="0"/>
-    <w:lsdException w:name="Medium Grid 3 Accent 1" w:semiHidden="0" w:uiPriority="69" w:unhideWhenUsed="0"/>
-    <w:lsdException w:name="Dark List Accent 1" w:semiHidden="0" w:uiPriority="70" w:unhideWhenUsed="0"/>
-    <w:lsdException w:name="Colorful Shading Accent 1" w:semiHidden="0" w:uiPriority="71" w:unhideWhenUsed="0"/>
-    <w:lsdException w:name="Colorful List Accent 1" w:semiHidden="0" w:uiPriority="72" w:unhideWhenUsed="0"/>
-    <w:lsdException w:name="Colorful Grid Accent 1" w:semiHidden="0" w:uiPriority="73" w:unhideWhenUsed="0"/>
-    <w:lsdException w:name="Light Shading Accent 2" w:semiHidden="0" w:uiPriority="60" w:unhideWhenUsed="0"/>
-    <w:lsdException w:name="Light List Accent 2" w:semiHidden="0" w:uiPriority="61" w:unhideWhenUsed="0"/>
-    <w:lsdException w:name="Light Grid Accent 2" w:semiHidden="0" w:uiPriority="62" w:unhideWhenUsed="0"/>
-    <w:lsdException w:name="Medium Shading 1 Accent 2" w:semiHidden="0" w:uiPriority="63" w:unhideWhenUsed="0"/>
-    <w:lsdException w:name="Medium Shading 2 Accent 2" w:semiHidden="0" w:uiPriority="64" w:unhideWhenUsed="0"/>
-    <w:lsdException w:name="Medium List 1 Accent 2" w:semiHidden="0" w:uiPriority="65" w:unhideWhenUsed="0"/>
-    <w:lsdException w:name="Medium List 2 Accent 2" w:semiHidden="0" w:uiPriority="66" w:unhideWhenUsed="0"/>
-    <w:lsdException w:name="Medium Grid 1 Accent 2" w:semiHidden="0" w:uiPriority="67" w:unhideWhenUsed="0"/>
-    <w:lsdException w:name="Medium Grid 2 Accent 2" w:semiHidden="0" w:uiPriority="68" w:unhideWhenUsed="0"/>
-    <w:lsdException w:name="Medium Grid 3 Accent 2" w:semiHidden="0" w:uiPriority="69" w:unhideWhenUsed="0"/>
-    <w:lsdException w:name="Dark List Accent 2" w:semiHidden="0" w:uiPriority="70" w:unhideWhenUsed="0"/>
-    <w:lsdException w:name="Colorful Shading Accent 2" w:semiHidden="0" w:uiPriority="71" w:unhideWhenUsed="0"/>
-    <w:lsdException w:name="Colorful List Accent 2" w:semiHidden="0" w:uiPriority="72" w:unhideWhenUsed="0"/>
-    <w:lsdException w:name="Colorful Grid Accent 2" w:semiHidden="0" w:uiPriority="73" w:unhideWhenUsed="0"/>
-    <w:lsdException w:name="Light Shading Accent 3" w:semiHidden="0" w:uiPriority="60" w:unhideWhenUsed="0"/>
-    <w:lsdException w:name="Light List Accent 3" w:semiHidden="0" w:uiPriority="61" w:unhideWhenUsed="0"/>
-    <w:lsdException w:name="Light Grid Accent 3" w:semiHidden="0" w:uiPriority="62" w:unhideWhenUsed="0"/>
-    <w:lsdException w:name="Medium Shading 1 Accent 3" w:semiHidden="0" w:uiPriority="63" w:unhideWhenUsed="0"/>
-    <w:lsdException w:name="Medium Shading 2 Accent 3" w:semiHidden="0" w:uiPriority="64" w:unhideWhenUsed="0"/>
-    <w:lsdException w:name="Medium List 1 Accent 3" w:semiHidden="0" w:uiPriority="65" w:unhideWhenUsed="0"/>
-    <w:lsdException w:name="Medium List 2 Accent 3" w:semiHidden="0" w:uiPriority="66" w:unhideWhenUsed="0"/>
-    <w:lsdException w:name="Medium Grid 1 Accent 3" w:semiHidden="0" w:uiPriority="67" w:unhideWhenUsed="0"/>
-    <w:lsdException w:name="Medium Grid 2 Accent 3" w:semiHidden="0" w:uiPriority="68" w:unhideWhenUsed="0"/>
-    <w:lsdException w:name="Medium Grid 3 Accent 3" w:semiHidden="0" w:uiPriority="69" w:unhideWhenUsed="0"/>
-    <w:lsdException w:name="Dark List Accent 3" w:semiHidden="0" w:uiPriority="70" w:unhideWhenUsed="0"/>
-    <w:lsdException w:name="Colorful Shading Accent 3" w:semiHidden="0" w:uiPriority="71" w:unhideWhenUsed="0"/>
-    <w:lsdException w:name="Colorful List Accent 3" w:semiHidden="0" w:uiPriority="72" w:unhideWhenUsed="0"/>
-    <w:lsdException w:name="Colorful Grid Accent 3" w:semiHidden="0" w:uiPriority="73" w:unhideWhenUsed="0"/>
-    <w:lsdException w:name="Light Shading Accent 4" w:semiHidden="0" w:uiPriority="60" w:unhideWhenUsed="0"/>
-    <w:lsdException w:name="Light List Accent 4" w:semiHidden="0" w:uiPriority="61" w:unhideWhenUsed="0"/>
-    <w:lsdException w:name="Light Grid Accent 4" w:semiHidden="0" w:uiPriority="62" w:unhideWhenUsed="0"/>
-    <w:lsdException w:name="Medium Shading 1 Accent 4" w:semiHidden="0" w:uiPriority="63" w:unhideWhenUsed="0"/>
-    <w:lsdException w:name="Medium Shading 2 Accent 4" w:semiHidden="0" w:uiPriority="64" w:unhideWhenUsed="0"/>
-    <w:lsdException w:name="Medium List 1 Accent 4" w:semiHidden="0" w:uiPriority="65" w:unhideWhenUsed="0"/>
-    <w:lsdException w:name="Medium List 2 Accent 4" w:semiHidden="0" w:uiPriority="66" w:unhideWhenUsed="0"/>
-    <w:lsdException w:name="Medium Grid 1 Accent 4" w:semiHidden="0" w:uiPriority="67" w:unhideWhenUsed="0"/>
-    <w:lsdException w:name="Medium Grid 2 Accent 4" w:semiHidden="0" w:uiPriority="68" w:unhideWhenUsed="0"/>
-    <w:lsdException w:name="Medium Grid 3 Accent 4" w:semiHidden="0" w:uiPriority="69" w:unhideWhenUsed="0"/>
-    <w:lsdException w:name="Dark List Accent 4" w:semiHidden="0" w:uiPriority="70" w:unhideWhenUsed="0"/>
-    <w:lsdException w:name="Colorful Shading Accent 4" w:semiHidden="0" w:uiPriority="71" w:unhideWhenUsed="0"/>
-    <w:lsdException w:name="Colorful List Accent 4" w:semiHidden="0" w:uiPriority="72" w:unhideWhenUsed="0"/>
-    <w:lsdException w:name="Colorful Grid Accent 4" w:semiHidden="0" w:uiPriority="73" w:unhideWhenUsed="0"/>
-    <w:lsdException w:name="Light Shading Accent 5" w:semiHidden="0" w:uiPriority="60" w:unhideWhenUsed="0"/>
-    <w:lsdException w:name="Light List Accent 5" w:semiHidden="0" w:uiPriority="61" w:unhideWhenUsed="0"/>
-    <w:lsdException w:name="Light Grid Accent 5" w:semiHidden="0" w:uiPriority="62" w:unhideWhenUsed="0"/>
-    <w:lsdException w:name="Medium Shading 1 Accent 5" w:semiHidden="0" w:uiPriority="63" w:unhideWhenUsed="0"/>
-    <w:lsdException w:name="Medium Shading 2 Accent 5" w:semiHidden="0" w:uiPriority="64" w:unhideWhenUsed="0"/>
-    <w:lsdException w:name="Medium List 1 Accent 5" w:semiHidden="0" w:uiPriority="65" w:unhideWhenUsed="0"/>
-    <w:lsdException w:name="Medium List 2 Accent 5" w:semiHidden="0" w:uiPriority="66" w:unhideWhenUsed="0"/>
-    <w:lsdException w:name="Medium Grid 1 Accent 5" w:semiHidden="0" w:uiPriority="67" w:unhideWhenUsed="0"/>
-    <w:lsdException w:name="Medium Grid 2 Accent 5" w:semiHidden="0" w:uiPriority="68" w:unhideWhenUsed="0"/>
-    <w:lsdException w:name="Medium Grid 3 Accent 5" w:semiHidden="0" w:uiPriority="69" w:unhideWhenUsed="0"/>
-    <w:lsdException w:name="Dark List Accent 5" w:semiHidden="0" w:uiPriority="70" w:unhideWhenUsed="0"/>
-    <w:lsdException w:name="Colorful Shading Accent 5" w:semiHidden="0" w:uiPriority="71" w:unhideWhenUsed="0"/>
-    <w:lsdException w:name="Colorful List Accent 5" w:semiHidden="0" w:uiPriority="72" w:unhideWhenUsed="0"/>
-    <w:lsdException w:name="Colorful Grid Accent 5" w:semiHidden="0" w:uiPriority="73" w:unhideWhenUsed="0"/>
-    <w:lsdException w:name="Light Shading Accent 6" w:semiHidden="0" w:uiPriority="60" w:unhideWhenUsed="0"/>
-    <w:lsdException w:name="Light List Accent 6" w:semiHidden="0" w:uiPriority="61" w:unhideWhenUsed="0"/>
-    <w:lsdException w:name="Light Grid Accent 6" w:semiHidden="0" w:uiPriority="62" w:unhideWhenUsed="0"/>
-    <w:lsdException w:name="Medium Shading 1 Accent 6" w:semiHidden="0" w:uiPriority="63" w:unhideWhenUsed="0"/>
-    <w:lsdException w:name="Medium Shading 2 Accent 6" w:semiHidden="0" w:uiPriority="64" w:unhideWhenUsed="0"/>
-    <w:lsdException w:name="Medium List 1 Accent 6" w:semiHidden="0" w:uiPriority="65" w:unhideWhenUsed="0"/>
-    <w:lsdException w:name="Medium List 2 Accent 6" w:semiHidden="0" w:uiPriority="66" w:unhideWhenUsed="0"/>
-    <w:lsdException w:name="Medium Grid 1 Accent 6" w:semiHidden="0" w:uiPriority="67" w:unhideWhenUsed="0"/>
-    <w:lsdException w:name="Medium Grid 2 Accent 6" w:semiHidden="0" w:uiPriority="68" w:unhideWhenUsed="0"/>
-    <w:lsdException w:name="Medium Grid 3 Accent 6" w:semiHidden="0" w:uiPriority="69" w:unhideWhenUsed="0"/>
-    <w:lsdException w:name="Dark List Accent 6" w:semiHidden="0" w:uiPriority="70" w:unhideWhenUsed="0"/>
-    <w:lsdException w:name="Colorful Shading Accent 6" w:semiHidden="0" w:uiPriority="71" w:unhideWhenUsed="0"/>
-    <w:lsdException w:name="Colorful List Accent 6" w:semiHidden="0" w:uiPriority="72" w:unhideWhenUsed="0"/>
-    <w:lsdException w:name="Colorful Grid Accent 6" w:semiHidden="0" w:uiPriority="73" w:unhideWhenUsed="0"/>
-    <w:lsdException w:name="Subtle Emphasis" w:semiHidden="0" w:uiPriority="19" w:unhideWhenUsed="0" w:qFormat="1"/>
-    <w:lsdException w:name="Intense Emphasis" w:semiHidden="0" w:uiPriority="21" w:unhideWhenUsed="0" w:qFormat="1"/>
-    <w:lsdException w:name="Subtle Reference" w:semiHidden="0" w:uiPriority="31" w:unhideWhenUsed="0" w:qFormat="1"/>
-    <w:lsdException w:name="Intense Reference" w:semiHidden="0" w:uiPriority="32" w:unhideWhenUsed="0" w:qFormat="1"/>
-    <w:lsdException w:name="Book Title" w:semiHidden="0" w:uiPriority="33" w:unhideWhenUsed="0" w:qFormat="1"/>
-    <w:lsdException w:name="Bibliography" w:uiPriority="37"/>
-    <w:lsdException w:name="TOC Heading" w:uiPriority="39" w:qFormat="1"/>
-  </w:latentStyles>
-  <w:style w:type="paragraph" w:default="1" w:styleId="Normal">
-    <w:name w:val="Normal"/>
-    <w:qFormat/>
-    <w:rsid w:val="007E11B5"/>
-    <w:pPr>
-      <w:spacing w:after="0" w:line="240" w:lineRule="auto"/>
-    </w:pPr>
-    <w:rPr>
-      <w:rFonts w:ascii="Times New Roman" w:eastAsia="Times New Roman" w:hAnsi="Times New Roman" w:cs="Times New Roman"/>
-      <w:sz w:val="24"/>
-      <w:szCs w:val="24"/>
-    </w:rPr>
-  </w:style>
-  <w:style w:type="paragraph" w:styleId="Heading1">
-    <w:name w:val="heading 1"/>
-    <w:basedOn w:val="Normal"/>
-    <w:next w:val="Normal"/>
-    <w:link w:val="Heading1Char"/>
-    <w:uiPriority w:val="9"/>
-    <w:qFormat/>
-    <w:rsid w:val="00916246"/>
-    <w:pPr>
-      <w:keepNext/>
-      <w:keepLines/>
-      <w:spacing w:before="240"/>
-      <w:outlineLvl w:val="0"/>
-    </w:pPr>
-    <w:rPr>
-      <w:rFonts w:asciiTheme="majorHAnsi" w:eastAsiaTheme="majorEastAsia" w:hAnsiTheme="majorHAnsi" w:cstheme="majorBidi"/>
-      <w:color w:val="848057" w:themeColor="accent1" w:themeShade="BF"/>
-      <w:sz w:val="32"/>
-      <w:szCs w:val="32"/>
-    </w:rPr>
-  </w:style>
-  <w:style w:type="paragraph" w:styleId="Heading2">
-    <w:name w:val="heading 2"/>
-    <w:basedOn w:val="Normal"/>
-    <w:next w:val="Normal"/>
-    <w:link w:val="Heading2Char"/>
-    <w:uiPriority w:val="9"/>
-    <w:unhideWhenUsed/>
-    <w:qFormat/>
-    <w:rsid w:val="00916246"/>
-    <w:pPr>
-      <w:keepNext/>
-      <w:keepLines/>
-      <w:spacing w:before="40"/>
-      <w:outlineLvl w:val="1"/>
-    </w:pPr>
-    <w:rPr>
-      <w:rFonts w:asciiTheme="majorHAnsi" w:eastAsiaTheme="majorEastAsia" w:hAnsiTheme="majorHAnsi" w:cstheme="majorBidi"/>
-      <w:color w:val="848057" w:themeColor="accent1" w:themeShade="BF"/>
-      <w:sz w:val="26"/>
-      <w:szCs w:val="26"/>
-    </w:rPr>
-  </w:style>
-  <w:style w:type="paragraph" w:styleId="Heading3">
-    <w:name w:val="heading 3"/>
-    <w:basedOn w:val="Normal"/>
-    <w:next w:val="Normal"/>
-    <w:link w:val="Heading3Char"/>
-    <w:uiPriority w:val="9"/>
-    <w:unhideWhenUsed/>
-    <w:qFormat/>
-    <w:rsid w:val="00A437C4"/>
-    <w:pPr>
-      <w:keepNext/>
-      <w:keepLines/>
-      <w:spacing w:before="40"/>
-      <w:outlineLvl w:val="2"/>
-    </w:pPr>
-    <w:rPr>
-      <w:rFonts w:asciiTheme="majorHAnsi" w:eastAsiaTheme="majorEastAsia" w:hAnsiTheme="majorHAnsi" w:cstheme="majorBidi"/>
-      <w:color w:val="575539" w:themeColor="accent1" w:themeShade="7F"/>
-    </w:rPr>
-  </w:style>
-  <w:style w:type="character" w:default="1" w:styleId="DefaultParagraphFont">
-    <w:name w:val="Default Paragraph Font"/>
-    <w:uiPriority w:val="1"/>
-    <w:semiHidden/>
-    <w:unhideWhenUsed/>
-  </w:style>
-  <w:style w:type="table" w:default="1" w:styleId="TableNormal">
-    <w:name w:val="Normal Table"/>
-    <w:uiPriority w:val="99"/>
-    <w:semiHidden/>
-    <w:unhideWhenUsed/>
-    <w:tblPr>
-      <w:tblInd w:w="0" w:type="dxa"/>
-      <w:tblCellMar>
-        <w:top w:w="0" w:type="dxa"/>
-        <w:left w:w="108" w:type="dxa"/>
-        <w:bottom w:w="0" w:type="dxa"/>
-        <w:right w:w="108" w:type="dxa"/>
-      </w:tblCellMar>
-    </w:tblPr>
-  </w:style>
-  <w:style w:type="numbering" w:default="1" w:styleId="NoList">
-    <w:name w:val="No List"/>
-    <w:uiPriority w:val="99"/>
-    <w:semiHidden/>
-    <w:unhideWhenUsed/>
-  </w:style>
-  <w:style w:type="paragraph" w:styleId="NoSpacing">
-    <w:name w:val="No Spacing"/>
-    <w:link w:val="NoSpacingChar"/>
-    <w:uiPriority w:val="1"/>
-    <w:qFormat/>
-    <w:rsid w:val="007E11B5"/>
-    <w:pPr>
-      <w:spacing w:after="0" w:line="240" w:lineRule="auto"/>
-    </w:pPr>
-    <w:rPr>
-      <w:rFonts w:eastAsiaTheme="minorEastAsia"/>
-      <w:lang w:eastAsia="ja-JP"/>
-    </w:rPr>
-  </w:style>
-  <w:style w:type="character" w:customStyle="1" w:styleId="NoSpacingChar">
-    <w:name w:val="No Spacing Char"/>
-    <w:basedOn w:val="DefaultParagraphFont"/>
-    <w:link w:val="NoSpacing"/>
-    <w:uiPriority w:val="1"/>
-    <w:rsid w:val="007E11B5"/>
-    <w:rPr>
-      <w:rFonts w:eastAsiaTheme="minorEastAsia"/>
-      <w:lang w:eastAsia="ja-JP"/>
-    </w:rPr>
-  </w:style>
-  <w:style w:type="paragraph" w:styleId="BalloonText">
-    <w:name w:val="Balloon Text"/>
-    <w:basedOn w:val="Normal"/>
-    <w:link w:val="BalloonTextChar"/>
-    <w:uiPriority w:val="99"/>
-    <w:semiHidden/>
-    <w:unhideWhenUsed/>
-    <w:rsid w:val="007E11B5"/>
-    <w:rPr>
-      <w:rFonts w:ascii="Tahoma" w:hAnsi="Tahoma" w:cs="Tahoma"/>
-      <w:sz w:val="16"/>
-      <w:szCs w:val="16"/>
-    </w:rPr>
-  </w:style>
-  <w:style w:type="character" w:customStyle="1" w:styleId="BalloonTextChar">
-    <w:name w:val="Balloon Text Char"/>
-    <w:basedOn w:val="DefaultParagraphFont"/>
-    <w:link w:val="BalloonText"/>
-    <w:uiPriority w:val="99"/>
-    <w:semiHidden/>
-    <w:rsid w:val="007E11B5"/>
-    <w:rPr>
-      <w:rFonts w:ascii="Tahoma" w:eastAsia="Times New Roman" w:hAnsi="Tahoma" w:cs="Tahoma"/>
-      <w:sz w:val="16"/>
-      <w:szCs w:val="16"/>
-    </w:rPr>
-  </w:style>
-  <w:style w:type="paragraph" w:styleId="Header">
-    <w:name w:val="header"/>
-    <w:basedOn w:val="Normal"/>
-    <w:link w:val="HeaderChar"/>
-    <w:uiPriority w:val="99"/>
-    <w:unhideWhenUsed/>
-    <w:rsid w:val="00621768"/>
-    <w:pPr>
-      <w:tabs>
-        <w:tab w:val="center" w:pos="4680"/>
-        <w:tab w:val="right" w:pos="9360"/>
-      </w:tabs>
-    </w:pPr>
-  </w:style>
-  <w:style w:type="character" w:customStyle="1" w:styleId="HeaderChar">
-    <w:name w:val="Header Char"/>
-    <w:basedOn w:val="DefaultParagraphFont"/>
-    <w:link w:val="Header"/>
-    <w:uiPriority w:val="99"/>
-    <w:rsid w:val="00621768"/>
-    <w:rPr>
-      <w:rFonts w:ascii="Times New Roman" w:eastAsia="Times New Roman" w:hAnsi="Times New Roman" w:cs="Times New Roman"/>
-      <w:sz w:val="24"/>
-      <w:szCs w:val="24"/>
-    </w:rPr>
-  </w:style>
-  <w:style w:type="paragraph" w:styleId="Footer">
-    <w:name w:val="footer"/>
-    <w:basedOn w:val="Normal"/>
-    <w:link w:val="FooterChar"/>
-    <w:uiPriority w:val="99"/>
-    <w:unhideWhenUsed/>
-    <w:rsid w:val="00621768"/>
-    <w:pPr>
-      <w:tabs>
-        <w:tab w:val="center" w:pos="4680"/>
-        <w:tab w:val="right" w:pos="9360"/>
-      </w:tabs>
-    </w:pPr>
-  </w:style>
-  <w:style w:type="character" w:customStyle="1" w:styleId="FooterChar">
-    <w:name w:val="Footer Char"/>
-    <w:basedOn w:val="DefaultParagraphFont"/>
-    <w:link w:val="Footer"/>
-    <w:uiPriority w:val="99"/>
-    <w:rsid w:val="00621768"/>
-    <w:rPr>
-      <w:rFonts w:ascii="Times New Roman" w:eastAsia="Times New Roman" w:hAnsi="Times New Roman" w:cs="Times New Roman"/>
-      <w:sz w:val="24"/>
-      <w:szCs w:val="24"/>
-    </w:rPr>
-  </w:style>
-  <w:style w:type="paragraph" w:styleId="Title">
-    <w:name w:val="Title"/>
-    <w:basedOn w:val="Normal"/>
-    <w:next w:val="Normal"/>
-    <w:link w:val="TitleChar"/>
-    <w:uiPriority w:val="10"/>
-    <w:qFormat/>
-    <w:rsid w:val="00916246"/>
-    <w:pPr>
-      <w:contextualSpacing/>
-    </w:pPr>
-    <w:rPr>
-      <w:rFonts w:asciiTheme="majorHAnsi" w:eastAsiaTheme="majorEastAsia" w:hAnsiTheme="majorHAnsi" w:cstheme="majorBidi"/>
-      <w:spacing w:val="-10"/>
-      <w:kern w:val="28"/>
-      <w:sz w:val="56"/>
-      <w:szCs w:val="56"/>
-    </w:rPr>
-  </w:style>
-  <w:style w:type="character" w:customStyle="1" w:styleId="TitleChar">
-    <w:name w:val="Title Char"/>
-    <w:basedOn w:val="DefaultParagraphFont"/>
-    <w:link w:val="Title"/>
-    <w:uiPriority w:val="10"/>
-    <w:rsid w:val="00916246"/>
-    <w:rPr>
-      <w:rFonts w:asciiTheme="majorHAnsi" w:eastAsiaTheme="majorEastAsia" w:hAnsiTheme="majorHAnsi" w:cstheme="majorBidi"/>
-      <w:spacing w:val="-10"/>
-      <w:kern w:val="28"/>
-      <w:sz w:val="56"/>
-      <w:szCs w:val="56"/>
-    </w:rPr>
-  </w:style>
-  <w:style w:type="paragraph" w:styleId="Subtitle">
-    <w:name w:val="Subtitle"/>
-    <w:basedOn w:val="Normal"/>
-    <w:next w:val="Normal"/>
-    <w:link w:val="SubtitleChar"/>
-    <w:uiPriority w:val="11"/>
-    <w:qFormat/>
-    <w:rsid w:val="00916246"/>
-    <w:pPr>
-      <w:numPr>
-        <w:ilvl w:val="1"/>
-      </w:numPr>
-      <w:spacing w:after="160"/>
-    </w:pPr>
-    <w:rPr>
-      <w:rFonts w:asciiTheme="minorHAnsi" w:eastAsiaTheme="minorEastAsia" w:hAnsiTheme="minorHAnsi" w:cstheme="minorBidi"/>
-      <w:color w:val="897D5D" w:themeColor="text1" w:themeTint="A5"/>
-      <w:spacing w:val="15"/>
-      <w:sz w:val="22"/>
-      <w:szCs w:val="22"/>
-    </w:rPr>
-  </w:style>
-  <w:style w:type="character" w:customStyle="1" w:styleId="SubtitleChar">
-    <w:name w:val="Subtitle Char"/>
-    <w:basedOn w:val="DefaultParagraphFont"/>
-    <w:link w:val="Subtitle"/>
-    <w:uiPriority w:val="11"/>
-    <w:rsid w:val="00916246"/>
-    <w:rPr>
-      <w:rFonts w:eastAsiaTheme="minorEastAsia"/>
-      <w:color w:val="897D5D" w:themeColor="text1" w:themeTint="A5"/>
-      <w:spacing w:val="15"/>
-    </w:rPr>
-  </w:style>
-  <w:style w:type="character" w:customStyle="1" w:styleId="Heading1Char">
-    <w:name w:val="Heading 1 Char"/>
-    <w:basedOn w:val="DefaultParagraphFont"/>
-    <w:link w:val="Heading1"/>
-    <w:uiPriority w:val="9"/>
-    <w:rsid w:val="00916246"/>
-    <w:rPr>
-      <w:rFonts w:asciiTheme="majorHAnsi" w:eastAsiaTheme="majorEastAsia" w:hAnsiTheme="majorHAnsi" w:cstheme="majorBidi"/>
-      <w:color w:val="848057" w:themeColor="accent1" w:themeShade="BF"/>
-      <w:sz w:val="32"/>
-      <w:szCs w:val="32"/>
-    </w:rPr>
-  </w:style>
-  <w:style w:type="character" w:customStyle="1" w:styleId="Heading2Char">
-    <w:name w:val="Heading 2 Char"/>
-    <w:basedOn w:val="DefaultParagraphFont"/>
-    <w:link w:val="Heading2"/>
-    <w:uiPriority w:val="9"/>
-    <w:rsid w:val="00916246"/>
-    <w:rPr>
-      <w:rFonts w:asciiTheme="majorHAnsi" w:eastAsiaTheme="majorEastAsia" w:hAnsiTheme="majorHAnsi" w:cstheme="majorBidi"/>
-      <w:color w:val="848057" w:themeColor="accent1" w:themeShade="BF"/>
-      <w:sz w:val="26"/>
-      <w:szCs w:val="26"/>
-    </w:rPr>
-  </w:style>
-  <w:style w:type="character" w:customStyle="1" w:styleId="Heading3Char">
-    <w:name w:val="Heading 3 Char"/>
-    <w:basedOn w:val="DefaultParagraphFont"/>
-    <w:link w:val="Heading3"/>
-    <w:uiPriority w:val="9"/>
-    <w:rsid w:val="00A437C4"/>
-    <w:rPr>
-      <w:rFonts w:asciiTheme="majorHAnsi" w:eastAsiaTheme="majorEastAsia" w:hAnsiTheme="majorHAnsi" w:cstheme="majorBidi"/>
-      <w:color w:val="575539" w:themeColor="accent1" w:themeShade="7F"/>
-      <w:sz w:val="24"/>
-      <w:szCs w:val="24"/>
-    </w:rPr>
-  </w:style>
-  <w:style w:type="paragraph" w:styleId="TOCHeading">
-    <w:name w:val="TOC Heading"/>
-    <w:basedOn w:val="Heading1"/>
-    <w:next w:val="Normal"/>
-    <w:uiPriority w:val="39"/>
-    <w:unhideWhenUsed/>
-    <w:qFormat/>
-    <w:rsid w:val="00A437C4"/>
-    <w:pPr>
-      <w:spacing w:line="259" w:lineRule="auto"/>
-      <w:outlineLvl w:val="9"/>
-    </w:pPr>
-  </w:style>
-  <w:style w:type="paragraph" w:styleId="TOC1">
-    <w:name w:val="toc 1"/>
-    <w:basedOn w:val="Normal"/>
-    <w:next w:val="Normal"/>
-    <w:autoRedefine/>
-    <w:uiPriority w:val="39"/>
-    <w:unhideWhenUsed/>
-    <w:rsid w:val="00A437C4"/>
-    <w:pPr>
-      <w:spacing w:after="100"/>
-    </w:pPr>
-  </w:style>
-  <w:style w:type="paragraph" w:styleId="TOC2">
-    <w:name w:val="toc 2"/>
-    <w:basedOn w:val="Normal"/>
-    <w:next w:val="Normal"/>
-    <w:autoRedefine/>
-    <w:uiPriority w:val="39"/>
-    <w:unhideWhenUsed/>
-    <w:rsid w:val="00A437C4"/>
-    <w:pPr>
-      <w:spacing w:after="100"/>
-      <w:ind w:left="240"/>
-    </w:pPr>
-  </w:style>
-  <w:style w:type="paragraph" w:styleId="TOC3">
-    <w:name w:val="toc 3"/>
-    <w:basedOn w:val="Normal"/>
-    <w:next w:val="Normal"/>
-    <w:autoRedefine/>
-    <w:uiPriority w:val="39"/>
-    <w:unhideWhenUsed/>
-    <w:rsid w:val="00A437C4"/>
-    <w:pPr>
-      <w:spacing w:after="100"/>
-      <w:ind w:left="480"/>
-    </w:pPr>
-  </w:style>
-  <w:style w:type="character" w:styleId="Hyperlink">
-    <w:name w:val="Hyperlink"/>
-    <w:basedOn w:val="DefaultParagraphFont"/>
-    <w:uiPriority w:val="99"/>
-    <w:unhideWhenUsed/>
-    <w:rsid w:val="00A437C4"/>
-    <w:rPr>
-      <w:color w:val="D25814" w:themeColor="hyperlink"/>
-      <w:u w:val="single"/>
-    </w:rPr>
-  </w:style>
-  <w:style w:type="paragraph" w:styleId="NormalWeb">
-    <w:name w:val="Normal (Web)"/>
-    <w:basedOn w:val="Normal"/>
-    <w:uiPriority w:val="99"/>
-    <w:semiHidden/>
-    <w:unhideWhenUsed/>
-    <w:rsid w:val="008623C1"/>
-    <w:pPr>
-      <w:spacing w:before="100" w:beforeAutospacing="1" w:after="100" w:afterAutospacing="1"/>
-    </w:pPr>
-  </w:style>
-  <w:style w:type="paragraph" w:styleId="ListParagraph">
-    <w:name w:val="List Paragraph"/>
-    <w:basedOn w:val="Normal"/>
-    <w:uiPriority w:val="34"/>
-    <w:qFormat/>
-    <w:rsid w:val="008623C1"/>
-    <w:pPr>
-      <w:ind w:left="720"/>
-      <w:contextualSpacing/>
-    </w:pPr>
-  </w:style>
-  <w:style w:type="table" w:styleId="TableGrid">
-    <w:name w:val="Table Grid"/>
-    <w:basedOn w:val="TableNormal"/>
-    <w:uiPriority w:val="59"/>
-    <w:rsid w:val="00DB0E08"/>
-    <w:pPr>
-      <w:spacing w:after="0" w:line="240" w:lineRule="auto"/>
-    </w:pPr>
-    <w:tblPr>
-      <w:tblBorders>
-        <w:top w:val="single" w:sz="4" w:space="0" w:color="auto"/>
-        <w:left w:val="single" w:sz="4" w:space="0" w:color="auto"/>
-        <w:bottom w:val="single" w:sz="4" w:space="0" w:color="auto"/>
-        <w:right w:val="single" w:sz="4" w:space="0" w:color="auto"/>
-        <w:insideH w:val="single" w:sz="4" w:space="0" w:color="auto"/>
-        <w:insideV w:val="single" w:sz="4" w:space="0" w:color="auto"/>
-      </w:tblBorders>
-    </w:tblPr>
-  </w:style>
-  <w:style w:type="table" w:styleId="MediumGrid2-Accent2">
-    <w:name w:val="Medium Grid 2 Accent 2"/>
-    <w:basedOn w:val="TableNormal"/>
-    <w:uiPriority w:val="68"/>
-    <w:rsid w:val="00DE5206"/>
-    <w:pPr>
-      <w:spacing w:after="0" w:line="240" w:lineRule="auto"/>
-    </w:pPr>
-    <w:rPr>
-      <w:rFonts w:asciiTheme="majorHAnsi" w:eastAsiaTheme="majorEastAsia" w:hAnsiTheme="majorHAnsi" w:cstheme="majorBidi"/>
-      <w:color w:val="2F2B20" w:themeColor="text1"/>
-    </w:rPr>
-    <w:tblPr>
-      <w:tblStyleRowBandSize w:val="1"/>
-      <w:tblStyleColBandSize w:val="1"/>
-      <w:tblBorders>
-        <w:top w:val="single" w:sz="8" w:space="0" w:color="9CBEBD" w:themeColor="accent2"/>
-        <w:left w:val="single" w:sz="8" w:space="0" w:color="9CBEBD" w:themeColor="accent2"/>
-        <w:bottom w:val="single" w:sz="8" w:space="0" w:color="9CBEBD" w:themeColor="accent2"/>
-        <w:right w:val="single" w:sz="8" w:space="0" w:color="9CBEBD" w:themeColor="accent2"/>
-        <w:insideH w:val="single" w:sz="8" w:space="0" w:color="9CBEBD" w:themeColor="accent2"/>
-        <w:insideV w:val="single" w:sz="8" w:space="0" w:color="9CBEBD" w:themeColor="accent2"/>
-      </w:tblBorders>
-    </w:tblPr>
-    <w:tcPr>
-      <w:shd w:val="clear" w:color="auto" w:fill="E6EFEE" w:themeFill="accent2" w:themeFillTint="3F"/>
-    </w:tcPr>
-    <w:tblStylePr w:type="firstRow">
-      <w:rPr>
-        <w:b/>
-        <w:bCs/>
-        <w:color w:val="2F2B20" w:themeColor="text1"/>
-      </w:rPr>
-      <w:tblPr/>
-      <w:tcPr>
-        <w:shd w:val="clear" w:color="auto" w:fill="F5F8F8" w:themeFill="accent2" w:themeFillTint="19"/>
-      </w:tcPr>
-    </w:tblStylePr>
-    <w:tblStylePr w:type="lastRow">
-      <w:rPr>
-        <w:b/>
-        <w:bCs/>
-        <w:color w:val="2F2B20" w:themeColor="text1"/>
-      </w:rPr>
-      <w:tblPr/>
-      <w:tcPr>
-        <w:tcBorders>
-          <w:top w:val="single" w:sz="12" w:space="0" w:color="2F2B20" w:themeColor="text1"/>
-          <w:left w:val="nil"/>
-          <w:bottom w:val="nil"/>
-          <w:right w:val="nil"/>
-          <w:insideH w:val="nil"/>
-          <w:insideV w:val="nil"/>
-        </w:tcBorders>
-        <w:shd w:val="clear" w:color="auto" w:fill="FFFFFF" w:themeFill="background1"/>
-      </w:tcPr>
-    </w:tblStylePr>
-    <w:tblStylePr w:type="firstCol">
-      <w:rPr>
-        <w:b/>
-        <w:bCs/>
-        <w:color w:val="2F2B20" w:themeColor="text1"/>
-      </w:rPr>
-      <w:tblPr/>
-      <w:tcPr>
-        <w:tcBorders>
-          <w:top w:val="nil"/>
-          <w:left w:val="nil"/>
-          <w:bottom w:val="nil"/>
-          <w:right w:val="nil"/>
-          <w:insideH w:val="nil"/>
-          <w:insideV w:val="nil"/>
-        </w:tcBorders>
-        <w:shd w:val="clear" w:color="auto" w:fill="FFFFFF" w:themeFill="background1"/>
-      </w:tcPr>
-    </w:tblStylePr>
-    <w:tblStylePr w:type="lastCol">
-      <w:rPr>
-        <w:b w:val="0"/>
-        <w:bCs w:val="0"/>
-        <w:color w:val="2F2B20" w:themeColor="text1"/>
-      </w:rPr>
-      <w:tblPr/>
-      <w:tcPr>
-        <w:tcBorders>
-          <w:top w:val="nil"/>
-          <w:left w:val="nil"/>
-          <w:bottom w:val="nil"/>
-          <w:right w:val="nil"/>
-          <w:insideH w:val="nil"/>
-          <w:insideV w:val="nil"/>
-        </w:tcBorders>
-        <w:shd w:val="clear" w:color="auto" w:fill="EBF2F1" w:themeFill="accent2" w:themeFillTint="33"/>
-      </w:tcPr>
-    </w:tblStylePr>
-    <w:tblStylePr w:type="band1Vert">
-      <w:tblPr/>
-      <w:tcPr>
-        <w:shd w:val="clear" w:color="auto" w:fill="CDDEDD" w:themeFill="accent2" w:themeFillTint="7F"/>
-      </w:tcPr>
-    </w:tblStylePr>
-    <w:tblStylePr w:type="band1Horz">
-      <w:tblPr/>
-      <w:tcPr>
-        <w:tcBorders>
-          <w:insideH w:val="single" w:sz="6" w:space="0" w:color="9CBEBD" w:themeColor="accent2"/>
-          <w:insideV w:val="single" w:sz="6" w:space="0" w:color="9CBEBD" w:themeColor="accent2"/>
-        </w:tcBorders>
-        <w:shd w:val="clear" w:color="auto" w:fill="CDDEDD" w:themeFill="accent2" w:themeFillTint="7F"/>
-      </w:tcPr>
-    </w:tblStylePr>
-    <w:tblStylePr w:type="nwCell">
-      <w:tblPr/>
-      <w:tcPr>
-        <w:shd w:val="clear" w:color="auto" w:fill="FFFFFF" w:themeFill="background1"/>
-      </w:tcPr>
-    </w:tblStylePr>
-  </w:style>
-  <w:style w:type="table" w:customStyle="1" w:styleId="GridTableLight">
-    <w:name w:val="Grid Table Light"/>
-    <w:basedOn w:val="TableNormal"/>
-    <w:uiPriority w:val="40"/>
-    <w:rsid w:val="000632A2"/>
-    <w:pPr>
-      <w:spacing w:after="0" w:line="240" w:lineRule="auto"/>
-    </w:pPr>
-    <w:tblPr>
-      <w:tblBorders>
-        <w:top w:val="single" w:sz="4" w:space="0" w:color="BFBFBF" w:themeColor="background1" w:themeShade="BF"/>
-        <w:left w:val="single" w:sz="4" w:space="0" w:color="BFBFBF" w:themeColor="background1" w:themeShade="BF"/>
-        <w:bottom w:val="single" w:sz="4" w:space="0" w:color="BFBFBF" w:themeColor="background1" w:themeShade="BF"/>
-        <w:right w:val="single" w:sz="4" w:space="0" w:color="BFBFBF" w:themeColor="background1" w:themeShade="BF"/>
-        <w:insideH w:val="single" w:sz="4" w:space="0" w:color="BFBFBF" w:themeColor="background1" w:themeShade="BF"/>
-        <w:insideV w:val="single" w:sz="4" w:space="0" w:color="BFBFBF" w:themeColor="background1" w:themeShade="BF"/>
-      </w:tblBorders>
-    </w:tblPr>
-  </w:style>
-  <w:style w:type="table" w:customStyle="1" w:styleId="GridTable7ColorfulAccent2">
-    <w:name w:val="Grid Table 7 Colorful Accent 2"/>
+  <w:style w:type="table" w:customStyle="1" w:styleId="GridTable7Colorful-Accent21">
+    <w:name w:val="Grid Table 7 Colorful - Accent 21"/>
     <w:basedOn w:val="TableNormal"/>
     <w:uiPriority w:val="52"/>
     <w:rsid w:val="00F21562"/>
@@ -10980,7 +10307,7 @@
 </file>
 
 <file path=customXml/itemProps2.xml><?xml version="1.0" encoding="utf-8"?>
-<ds:datastoreItem xmlns:ds="http://schemas.openxmlformats.org/officeDocument/2006/customXml" ds:itemID="{DB9220D5-E60A-42D4-ADB4-480CE62C478C}">
+<ds:datastoreItem xmlns:ds="http://schemas.openxmlformats.org/officeDocument/2006/customXml" ds:itemID="{B9F65E2C-4EBA-4AB8-B95D-2A8134536FD3}">
   <ds:schemaRefs>
     <ds:schemaRef ds:uri="http://schemas.openxmlformats.org/officeDocument/2006/bibliography"/>
   </ds:schemaRefs>
